--- a/documentation/Documentation.docx
+++ b/documentation/Documentation.docx
@@ -40,12 +40,16 @@
               <w:numId w:val="0"/>
             </w:numPr>
             <w:ind w:left="431"/>
+            <w:rPr>
+              <w:lang w:val="fr-CH"/>
+            </w:rPr>
           </w:pPr>
-          <w:proofErr w:type="spellStart"/>
           <w:r>
+            <w:rPr>
+              <w:lang w:val="fr-CH"/>
+            </w:rPr>
             <w:t>Contenus</w:t>
           </w:r>
-          <w:proofErr w:type="spellEnd"/>
         </w:p>
         <w:p>
           <w:pPr>
@@ -65,6 +69,7 @@
               <w:b/>
               <w:bCs/>
               <w:noProof/>
+              <w:lang w:val="fr-CH"/>
             </w:rPr>
             <w:fldChar w:fldCharType="begin"/>
           </w:r>
@@ -73,22 +78,25 @@
               <w:b/>
               <w:bCs/>
               <w:noProof/>
+              <w:lang w:val="fr-CH"/>
             </w:rPr>
-            <w:instrText xml:space="preserve"> TOC \o "1-3" \h \z \u </w:instrText>
+            <w:instrText xml:space="preserve"> TOC \o "1-4" \h \z \u </w:instrText>
           </w:r>
           <w:r>
             <w:rPr>
               <w:b/>
               <w:bCs/>
               <w:noProof/>
+              <w:lang w:val="fr-CH"/>
             </w:rPr>
             <w:fldChar w:fldCharType="separate"/>
           </w:r>
-          <w:hyperlink w:anchor="_Toc5777623" w:history="1">
+          <w:hyperlink w:anchor="_Toc6382367" w:history="1">
             <w:r>
               <w:rPr>
                 <w:rStyle w:val="Hyperlink"/>
                 <w:noProof/>
+                <w:lang w:val="fr-CH"/>
               </w:rPr>
               <w:t>1</w:t>
             </w:r>
@@ -104,6 +112,7 @@
               <w:rPr>
                 <w:rStyle w:val="Hyperlink"/>
                 <w:noProof/>
+                <w:lang w:val="fr-CH"/>
               </w:rPr>
               <w:t>Partie 1</w:t>
             </w:r>
@@ -111,6 +120,7 @@
               <w:rPr>
                 <w:noProof/>
                 <w:webHidden/>
+                <w:lang w:val="fr-CH"/>
               </w:rPr>
               <w:tab/>
             </w:r>
@@ -118,6 +128,7 @@
               <w:rPr>
                 <w:noProof/>
                 <w:webHidden/>
+                <w:lang w:val="fr-CH"/>
               </w:rPr>
               <w:fldChar w:fldCharType="begin"/>
             </w:r>
@@ -125,19 +136,22 @@
               <w:rPr>
                 <w:noProof/>
                 <w:webHidden/>
-              </w:rPr>
-              <w:instrText xml:space="preserve"> PAGEREF _Toc5777623 \h </w:instrText>
+                <w:lang w:val="fr-CH"/>
+              </w:rPr>
+              <w:instrText xml:space="preserve"> PAGEREF _Toc6382367 \h </w:instrText>
             </w:r>
             <w:r>
               <w:rPr>
                 <w:noProof/>
                 <w:webHidden/>
+                <w:lang w:val="fr-CH"/>
               </w:rPr>
             </w:r>
             <w:r>
               <w:rPr>
                 <w:noProof/>
                 <w:webHidden/>
+                <w:lang w:val="fr-CH"/>
               </w:rPr>
               <w:fldChar w:fldCharType="separate"/>
             </w:r>
@@ -145,6 +159,7 @@
               <w:rPr>
                 <w:noProof/>
                 <w:webHidden/>
+                <w:lang w:val="fr-CH"/>
               </w:rPr>
               <w:t>3</w:t>
             </w:r>
@@ -152,6 +167,7 @@
               <w:rPr>
                 <w:noProof/>
                 <w:webHidden/>
+                <w:lang w:val="fr-CH"/>
               </w:rPr>
               <w:fldChar w:fldCharType="end"/>
             </w:r>
@@ -170,11 +186,12 @@
               <w:lang w:val="fr-CH" w:eastAsia="fr-CH"/>
             </w:rPr>
           </w:pPr>
-          <w:hyperlink w:anchor="_Toc5777624" w:history="1">
+          <w:hyperlink w:anchor="_Toc6382368" w:history="1">
             <w:r>
               <w:rPr>
                 <w:rStyle w:val="Hyperlink"/>
                 <w:noProof/>
+                <w:lang w:val="fr-CH"/>
               </w:rPr>
               <w:t>1.1</w:t>
             </w:r>
@@ -190,13 +207,15 @@
               <w:rPr>
                 <w:rStyle w:val="Hyperlink"/>
                 <w:noProof/>
-              </w:rPr>
-              <w:t>Ennoncé</w:t>
+                <w:lang w:val="fr-CH"/>
+              </w:rPr>
+              <w:t>Enoncé</w:t>
             </w:r>
             <w:r>
               <w:rPr>
                 <w:noProof/>
                 <w:webHidden/>
+                <w:lang w:val="fr-CH"/>
               </w:rPr>
               <w:tab/>
             </w:r>
@@ -204,6 +223,7 @@
               <w:rPr>
                 <w:noProof/>
                 <w:webHidden/>
+                <w:lang w:val="fr-CH"/>
               </w:rPr>
               <w:fldChar w:fldCharType="begin"/>
             </w:r>
@@ -211,19 +231,22 @@
               <w:rPr>
                 <w:noProof/>
                 <w:webHidden/>
-              </w:rPr>
-              <w:instrText xml:space="preserve"> PAGEREF _Toc5777624 \h </w:instrText>
+                <w:lang w:val="fr-CH"/>
+              </w:rPr>
+              <w:instrText xml:space="preserve"> PAGEREF _Toc6382368 \h </w:instrText>
             </w:r>
             <w:r>
               <w:rPr>
                 <w:noProof/>
                 <w:webHidden/>
+                <w:lang w:val="fr-CH"/>
               </w:rPr>
             </w:r>
             <w:r>
               <w:rPr>
                 <w:noProof/>
                 <w:webHidden/>
+                <w:lang w:val="fr-CH"/>
               </w:rPr>
               <w:fldChar w:fldCharType="separate"/>
             </w:r>
@@ -231,6 +254,7 @@
               <w:rPr>
                 <w:noProof/>
                 <w:webHidden/>
+                <w:lang w:val="fr-CH"/>
               </w:rPr>
               <w:t>3</w:t>
             </w:r>
@@ -238,6 +262,7 @@
               <w:rPr>
                 <w:noProof/>
                 <w:webHidden/>
+                <w:lang w:val="fr-CH"/>
               </w:rPr>
               <w:fldChar w:fldCharType="end"/>
             </w:r>
@@ -256,11 +281,12 @@
               <w:lang w:val="fr-CH" w:eastAsia="fr-CH"/>
             </w:rPr>
           </w:pPr>
-          <w:hyperlink w:anchor="_Toc5777625" w:history="1">
+          <w:hyperlink w:anchor="_Toc6382369" w:history="1">
             <w:r>
               <w:rPr>
                 <w:rStyle w:val="Hyperlink"/>
                 <w:noProof/>
+                <w:lang w:val="fr-CH"/>
               </w:rPr>
               <w:t>1.2</w:t>
             </w:r>
@@ -276,6 +302,7 @@
               <w:rPr>
                 <w:rStyle w:val="Hyperlink"/>
                 <w:noProof/>
+                <w:lang w:val="fr-CH"/>
               </w:rPr>
               <w:t>Planning</w:t>
             </w:r>
@@ -283,6 +310,7 @@
               <w:rPr>
                 <w:noProof/>
                 <w:webHidden/>
+                <w:lang w:val="fr-CH"/>
               </w:rPr>
               <w:tab/>
             </w:r>
@@ -290,6 +318,7 @@
               <w:rPr>
                 <w:noProof/>
                 <w:webHidden/>
+                <w:lang w:val="fr-CH"/>
               </w:rPr>
               <w:fldChar w:fldCharType="begin"/>
             </w:r>
@@ -297,19 +326,22 @@
               <w:rPr>
                 <w:noProof/>
                 <w:webHidden/>
-              </w:rPr>
-              <w:instrText xml:space="preserve"> PAGEREF _Toc5777625 \h </w:instrText>
+                <w:lang w:val="fr-CH"/>
+              </w:rPr>
+              <w:instrText xml:space="preserve"> PAGEREF _Toc6382369 \h </w:instrText>
             </w:r>
             <w:r>
               <w:rPr>
                 <w:noProof/>
                 <w:webHidden/>
+                <w:lang w:val="fr-CH"/>
               </w:rPr>
             </w:r>
             <w:r>
               <w:rPr>
                 <w:noProof/>
                 <w:webHidden/>
+                <w:lang w:val="fr-CH"/>
               </w:rPr>
               <w:fldChar w:fldCharType="separate"/>
             </w:r>
@@ -317,6 +349,7 @@
               <w:rPr>
                 <w:noProof/>
                 <w:webHidden/>
+                <w:lang w:val="fr-CH"/>
               </w:rPr>
               <w:t>3</w:t>
             </w:r>
@@ -324,6 +357,7 @@
               <w:rPr>
                 <w:noProof/>
                 <w:webHidden/>
+                <w:lang w:val="fr-CH"/>
               </w:rPr>
               <w:fldChar w:fldCharType="end"/>
             </w:r>
@@ -342,11 +376,12 @@
               <w:lang w:val="fr-CH" w:eastAsia="fr-CH"/>
             </w:rPr>
           </w:pPr>
-          <w:hyperlink w:anchor="_Toc5777626" w:history="1">
+          <w:hyperlink w:anchor="_Toc6382370" w:history="1">
             <w:r>
               <w:rPr>
                 <w:rStyle w:val="Hyperlink"/>
                 <w:noProof/>
+                <w:lang w:val="fr-CH"/>
               </w:rPr>
               <w:t>1.3</w:t>
             </w:r>
@@ -362,6 +397,7 @@
               <w:rPr>
                 <w:rStyle w:val="Hyperlink"/>
                 <w:noProof/>
+                <w:lang w:val="fr-CH"/>
               </w:rPr>
               <w:t>Journal de bord</w:t>
             </w:r>
@@ -369,6 +405,7 @@
               <w:rPr>
                 <w:noProof/>
                 <w:webHidden/>
+                <w:lang w:val="fr-CH"/>
               </w:rPr>
               <w:tab/>
             </w:r>
@@ -376,6 +413,7 @@
               <w:rPr>
                 <w:noProof/>
                 <w:webHidden/>
+                <w:lang w:val="fr-CH"/>
               </w:rPr>
               <w:fldChar w:fldCharType="begin"/>
             </w:r>
@@ -383,19 +421,22 @@
               <w:rPr>
                 <w:noProof/>
                 <w:webHidden/>
-              </w:rPr>
-              <w:instrText xml:space="preserve"> PAGEREF _Toc5777626 \h </w:instrText>
+                <w:lang w:val="fr-CH"/>
+              </w:rPr>
+              <w:instrText xml:space="preserve"> PAGEREF _Toc6382370 \h </w:instrText>
             </w:r>
             <w:r>
               <w:rPr>
                 <w:noProof/>
                 <w:webHidden/>
+                <w:lang w:val="fr-CH"/>
               </w:rPr>
             </w:r>
             <w:r>
               <w:rPr>
                 <w:noProof/>
                 <w:webHidden/>
+                <w:lang w:val="fr-CH"/>
               </w:rPr>
               <w:fldChar w:fldCharType="separate"/>
             </w:r>
@@ -403,6 +444,7 @@
               <w:rPr>
                 <w:noProof/>
                 <w:webHidden/>
+                <w:lang w:val="fr-CH"/>
               </w:rPr>
               <w:t>3</w:t>
             </w:r>
@@ -410,6 +452,7 @@
               <w:rPr>
                 <w:noProof/>
                 <w:webHidden/>
+                <w:lang w:val="fr-CH"/>
               </w:rPr>
               <w:fldChar w:fldCharType="end"/>
             </w:r>
@@ -428,11 +471,12 @@
               <w:lang w:val="fr-CH" w:eastAsia="fr-CH"/>
             </w:rPr>
           </w:pPr>
-          <w:hyperlink w:anchor="_Toc5777627" w:history="1">
+          <w:hyperlink w:anchor="_Toc6382371" w:history="1">
             <w:r>
               <w:rPr>
                 <w:rStyle w:val="Hyperlink"/>
                 <w:noProof/>
+                <w:lang w:val="fr-CH"/>
               </w:rPr>
               <w:t>2</w:t>
             </w:r>
@@ -448,6 +492,7 @@
               <w:rPr>
                 <w:rStyle w:val="Hyperlink"/>
                 <w:noProof/>
+                <w:lang w:val="fr-CH"/>
               </w:rPr>
               <w:t>Partie 2</w:t>
             </w:r>
@@ -455,6 +500,7 @@
               <w:rPr>
                 <w:noProof/>
                 <w:webHidden/>
+                <w:lang w:val="fr-CH"/>
               </w:rPr>
               <w:tab/>
             </w:r>
@@ -462,6 +508,7 @@
               <w:rPr>
                 <w:noProof/>
                 <w:webHidden/>
+                <w:lang w:val="fr-CH"/>
               </w:rPr>
               <w:fldChar w:fldCharType="begin"/>
             </w:r>
@@ -469,19 +516,22 @@
               <w:rPr>
                 <w:noProof/>
                 <w:webHidden/>
-              </w:rPr>
-              <w:instrText xml:space="preserve"> PAGEREF _Toc5777627 \h </w:instrText>
+                <w:lang w:val="fr-CH"/>
+              </w:rPr>
+              <w:instrText xml:space="preserve"> PAGEREF _Toc6382371 \h </w:instrText>
             </w:r>
             <w:r>
               <w:rPr>
                 <w:noProof/>
                 <w:webHidden/>
+                <w:lang w:val="fr-CH"/>
               </w:rPr>
             </w:r>
             <w:r>
               <w:rPr>
                 <w:noProof/>
                 <w:webHidden/>
+                <w:lang w:val="fr-CH"/>
               </w:rPr>
               <w:fldChar w:fldCharType="separate"/>
             </w:r>
@@ -489,6 +539,7 @@
               <w:rPr>
                 <w:noProof/>
                 <w:webHidden/>
+                <w:lang w:val="fr-CH"/>
               </w:rPr>
               <w:t>3</w:t>
             </w:r>
@@ -496,6 +547,7 @@
               <w:rPr>
                 <w:noProof/>
                 <w:webHidden/>
+                <w:lang w:val="fr-CH"/>
               </w:rPr>
               <w:fldChar w:fldCharType="end"/>
             </w:r>
@@ -514,11 +566,12 @@
               <w:lang w:val="fr-CH" w:eastAsia="fr-CH"/>
             </w:rPr>
           </w:pPr>
-          <w:hyperlink w:anchor="_Toc5777628" w:history="1">
+          <w:hyperlink w:anchor="_Toc6382372" w:history="1">
             <w:r>
               <w:rPr>
                 <w:rStyle w:val="Hyperlink"/>
                 <w:noProof/>
+                <w:lang w:val="fr-CH"/>
               </w:rPr>
               <w:t>2.1</w:t>
             </w:r>
@@ -534,13 +587,15 @@
               <w:rPr>
                 <w:rStyle w:val="Hyperlink"/>
                 <w:noProof/>
-              </w:rPr>
-              <w:t>Resumé Rapport TPI</w:t>
+                <w:lang w:val="fr-CH"/>
+              </w:rPr>
+              <w:t>Résumé Rapport TPI</w:t>
             </w:r>
             <w:r>
               <w:rPr>
                 <w:noProof/>
                 <w:webHidden/>
+                <w:lang w:val="fr-CH"/>
               </w:rPr>
               <w:tab/>
             </w:r>
@@ -548,6 +603,7 @@
               <w:rPr>
                 <w:noProof/>
                 <w:webHidden/>
+                <w:lang w:val="fr-CH"/>
               </w:rPr>
               <w:fldChar w:fldCharType="begin"/>
             </w:r>
@@ -555,19 +611,22 @@
               <w:rPr>
                 <w:noProof/>
                 <w:webHidden/>
-              </w:rPr>
-              <w:instrText xml:space="preserve"> PAGEREF _Toc5777628 \h </w:instrText>
+                <w:lang w:val="fr-CH"/>
+              </w:rPr>
+              <w:instrText xml:space="preserve"> PAGEREF _Toc6382372 \h </w:instrText>
             </w:r>
             <w:r>
               <w:rPr>
                 <w:noProof/>
                 <w:webHidden/>
+                <w:lang w:val="fr-CH"/>
               </w:rPr>
             </w:r>
             <w:r>
               <w:rPr>
                 <w:noProof/>
                 <w:webHidden/>
+                <w:lang w:val="fr-CH"/>
               </w:rPr>
               <w:fldChar w:fldCharType="separate"/>
             </w:r>
@@ -575,6 +634,7 @@
               <w:rPr>
                 <w:noProof/>
                 <w:webHidden/>
+                <w:lang w:val="fr-CH"/>
               </w:rPr>
               <w:t>3</w:t>
             </w:r>
@@ -582,6 +642,7 @@
               <w:rPr>
                 <w:noProof/>
                 <w:webHidden/>
+                <w:lang w:val="fr-CH"/>
               </w:rPr>
               <w:fldChar w:fldCharType="end"/>
             </w:r>
@@ -600,11 +661,12 @@
               <w:lang w:val="fr-CH" w:eastAsia="fr-CH"/>
             </w:rPr>
           </w:pPr>
-          <w:hyperlink w:anchor="_Toc5777629" w:history="1">
+          <w:hyperlink w:anchor="_Toc6382373" w:history="1">
             <w:r>
               <w:rPr>
                 <w:rStyle w:val="Hyperlink"/>
                 <w:noProof/>
+                <w:lang w:val="fr-CH"/>
               </w:rPr>
               <w:t>2.2</w:t>
             </w:r>
@@ -620,6 +682,7 @@
               <w:rPr>
                 <w:rStyle w:val="Hyperlink"/>
                 <w:noProof/>
+                <w:lang w:val="fr-CH"/>
               </w:rPr>
               <w:t>Documentation TPI (manuel technique)</w:t>
             </w:r>
@@ -627,6 +690,7 @@
               <w:rPr>
                 <w:noProof/>
                 <w:webHidden/>
+                <w:lang w:val="fr-CH"/>
               </w:rPr>
               <w:tab/>
             </w:r>
@@ -634,6 +698,7 @@
               <w:rPr>
                 <w:noProof/>
                 <w:webHidden/>
+                <w:lang w:val="fr-CH"/>
               </w:rPr>
               <w:fldChar w:fldCharType="begin"/>
             </w:r>
@@ -641,19 +706,22 @@
               <w:rPr>
                 <w:noProof/>
                 <w:webHidden/>
-              </w:rPr>
-              <w:instrText xml:space="preserve"> PAGEREF _Toc5777629 \h </w:instrText>
+                <w:lang w:val="fr-CH"/>
+              </w:rPr>
+              <w:instrText xml:space="preserve"> PAGEREF _Toc6382373 \h </w:instrText>
             </w:r>
             <w:r>
               <w:rPr>
                 <w:noProof/>
                 <w:webHidden/>
+                <w:lang w:val="fr-CH"/>
               </w:rPr>
             </w:r>
             <w:r>
               <w:rPr>
                 <w:noProof/>
                 <w:webHidden/>
+                <w:lang w:val="fr-CH"/>
               </w:rPr>
               <w:fldChar w:fldCharType="separate"/>
             </w:r>
@@ -661,6 +729,7 @@
               <w:rPr>
                 <w:noProof/>
                 <w:webHidden/>
+                <w:lang w:val="fr-CH"/>
               </w:rPr>
               <w:t>3</w:t>
             </w:r>
@@ -668,6 +737,672 @@
               <w:rPr>
                 <w:noProof/>
                 <w:webHidden/>
+                <w:lang w:val="fr-CH"/>
+              </w:rPr>
+              <w:fldChar w:fldCharType="end"/>
+            </w:r>
+          </w:hyperlink>
+        </w:p>
+        <w:p>
+          <w:pPr>
+            <w:pStyle w:val="TOC3"/>
+            <w:tabs>
+              <w:tab w:val="left" w:pos="1320"/>
+              <w:tab w:val="right" w:leader="dot" w:pos="9068"/>
+            </w:tabs>
+            <w:rPr>
+              <w:rFonts w:eastAsiaTheme="minorEastAsia"/>
+              <w:noProof/>
+              <w:lang w:val="fr-CH" w:eastAsia="fr-CH"/>
+            </w:rPr>
+          </w:pPr>
+          <w:hyperlink w:anchor="_Toc6382374" w:history="1">
+            <w:r>
+              <w:rPr>
+                <w:rStyle w:val="Hyperlink"/>
+                <w:noProof/>
+                <w:lang w:val="fr-CH"/>
+              </w:rPr>
+              <w:t>2.2.1</w:t>
+            </w:r>
+            <w:r>
+              <w:rPr>
+                <w:rFonts w:eastAsiaTheme="minorEastAsia"/>
+                <w:noProof/>
+                <w:lang w:val="fr-CH" w:eastAsia="fr-CH"/>
+              </w:rPr>
+              <w:tab/>
+            </w:r>
+            <w:r>
+              <w:rPr>
+                <w:rStyle w:val="Hyperlink"/>
+                <w:noProof/>
+                <w:lang w:val="fr-CH"/>
+              </w:rPr>
+              <w:t>Specifications</w:t>
+            </w:r>
+            <w:r>
+              <w:rPr>
+                <w:noProof/>
+                <w:webHidden/>
+                <w:lang w:val="fr-CH"/>
+              </w:rPr>
+              <w:tab/>
+            </w:r>
+            <w:r>
+              <w:rPr>
+                <w:noProof/>
+                <w:webHidden/>
+                <w:lang w:val="fr-CH"/>
+              </w:rPr>
+              <w:fldChar w:fldCharType="begin"/>
+            </w:r>
+            <w:r>
+              <w:rPr>
+                <w:noProof/>
+                <w:webHidden/>
+                <w:lang w:val="fr-CH"/>
+              </w:rPr>
+              <w:instrText xml:space="preserve"> PAGEREF _Toc6382374 \h </w:instrText>
+            </w:r>
+            <w:r>
+              <w:rPr>
+                <w:noProof/>
+                <w:webHidden/>
+                <w:lang w:val="fr-CH"/>
+              </w:rPr>
+            </w:r>
+            <w:r>
+              <w:rPr>
+                <w:noProof/>
+                <w:webHidden/>
+                <w:lang w:val="fr-CH"/>
+              </w:rPr>
+              <w:fldChar w:fldCharType="separate"/>
+            </w:r>
+            <w:r>
+              <w:rPr>
+                <w:noProof/>
+                <w:webHidden/>
+                <w:lang w:val="fr-CH"/>
+              </w:rPr>
+              <w:t>4</w:t>
+            </w:r>
+            <w:r>
+              <w:rPr>
+                <w:noProof/>
+                <w:webHidden/>
+                <w:lang w:val="fr-CH"/>
+              </w:rPr>
+              <w:fldChar w:fldCharType="end"/>
+            </w:r>
+          </w:hyperlink>
+        </w:p>
+        <w:p>
+          <w:pPr>
+            <w:pStyle w:val="TOC3"/>
+            <w:tabs>
+              <w:tab w:val="left" w:pos="1320"/>
+              <w:tab w:val="right" w:leader="dot" w:pos="9068"/>
+            </w:tabs>
+            <w:rPr>
+              <w:rFonts w:eastAsiaTheme="minorEastAsia"/>
+              <w:noProof/>
+              <w:lang w:val="fr-CH" w:eastAsia="fr-CH"/>
+            </w:rPr>
+          </w:pPr>
+          <w:hyperlink w:anchor="_Toc6382375" w:history="1">
+            <w:r>
+              <w:rPr>
+                <w:rStyle w:val="Hyperlink"/>
+                <w:noProof/>
+                <w:lang w:val="fr-CH"/>
+              </w:rPr>
+              <w:t>2.2.2</w:t>
+            </w:r>
+            <w:r>
+              <w:rPr>
+                <w:rFonts w:eastAsiaTheme="minorEastAsia"/>
+                <w:noProof/>
+                <w:lang w:val="fr-CH" w:eastAsia="fr-CH"/>
+              </w:rPr>
+              <w:tab/>
+            </w:r>
+            <w:r>
+              <w:rPr>
+                <w:rStyle w:val="Hyperlink"/>
+                <w:noProof/>
+                <w:lang w:val="fr-CH"/>
+              </w:rPr>
+              <w:t>Conception</w:t>
+            </w:r>
+            <w:r>
+              <w:rPr>
+                <w:noProof/>
+                <w:webHidden/>
+                <w:lang w:val="fr-CH"/>
+              </w:rPr>
+              <w:tab/>
+            </w:r>
+            <w:r>
+              <w:rPr>
+                <w:noProof/>
+                <w:webHidden/>
+                <w:lang w:val="fr-CH"/>
+              </w:rPr>
+              <w:fldChar w:fldCharType="begin"/>
+            </w:r>
+            <w:r>
+              <w:rPr>
+                <w:noProof/>
+                <w:webHidden/>
+                <w:lang w:val="fr-CH"/>
+              </w:rPr>
+              <w:instrText xml:space="preserve"> PAGEREF _Toc6382375 \h </w:instrText>
+            </w:r>
+            <w:r>
+              <w:rPr>
+                <w:noProof/>
+                <w:webHidden/>
+                <w:lang w:val="fr-CH"/>
+              </w:rPr>
+            </w:r>
+            <w:r>
+              <w:rPr>
+                <w:noProof/>
+                <w:webHidden/>
+                <w:lang w:val="fr-CH"/>
+              </w:rPr>
+              <w:fldChar w:fldCharType="separate"/>
+            </w:r>
+            <w:r>
+              <w:rPr>
+                <w:noProof/>
+                <w:webHidden/>
+                <w:lang w:val="fr-CH"/>
+              </w:rPr>
+              <w:t>4</w:t>
+            </w:r>
+            <w:r>
+              <w:rPr>
+                <w:noProof/>
+                <w:webHidden/>
+                <w:lang w:val="fr-CH"/>
+              </w:rPr>
+              <w:fldChar w:fldCharType="end"/>
+            </w:r>
+          </w:hyperlink>
+        </w:p>
+        <w:p>
+          <w:pPr>
+            <w:pStyle w:val="TOC4"/>
+            <w:tabs>
+              <w:tab w:val="left" w:pos="1540"/>
+              <w:tab w:val="right" w:leader="dot" w:pos="9068"/>
+            </w:tabs>
+            <w:rPr>
+              <w:rFonts w:eastAsiaTheme="minorEastAsia"/>
+              <w:noProof/>
+              <w:lang w:val="fr-CH" w:eastAsia="fr-CH"/>
+            </w:rPr>
+          </w:pPr>
+          <w:hyperlink w:anchor="_Toc6382376" w:history="1">
+            <w:r>
+              <w:rPr>
+                <w:rStyle w:val="Hyperlink"/>
+                <w:noProof/>
+                <w:lang w:val="fr-CH"/>
+              </w:rPr>
+              <w:t>2.2.2.1</w:t>
+            </w:r>
+            <w:r>
+              <w:rPr>
+                <w:rFonts w:eastAsiaTheme="minorEastAsia"/>
+                <w:noProof/>
+                <w:lang w:val="fr-CH" w:eastAsia="fr-CH"/>
+              </w:rPr>
+              <w:tab/>
+            </w:r>
+            <w:r>
+              <w:rPr>
+                <w:rStyle w:val="Hyperlink"/>
+                <w:noProof/>
+                <w:lang w:val="fr-CH"/>
+              </w:rPr>
+              <w:t>Environnement de développement</w:t>
+            </w:r>
+            <w:r>
+              <w:rPr>
+                <w:noProof/>
+                <w:webHidden/>
+                <w:lang w:val="fr-CH"/>
+              </w:rPr>
+              <w:tab/>
+            </w:r>
+            <w:r>
+              <w:rPr>
+                <w:noProof/>
+                <w:webHidden/>
+                <w:lang w:val="fr-CH"/>
+              </w:rPr>
+              <w:fldChar w:fldCharType="begin"/>
+            </w:r>
+            <w:r>
+              <w:rPr>
+                <w:noProof/>
+                <w:webHidden/>
+                <w:lang w:val="fr-CH"/>
+              </w:rPr>
+              <w:instrText xml:space="preserve"> PAGEREF _Toc6382376 \h </w:instrText>
+            </w:r>
+            <w:r>
+              <w:rPr>
+                <w:noProof/>
+                <w:webHidden/>
+                <w:lang w:val="fr-CH"/>
+              </w:rPr>
+            </w:r>
+            <w:r>
+              <w:rPr>
+                <w:noProof/>
+                <w:webHidden/>
+                <w:lang w:val="fr-CH"/>
+              </w:rPr>
+              <w:fldChar w:fldCharType="separate"/>
+            </w:r>
+            <w:r>
+              <w:rPr>
+                <w:noProof/>
+                <w:webHidden/>
+                <w:lang w:val="fr-CH"/>
+              </w:rPr>
+              <w:t>4</w:t>
+            </w:r>
+            <w:r>
+              <w:rPr>
+                <w:noProof/>
+                <w:webHidden/>
+                <w:lang w:val="fr-CH"/>
+              </w:rPr>
+              <w:fldChar w:fldCharType="end"/>
+            </w:r>
+          </w:hyperlink>
+        </w:p>
+        <w:p>
+          <w:pPr>
+            <w:pStyle w:val="TOC4"/>
+            <w:tabs>
+              <w:tab w:val="left" w:pos="1540"/>
+              <w:tab w:val="right" w:leader="dot" w:pos="9068"/>
+            </w:tabs>
+            <w:rPr>
+              <w:rFonts w:eastAsiaTheme="minorEastAsia"/>
+              <w:noProof/>
+              <w:lang w:val="fr-CH" w:eastAsia="fr-CH"/>
+            </w:rPr>
+          </w:pPr>
+          <w:hyperlink w:anchor="_Toc6382377" w:history="1">
+            <w:r>
+              <w:rPr>
+                <w:rStyle w:val="Hyperlink"/>
+                <w:noProof/>
+                <w:lang w:val="fr-CH"/>
+              </w:rPr>
+              <w:t>2.2.2.2</w:t>
+            </w:r>
+            <w:r>
+              <w:rPr>
+                <w:rFonts w:eastAsiaTheme="minorEastAsia"/>
+                <w:noProof/>
+                <w:lang w:val="fr-CH" w:eastAsia="fr-CH"/>
+              </w:rPr>
+              <w:tab/>
+            </w:r>
+            <w:r>
+              <w:rPr>
+                <w:rStyle w:val="Hyperlink"/>
+                <w:noProof/>
+                <w:lang w:val="fr-CH"/>
+              </w:rPr>
+              <w:t>Modèle Conceptuel de donnée</w:t>
+            </w:r>
+            <w:r>
+              <w:rPr>
+                <w:noProof/>
+                <w:webHidden/>
+                <w:lang w:val="fr-CH"/>
+              </w:rPr>
+              <w:tab/>
+            </w:r>
+            <w:r>
+              <w:rPr>
+                <w:noProof/>
+                <w:webHidden/>
+                <w:lang w:val="fr-CH"/>
+              </w:rPr>
+              <w:fldChar w:fldCharType="begin"/>
+            </w:r>
+            <w:r>
+              <w:rPr>
+                <w:noProof/>
+                <w:webHidden/>
+                <w:lang w:val="fr-CH"/>
+              </w:rPr>
+              <w:instrText xml:space="preserve"> PAGEREF _Toc6382377 \h </w:instrText>
+            </w:r>
+            <w:r>
+              <w:rPr>
+                <w:noProof/>
+                <w:webHidden/>
+                <w:lang w:val="fr-CH"/>
+              </w:rPr>
+            </w:r>
+            <w:r>
+              <w:rPr>
+                <w:noProof/>
+                <w:webHidden/>
+                <w:lang w:val="fr-CH"/>
+              </w:rPr>
+              <w:fldChar w:fldCharType="separate"/>
+            </w:r>
+            <w:r>
+              <w:rPr>
+                <w:noProof/>
+                <w:webHidden/>
+                <w:lang w:val="fr-CH"/>
+              </w:rPr>
+              <w:t>5</w:t>
+            </w:r>
+            <w:r>
+              <w:rPr>
+                <w:noProof/>
+                <w:webHidden/>
+                <w:lang w:val="fr-CH"/>
+              </w:rPr>
+              <w:fldChar w:fldCharType="end"/>
+            </w:r>
+          </w:hyperlink>
+        </w:p>
+        <w:p>
+          <w:pPr>
+            <w:pStyle w:val="TOC4"/>
+            <w:tabs>
+              <w:tab w:val="left" w:pos="1540"/>
+              <w:tab w:val="right" w:leader="dot" w:pos="9068"/>
+            </w:tabs>
+            <w:rPr>
+              <w:rFonts w:eastAsiaTheme="minorEastAsia"/>
+              <w:noProof/>
+              <w:lang w:val="fr-CH" w:eastAsia="fr-CH"/>
+            </w:rPr>
+          </w:pPr>
+          <w:hyperlink w:anchor="_Toc6382378" w:history="1">
+            <w:r>
+              <w:rPr>
+                <w:rStyle w:val="Hyperlink"/>
+                <w:noProof/>
+                <w:lang w:val="fr-CH"/>
+              </w:rPr>
+              <w:t>2.2.2.3</w:t>
+            </w:r>
+            <w:r>
+              <w:rPr>
+                <w:rFonts w:eastAsiaTheme="minorEastAsia"/>
+                <w:noProof/>
+                <w:lang w:val="fr-CH" w:eastAsia="fr-CH"/>
+              </w:rPr>
+              <w:tab/>
+            </w:r>
+            <w:r>
+              <w:rPr>
+                <w:rStyle w:val="Hyperlink"/>
+                <w:noProof/>
+                <w:lang w:val="fr-CH"/>
+              </w:rPr>
+              <w:t>Modèle logique de donnée</w:t>
+            </w:r>
+            <w:r>
+              <w:rPr>
+                <w:noProof/>
+                <w:webHidden/>
+                <w:lang w:val="fr-CH"/>
+              </w:rPr>
+              <w:tab/>
+            </w:r>
+            <w:r>
+              <w:rPr>
+                <w:noProof/>
+                <w:webHidden/>
+                <w:lang w:val="fr-CH"/>
+              </w:rPr>
+              <w:fldChar w:fldCharType="begin"/>
+            </w:r>
+            <w:r>
+              <w:rPr>
+                <w:noProof/>
+                <w:webHidden/>
+                <w:lang w:val="fr-CH"/>
+              </w:rPr>
+              <w:instrText xml:space="preserve"> PAGEREF _Toc6382378 \h </w:instrText>
+            </w:r>
+            <w:r>
+              <w:rPr>
+                <w:noProof/>
+                <w:webHidden/>
+                <w:lang w:val="fr-CH"/>
+              </w:rPr>
+            </w:r>
+            <w:r>
+              <w:rPr>
+                <w:noProof/>
+                <w:webHidden/>
+                <w:lang w:val="fr-CH"/>
+              </w:rPr>
+              <w:fldChar w:fldCharType="separate"/>
+            </w:r>
+            <w:r>
+              <w:rPr>
+                <w:noProof/>
+                <w:webHidden/>
+                <w:lang w:val="fr-CH"/>
+              </w:rPr>
+              <w:t>5</w:t>
+            </w:r>
+            <w:r>
+              <w:rPr>
+                <w:noProof/>
+                <w:webHidden/>
+                <w:lang w:val="fr-CH"/>
+              </w:rPr>
+              <w:fldChar w:fldCharType="end"/>
+            </w:r>
+          </w:hyperlink>
+        </w:p>
+        <w:p>
+          <w:pPr>
+            <w:pStyle w:val="TOC4"/>
+            <w:tabs>
+              <w:tab w:val="left" w:pos="1540"/>
+              <w:tab w:val="right" w:leader="dot" w:pos="9068"/>
+            </w:tabs>
+            <w:rPr>
+              <w:rFonts w:eastAsiaTheme="minorEastAsia"/>
+              <w:noProof/>
+              <w:lang w:val="fr-CH" w:eastAsia="fr-CH"/>
+            </w:rPr>
+          </w:pPr>
+          <w:hyperlink w:anchor="_Toc6382379" w:history="1">
+            <w:r>
+              <w:rPr>
+                <w:rStyle w:val="Hyperlink"/>
+                <w:noProof/>
+                <w:lang w:val="fr-CH"/>
+              </w:rPr>
+              <w:t>2.2.2.4</w:t>
+            </w:r>
+            <w:r>
+              <w:rPr>
+                <w:rFonts w:eastAsiaTheme="minorEastAsia"/>
+                <w:noProof/>
+                <w:lang w:val="fr-CH" w:eastAsia="fr-CH"/>
+              </w:rPr>
+              <w:tab/>
+            </w:r>
+            <w:r>
+              <w:rPr>
+                <w:rStyle w:val="Hyperlink"/>
+                <w:noProof/>
+                <w:lang w:val="fr-CH"/>
+              </w:rPr>
+              <w:t>Conception détaillée</w:t>
+            </w:r>
+            <w:r>
+              <w:rPr>
+                <w:noProof/>
+                <w:webHidden/>
+                <w:lang w:val="fr-CH"/>
+              </w:rPr>
+              <w:tab/>
+            </w:r>
+            <w:r>
+              <w:rPr>
+                <w:noProof/>
+                <w:webHidden/>
+                <w:lang w:val="fr-CH"/>
+              </w:rPr>
+              <w:fldChar w:fldCharType="begin"/>
+            </w:r>
+            <w:r>
+              <w:rPr>
+                <w:noProof/>
+                <w:webHidden/>
+                <w:lang w:val="fr-CH"/>
+              </w:rPr>
+              <w:instrText xml:space="preserve"> PAGEREF _Toc6382379 \h </w:instrText>
+            </w:r>
+            <w:r>
+              <w:rPr>
+                <w:noProof/>
+                <w:webHidden/>
+                <w:lang w:val="fr-CH"/>
+              </w:rPr>
+            </w:r>
+            <w:r>
+              <w:rPr>
+                <w:noProof/>
+                <w:webHidden/>
+                <w:lang w:val="fr-CH"/>
+              </w:rPr>
+              <w:fldChar w:fldCharType="separate"/>
+            </w:r>
+            <w:r>
+              <w:rPr>
+                <w:noProof/>
+                <w:webHidden/>
+                <w:lang w:val="fr-CH"/>
+              </w:rPr>
+              <w:t>6</w:t>
+            </w:r>
+            <w:r>
+              <w:rPr>
+                <w:noProof/>
+                <w:webHidden/>
+                <w:lang w:val="fr-CH"/>
+              </w:rPr>
+              <w:fldChar w:fldCharType="end"/>
+            </w:r>
+          </w:hyperlink>
+        </w:p>
+        <w:p>
+          <w:pPr>
+            <w:pStyle w:val="TOC3"/>
+            <w:tabs>
+              <w:tab w:val="left" w:pos="1320"/>
+              <w:tab w:val="right" w:leader="dot" w:pos="9068"/>
+            </w:tabs>
+            <w:rPr>
+              <w:rFonts w:eastAsiaTheme="minorEastAsia"/>
+              <w:noProof/>
+              <w:lang w:val="fr-CH" w:eastAsia="fr-CH"/>
+            </w:rPr>
+          </w:pPr>
+          <w:hyperlink w:anchor="_Toc6382380" w:history="1">
+            <w:r>
+              <w:rPr>
+                <w:rStyle w:val="Hyperlink"/>
+                <w:noProof/>
+                <w:lang w:val="fr-CH"/>
+              </w:rPr>
+              <w:t>2.2.3</w:t>
+            </w:r>
+            <w:r>
+              <w:rPr>
+                <w:rFonts w:eastAsiaTheme="minorEastAsia"/>
+                <w:noProof/>
+                <w:lang w:val="fr-CH" w:eastAsia="fr-CH"/>
+              </w:rPr>
+              <w:tab/>
+            </w:r>
+            <w:r>
+              <w:rPr>
+                <w:rStyle w:val="Hyperlink"/>
+                <w:noProof/>
+                <w:lang w:val="fr-CH"/>
+              </w:rPr>
+              <w:t>Plan de test</w:t>
+            </w:r>
+            <w:r>
+              <w:rPr>
+                <w:noProof/>
+                <w:webHidden/>
+                <w:lang w:val="fr-CH"/>
+              </w:rPr>
+              <w:tab/>
+            </w:r>
+            <w:r>
+              <w:rPr>
+                <w:noProof/>
+                <w:webHidden/>
+                <w:lang w:val="fr-CH"/>
+              </w:rPr>
+              <w:fldChar w:fldCharType="begin"/>
+            </w:r>
+            <w:r>
+              <w:rPr>
+                <w:noProof/>
+                <w:webHidden/>
+                <w:lang w:val="fr-CH"/>
+              </w:rPr>
+              <w:instrText xml:space="preserve"> PAGEREF _Toc6382380 \h </w:instrText>
+            </w:r>
+            <w:r>
+              <w:rPr>
+                <w:noProof/>
+                <w:webHidden/>
+                <w:lang w:val="fr-CH"/>
+              </w:rPr>
+            </w:r>
+            <w:r>
+              <w:rPr>
+                <w:noProof/>
+                <w:webHidden/>
+                <w:lang w:val="fr-CH"/>
+              </w:rPr>
+              <w:fldChar w:fldCharType="separate"/>
+            </w:r>
+            <w:r>
+              <w:rPr>
+                <w:noProof/>
+                <w:webHidden/>
+                <w:lang w:val="fr-CH"/>
+              </w:rPr>
+              <w:t>7</w:t>
+            </w:r>
+            <w:r>
+              <w:rPr>
+                <w:noProof/>
+                <w:webHidden/>
+                <w:lang w:val="fr-CH"/>
               </w:rPr>
               <w:fldChar w:fldCharType="end"/>
             </w:r>
@@ -686,11 +1421,12 @@
               <w:lang w:val="fr-CH" w:eastAsia="fr-CH"/>
             </w:rPr>
           </w:pPr>
-          <w:hyperlink w:anchor="_Toc5777630" w:history="1">
+          <w:hyperlink w:anchor="_Toc6382381" w:history="1">
             <w:r>
               <w:rPr>
                 <w:rStyle w:val="Hyperlink"/>
                 <w:noProof/>
+                <w:lang w:val="fr-CH"/>
               </w:rPr>
               <w:t>2.3</w:t>
             </w:r>
@@ -706,6 +1442,7 @@
               <w:rPr>
                 <w:rStyle w:val="Hyperlink"/>
                 <w:noProof/>
+                <w:lang w:val="fr-CH"/>
               </w:rPr>
               <w:t>Manuel Utilisateur</w:t>
             </w:r>
@@ -713,6 +1450,7 @@
               <w:rPr>
                 <w:noProof/>
                 <w:webHidden/>
+                <w:lang w:val="fr-CH"/>
               </w:rPr>
               <w:tab/>
             </w:r>
@@ -720,6 +1458,7 @@
               <w:rPr>
                 <w:noProof/>
                 <w:webHidden/>
+                <w:lang w:val="fr-CH"/>
               </w:rPr>
               <w:fldChar w:fldCharType="begin"/>
             </w:r>
@@ -727,19 +1466,22 @@
               <w:rPr>
                 <w:noProof/>
                 <w:webHidden/>
-              </w:rPr>
-              <w:instrText xml:space="preserve"> PAGEREF _Toc5777630 \h </w:instrText>
+                <w:lang w:val="fr-CH"/>
+              </w:rPr>
+              <w:instrText xml:space="preserve"> PAGEREF _Toc6382381 \h </w:instrText>
             </w:r>
             <w:r>
               <w:rPr>
                 <w:noProof/>
                 <w:webHidden/>
+                <w:lang w:val="fr-CH"/>
               </w:rPr>
             </w:r>
             <w:r>
               <w:rPr>
                 <w:noProof/>
                 <w:webHidden/>
+                <w:lang w:val="fr-CH"/>
               </w:rPr>
               <w:fldChar w:fldCharType="separate"/>
             </w:r>
@@ -747,13 +1489,15 @@
               <w:rPr>
                 <w:noProof/>
                 <w:webHidden/>
-              </w:rPr>
-              <w:t>3</w:t>
+                <w:lang w:val="fr-CH"/>
+              </w:rPr>
+              <w:t>9</w:t>
             </w:r>
             <w:r>
               <w:rPr>
                 <w:noProof/>
                 <w:webHidden/>
+                <w:lang w:val="fr-CH"/>
               </w:rPr>
               <w:fldChar w:fldCharType="end"/>
             </w:r>
@@ -772,11 +1516,12 @@
               <w:lang w:val="fr-CH" w:eastAsia="fr-CH"/>
             </w:rPr>
           </w:pPr>
-          <w:hyperlink w:anchor="_Toc5777631" w:history="1">
+          <w:hyperlink w:anchor="_Toc6382382" w:history="1">
             <w:r>
               <w:rPr>
                 <w:rStyle w:val="Hyperlink"/>
                 <w:noProof/>
+                <w:lang w:val="fr-CH"/>
               </w:rPr>
               <w:t>2.4</w:t>
             </w:r>
@@ -792,6 +1537,7 @@
               <w:rPr>
                 <w:rStyle w:val="Hyperlink"/>
                 <w:noProof/>
+                <w:lang w:val="fr-CH"/>
               </w:rPr>
               <w:t>Code Source</w:t>
             </w:r>
@@ -799,6 +1545,7 @@
               <w:rPr>
                 <w:noProof/>
                 <w:webHidden/>
+                <w:lang w:val="fr-CH"/>
               </w:rPr>
               <w:tab/>
             </w:r>
@@ -806,6 +1553,7 @@
               <w:rPr>
                 <w:noProof/>
                 <w:webHidden/>
+                <w:lang w:val="fr-CH"/>
               </w:rPr>
               <w:fldChar w:fldCharType="begin"/>
             </w:r>
@@ -813,19 +1561,22 @@
               <w:rPr>
                 <w:noProof/>
                 <w:webHidden/>
-              </w:rPr>
-              <w:instrText xml:space="preserve"> PAGEREF _Toc5777631 \h </w:instrText>
+                <w:lang w:val="fr-CH"/>
+              </w:rPr>
+              <w:instrText xml:space="preserve"> PAGEREF _Toc6382382 \h </w:instrText>
             </w:r>
             <w:r>
               <w:rPr>
                 <w:noProof/>
                 <w:webHidden/>
+                <w:lang w:val="fr-CH"/>
               </w:rPr>
             </w:r>
             <w:r>
               <w:rPr>
                 <w:noProof/>
                 <w:webHidden/>
+                <w:lang w:val="fr-CH"/>
               </w:rPr>
               <w:fldChar w:fldCharType="separate"/>
             </w:r>
@@ -833,13 +1584,15 @@
               <w:rPr>
                 <w:noProof/>
                 <w:webHidden/>
-              </w:rPr>
-              <w:t>3</w:t>
+                <w:lang w:val="fr-CH"/>
+              </w:rPr>
+              <w:t>9</w:t>
             </w:r>
             <w:r>
               <w:rPr>
                 <w:noProof/>
                 <w:webHidden/>
+                <w:lang w:val="fr-CH"/>
               </w:rPr>
               <w:fldChar w:fldCharType="end"/>
             </w:r>
@@ -851,6 +1604,7 @@
               <w:b/>
               <w:bCs/>
               <w:noProof/>
+              <w:lang w:val="fr-CH"/>
             </w:rPr>
             <w:fldChar w:fldCharType="end"/>
           </w:r>
@@ -868,132 +1622,3959 @@
     <w:p>
       <w:pPr>
         <w:pStyle w:val="Heading1"/>
-      </w:pPr>
-      <w:bookmarkStart w:id="0" w:name="_Toc5777623"/>
-      <w:proofErr w:type="spellStart"/>
-      <w:r>
+        <w:rPr>
+          <w:lang w:val="fr-CH"/>
+        </w:rPr>
+      </w:pPr>
+      <w:bookmarkStart w:id="0" w:name="_Toc6382367"/>
+      <w:r>
+        <w:rPr>
+          <w:lang w:val="fr-CH"/>
+        </w:rPr>
         <w:lastRenderedPageBreak/>
-        <w:t>Partie</w:t>
-      </w:r>
-      <w:proofErr w:type="spellEnd"/>
-      <w:r>
-        <w:t xml:space="preserve"> 1</w:t>
+        <w:t>Partie 1</w:t>
       </w:r>
       <w:bookmarkEnd w:id="0"/>
     </w:p>
     <w:p>
       <w:pPr>
         <w:pStyle w:val="Heading2"/>
-      </w:pPr>
-      <w:bookmarkStart w:id="1" w:name="_Toc5777624"/>
+        <w:rPr>
+          <w:lang w:val="fr-CH"/>
+        </w:rPr>
+      </w:pPr>
+      <w:bookmarkStart w:id="1" w:name="_Toc6382368"/>
+      <w:r>
+        <w:rPr>
+          <w:lang w:val="fr-CH"/>
+        </w:rPr>
+        <w:t>Enoncé</w:t>
+      </w:r>
+      <w:bookmarkEnd w:id="1"/>
+    </w:p>
+    <w:p>
+      <w:pPr>
+        <w:rPr>
+          <w:lang w:val="fr-CH"/>
+        </w:rPr>
+      </w:pPr>
+      <w:r>
+        <w:rPr>
+          <w:lang w:val="fr-CH"/>
+        </w:rPr>
+        <w:t xml:space="preserve">Le sujet du TPI est de développer un serveur API qui permet de manipuler une base de </w:t>
+      </w:r>
+      <w:r>
+        <w:rPr>
+          <w:lang w:val="fr-CH"/>
+        </w:rPr>
+        <w:t>données</w:t>
+      </w:r>
+      <w:r>
+        <w:rPr>
+          <w:lang w:val="fr-CH"/>
+        </w:rPr>
+        <w:t xml:space="preserve">. Cette base de </w:t>
+      </w:r>
+      <w:r>
+        <w:rPr>
+          <w:lang w:val="fr-CH"/>
+        </w:rPr>
+        <w:t>données est remplie par les contrôleurs SC4200C, leurs numéros de série, les sondes connectées à celui-ci ainsi que leur type de connexion.</w:t>
+      </w:r>
+    </w:p>
+    <w:p>
+      <w:pPr>
+        <w:rPr>
+          <w:lang w:val="fr-CH"/>
+        </w:rPr>
+      </w:pPr>
+      <w:r>
+        <w:rPr>
+          <w:lang w:val="fr-CH"/>
+        </w:rPr>
+        <w:t>Les commandes gérées par le serveur d’API sont :</w:t>
+      </w:r>
+    </w:p>
+    <w:p>
+      <w:pPr>
+        <w:rPr>
+          <w:lang w:val="fr-CH"/>
+        </w:rPr>
+      </w:pPr>
+      <w:r>
+        <w:rPr>
+          <w:lang w:val="fr-CH"/>
+        </w:rPr>
+        <w:t>En lecture</w:t>
+      </w:r>
+    </w:p>
+    <w:p>
+      <w:pPr>
+        <w:pStyle w:val="ListParagraph"/>
+        <w:numPr>
+          <w:ilvl w:val="0"/>
+          <w:numId w:val="32"/>
+        </w:numPr>
+        <w:rPr>
+          <w:lang w:val="fr-CH"/>
+        </w:rPr>
+      </w:pPr>
+      <w:r>
+        <w:rPr>
+          <w:lang w:val="fr-CH"/>
+        </w:rPr>
+        <w:t>Lire les instruments</w:t>
+      </w:r>
+    </w:p>
+    <w:p>
+      <w:pPr>
+        <w:pStyle w:val="ListParagraph"/>
+        <w:numPr>
+          <w:ilvl w:val="1"/>
+          <w:numId w:val="32"/>
+        </w:numPr>
+        <w:rPr>
+          <w:lang w:val="fr-CH"/>
+        </w:rPr>
+      </w:pPr>
+      <w:r>
+        <w:rPr>
+          <w:lang w:val="fr-CH"/>
+        </w:rPr>
+        <w:t>Retourne la liste des instruments présents dans la base de données</w:t>
+      </w:r>
+    </w:p>
+    <w:p>
+      <w:pPr>
+        <w:pStyle w:val="ListParagraph"/>
+        <w:numPr>
+          <w:ilvl w:val="0"/>
+          <w:numId w:val="32"/>
+        </w:numPr>
+        <w:rPr>
+          <w:lang w:val="fr-CH"/>
+        </w:rPr>
+      </w:pPr>
+      <w:r>
+        <w:rPr>
+          <w:lang w:val="fr-CH"/>
+        </w:rPr>
+        <w:t>Lires les instruments, leurs sondes connectés, leur type de connectivité</w:t>
+      </w:r>
+    </w:p>
+    <w:p>
+      <w:pPr>
+        <w:pStyle w:val="ListParagraph"/>
+        <w:numPr>
+          <w:ilvl w:val="1"/>
+          <w:numId w:val="32"/>
+        </w:numPr>
+        <w:rPr>
+          <w:lang w:val="fr-CH"/>
+        </w:rPr>
+      </w:pPr>
+      <w:r>
+        <w:rPr>
+          <w:lang w:val="fr-CH"/>
+        </w:rPr>
+        <w:t>Retourne la liste des instruments et pour chaque instrument les sondes connectées ainsi que leur type de connectivité</w:t>
+      </w:r>
+    </w:p>
+    <w:p>
+      <w:pPr>
+        <w:pStyle w:val="ListParagraph"/>
+        <w:numPr>
+          <w:ilvl w:val="0"/>
+          <w:numId w:val="32"/>
+        </w:numPr>
+        <w:rPr>
+          <w:lang w:val="fr-CH"/>
+        </w:rPr>
+      </w:pPr>
+      <w:r>
+        <w:rPr>
+          <w:lang w:val="fr-CH"/>
+        </w:rPr>
+        <w:t>Lire le nombre de sondes connectés par famille</w:t>
+      </w:r>
+    </w:p>
+    <w:p>
+      <w:pPr>
+        <w:pStyle w:val="ListParagraph"/>
+        <w:numPr>
+          <w:ilvl w:val="1"/>
+          <w:numId w:val="32"/>
+        </w:numPr>
+        <w:rPr>
+          <w:lang w:val="fr-CH"/>
+        </w:rPr>
+      </w:pPr>
+      <w:r>
+        <w:rPr>
+          <w:lang w:val="fr-CH"/>
+        </w:rPr>
+        <w:t>Retourne le nombre de sonde connectées par famille</w:t>
+      </w:r>
+    </w:p>
+    <w:p>
+      <w:pPr>
+        <w:rPr>
+          <w:lang w:val="fr-CH"/>
+        </w:rPr>
+      </w:pPr>
+      <w:r>
+        <w:rPr>
+          <w:lang w:val="fr-CH"/>
+        </w:rPr>
+        <w:t>En Ecriture</w:t>
+      </w:r>
+    </w:p>
+    <w:p>
+      <w:pPr>
+        <w:pStyle w:val="ListParagraph"/>
+        <w:numPr>
+          <w:ilvl w:val="0"/>
+          <w:numId w:val="34"/>
+        </w:numPr>
+        <w:rPr>
+          <w:lang w:val="fr-CH"/>
+        </w:rPr>
+      </w:pPr>
+      <w:r>
+        <w:rPr>
+          <w:lang w:val="fr-CH"/>
+        </w:rPr>
+        <w:t>Ajouter un instrument avec ses sondes connectés et son type de connectivité</w:t>
+      </w:r>
+    </w:p>
+    <w:p>
+      <w:pPr>
+        <w:pStyle w:val="ListParagraph"/>
+        <w:numPr>
+          <w:ilvl w:val="1"/>
+          <w:numId w:val="34"/>
+        </w:numPr>
+        <w:rPr>
+          <w:lang w:val="fr-CH"/>
+        </w:rPr>
+      </w:pPr>
+      <w:r>
+        <w:rPr>
+          <w:lang w:val="fr-CH"/>
+        </w:rPr>
+        <w:t>Ajouter à la base ce nouvelle instrument</w:t>
+      </w:r>
+    </w:p>
+    <w:p>
+      <w:pPr>
+        <w:pStyle w:val="ListParagraph"/>
+        <w:numPr>
+          <w:ilvl w:val="0"/>
+          <w:numId w:val="34"/>
+        </w:numPr>
+        <w:rPr>
+          <w:lang w:val="fr-CH"/>
+        </w:rPr>
+      </w:pPr>
+      <w:r>
+        <w:rPr>
+          <w:lang w:val="fr-CH"/>
+        </w:rPr>
+        <w:t>Effacer un instrument</w:t>
+      </w:r>
+    </w:p>
+    <w:p>
+      <w:pPr>
+        <w:pStyle w:val="ListParagraph"/>
+        <w:numPr>
+          <w:ilvl w:val="1"/>
+          <w:numId w:val="34"/>
+        </w:numPr>
+        <w:rPr>
+          <w:lang w:val="fr-CH"/>
+        </w:rPr>
+      </w:pPr>
+      <w:r>
+        <w:rPr>
+          <w:lang w:val="fr-CH"/>
+        </w:rPr>
+        <w:t xml:space="preserve">Effacer de la base l’instrument (avec ses sondes et sa connectivité) </w:t>
+      </w:r>
+    </w:p>
+    <w:p>
+      <w:pPr>
+        <w:rPr>
+          <w:lang w:val="fr-CH"/>
+        </w:rPr>
+      </w:pPr>
+      <w:r>
+        <w:rPr>
+          <w:lang w:val="fr-CH"/>
+        </w:rPr>
+        <w:t>Sécurité</w:t>
+      </w:r>
+    </w:p>
+    <w:p>
+      <w:pPr>
+        <w:pStyle w:val="ListParagraph"/>
+        <w:numPr>
+          <w:ilvl w:val="0"/>
+          <w:numId w:val="36"/>
+        </w:numPr>
+        <w:rPr>
+          <w:lang w:val="fr-CH"/>
+        </w:rPr>
+      </w:pPr>
+      <w:r>
+        <w:rPr>
+          <w:lang w:val="fr-CH"/>
+        </w:rPr>
+        <w:t xml:space="preserve">La gestion de l’accès au serveur est assurée par un système de login/mot de passe selon le standard JSON </w:t>
+      </w:r>
       <w:proofErr w:type="spellStart"/>
       <w:r>
-        <w:t>Enoncé</w:t>
-      </w:r>
-      <w:bookmarkEnd w:id="1"/>
+        <w:rPr>
+          <w:lang w:val="fr-CH"/>
+        </w:rPr>
+        <w:t>WebToken</w:t>
+      </w:r>
+      <w:proofErr w:type="spellEnd"/>
+      <w:r>
+        <w:rPr>
+          <w:lang w:val="fr-CH"/>
+        </w:rPr>
+        <w:t xml:space="preserve">. Le module </w:t>
+      </w:r>
+      <w:proofErr w:type="spellStart"/>
+      <w:r>
+        <w:rPr>
+          <w:lang w:val="fr-CH"/>
+        </w:rPr>
+        <w:t>nodejs</w:t>
+      </w:r>
+      <w:proofErr w:type="spellEnd"/>
+      <w:r>
+        <w:rPr>
+          <w:lang w:val="fr-CH"/>
+        </w:rPr>
+        <w:t xml:space="preserve"> « </w:t>
+      </w:r>
+      <w:proofErr w:type="spellStart"/>
+      <w:r>
+        <w:rPr>
+          <w:lang w:val="fr-CH"/>
+        </w:rPr>
+        <w:t>jsonwebtoken</w:t>
+      </w:r>
+      <w:proofErr w:type="spellEnd"/>
+      <w:r>
+        <w:rPr>
+          <w:lang w:val="fr-CH"/>
+        </w:rPr>
+        <w:t> » est utilisé et la libraire d’encryptions est « </w:t>
+      </w:r>
+      <w:proofErr w:type="spellStart"/>
+      <w:r>
+        <w:rPr>
+          <w:lang w:val="fr-CH"/>
+        </w:rPr>
+        <w:t>bcryptjs</w:t>
+      </w:r>
+      <w:proofErr w:type="spellEnd"/>
+      <w:r>
+        <w:rPr>
+          <w:lang w:val="fr-CH"/>
+        </w:rPr>
+        <w:t> ». Le jeton a une durée de validité de 1 heure.</w:t>
+      </w:r>
+    </w:p>
+    <w:p>
+      <w:pPr>
+        <w:pStyle w:val="Heading2"/>
+        <w:rPr>
+          <w:lang w:val="fr-CH"/>
+        </w:rPr>
+      </w:pPr>
+      <w:bookmarkStart w:id="2" w:name="_Toc6382369"/>
+      <w:r>
+        <w:rPr>
+          <w:lang w:val="fr-CH"/>
+        </w:rPr>
+        <w:t>Planning</w:t>
+      </w:r>
+      <w:bookmarkEnd w:id="2"/>
+    </w:p>
+    <w:p>
+      <w:pPr>
+        <w:rPr>
+          <w:lang w:val="fr-CH"/>
+        </w:rPr>
+      </w:pPr>
+    </w:p>
+    <w:p>
+      <w:pPr>
+        <w:pStyle w:val="Heading2"/>
+        <w:rPr>
+          <w:lang w:val="fr-CH"/>
+        </w:rPr>
+      </w:pPr>
+      <w:bookmarkStart w:id="3" w:name="_Toc6382370"/>
+      <w:r>
+        <w:rPr>
+          <w:lang w:val="fr-CH"/>
+        </w:rPr>
+        <w:t>Journal de bord</w:t>
+      </w:r>
+      <w:bookmarkEnd w:id="3"/>
+    </w:p>
+    <w:p>
+      <w:pPr>
+        <w:pStyle w:val="Heading1"/>
+        <w:rPr>
+          <w:lang w:val="fr-CH"/>
+        </w:rPr>
+      </w:pPr>
+      <w:bookmarkStart w:id="4" w:name="_Toc6382371"/>
+      <w:r>
+        <w:rPr>
+          <w:lang w:val="fr-CH"/>
+        </w:rPr>
+        <w:t>Partie 2</w:t>
+      </w:r>
+      <w:bookmarkEnd w:id="4"/>
+    </w:p>
+    <w:p>
+      <w:pPr>
+        <w:pStyle w:val="Heading2"/>
+        <w:rPr>
+          <w:lang w:val="fr-CH"/>
+        </w:rPr>
+      </w:pPr>
+      <w:bookmarkStart w:id="5" w:name="_Toc6382372"/>
+      <w:r>
+        <w:rPr>
+          <w:lang w:val="fr-CH"/>
+        </w:rPr>
+        <w:t>Résumé</w:t>
+      </w:r>
+      <w:r>
+        <w:rPr>
+          <w:lang w:val="fr-CH"/>
+        </w:rPr>
+        <w:t xml:space="preserve"> Rapport TPI</w:t>
+      </w:r>
+      <w:bookmarkEnd w:id="5"/>
+    </w:p>
+    <w:p>
+      <w:pPr>
+        <w:pStyle w:val="Heading2"/>
+        <w:rPr>
+          <w:lang w:val="fr-CH"/>
+        </w:rPr>
+      </w:pPr>
+      <w:bookmarkStart w:id="6" w:name="_Toc6382373"/>
+      <w:r>
+        <w:rPr>
+          <w:lang w:val="fr-CH"/>
+        </w:rPr>
+        <w:t>Documentation TPI (manuel technique)</w:t>
+      </w:r>
+      <w:bookmarkEnd w:id="6"/>
+    </w:p>
+    <w:p>
+      <w:pPr>
+        <w:rPr>
+          <w:lang w:val="fr-CH"/>
+        </w:rPr>
+      </w:pPr>
+      <w:r>
+        <w:rPr>
+          <w:lang w:val="fr-CH"/>
+        </w:rPr>
+        <w:t>Le modèle de gestion d</w:t>
+      </w:r>
+      <w:r>
+        <w:rPr>
+          <w:lang w:val="fr-CH"/>
+        </w:rPr>
+        <w:t xml:space="preserve">e projet utilisé </w:t>
+      </w:r>
+      <w:r>
+        <w:rPr>
+          <w:lang w:val="fr-CH"/>
+        </w:rPr>
+        <w:t>est</w:t>
+      </w:r>
+      <w:r>
+        <w:rPr>
+          <w:lang w:val="fr-CH"/>
+        </w:rPr>
+        <w:t xml:space="preserve"> le cycle en V.</w:t>
+      </w:r>
+    </w:p>
+    <w:p>
+      <w:pPr>
+        <w:pStyle w:val="Heading3"/>
+      </w:pPr>
+      <w:bookmarkStart w:id="7" w:name="_Toc6382374"/>
+      <w:r>
+        <w:lastRenderedPageBreak/>
+        <w:t>Specifications</w:t>
+      </w:r>
+      <w:bookmarkEnd w:id="7"/>
+    </w:p>
+    <w:p>
+      <w:pPr>
+        <w:rPr>
+          <w:lang w:val="fr-CH" w:eastAsia="fr-FR"/>
+        </w:rPr>
+      </w:pPr>
+      <w:r>
+        <w:rPr>
+          <w:lang w:val="fr-CH" w:eastAsia="fr-FR"/>
+        </w:rPr>
+        <w:t>La base de données aura pour but </w:t>
+      </w:r>
+      <w:r>
+        <w:rPr>
+          <w:lang w:val="fr-CH" w:eastAsia="fr-FR"/>
+        </w:rPr>
+        <w:t>de stocker l’ensemble des contrôleurs SC4200C</w:t>
+      </w:r>
+      <w:r>
+        <w:rPr>
+          <w:lang w:val="fr-CH" w:eastAsia="fr-FR"/>
+        </w:rPr>
+        <w:t xml:space="preserve"> (numéros de séries)</w:t>
+      </w:r>
+      <w:r>
+        <w:rPr>
+          <w:lang w:val="fr-CH" w:eastAsia="fr-FR"/>
+        </w:rPr>
+        <w:t>, leurs sondes connectées, et leur type de connectivité.</w:t>
+      </w:r>
+    </w:p>
+    <w:p>
+      <w:pPr>
+        <w:rPr>
+          <w:lang w:val="fr-CH" w:eastAsia="fr-FR"/>
+        </w:rPr>
+      </w:pPr>
+      <w:r>
+        <w:rPr>
+          <w:lang w:val="fr-CH" w:eastAsia="fr-FR"/>
+        </w:rPr>
+        <w:t>Grace à l’API on pourra :</w:t>
+      </w:r>
+    </w:p>
+    <w:p>
+      <w:pPr>
+        <w:pStyle w:val="ListParagraph"/>
+        <w:numPr>
+          <w:ilvl w:val="0"/>
+          <w:numId w:val="36"/>
+        </w:numPr>
+        <w:rPr>
+          <w:lang w:val="fr-CH" w:eastAsia="fr-FR"/>
+        </w:rPr>
+      </w:pPr>
+      <w:r>
+        <w:rPr>
+          <w:lang w:val="fr-CH" w:eastAsia="fr-FR"/>
+        </w:rPr>
+        <w:t>Récupérer l’ensemble des contrôleurs</w:t>
+      </w:r>
+    </w:p>
+    <w:p>
+      <w:pPr>
+        <w:pStyle w:val="ListParagraph"/>
+        <w:numPr>
+          <w:ilvl w:val="0"/>
+          <w:numId w:val="36"/>
+        </w:numPr>
+        <w:rPr>
+          <w:lang w:val="fr-CH" w:eastAsia="fr-FR"/>
+        </w:rPr>
+      </w:pPr>
+      <w:r>
+        <w:rPr>
+          <w:lang w:val="fr-CH" w:eastAsia="fr-FR"/>
+        </w:rPr>
+        <w:t>Récupérer l’ensemble des contrôleurs, des sondes, ainsi que leurs types de connectivités</w:t>
+      </w:r>
+    </w:p>
+    <w:p>
+      <w:pPr>
+        <w:pStyle w:val="ListParagraph"/>
+        <w:numPr>
+          <w:ilvl w:val="0"/>
+          <w:numId w:val="36"/>
+        </w:numPr>
+        <w:rPr>
+          <w:lang w:val="fr-CH" w:eastAsia="fr-FR"/>
+        </w:rPr>
+      </w:pPr>
+      <w:r>
+        <w:rPr>
+          <w:lang w:val="fr-CH" w:eastAsia="fr-FR"/>
+        </w:rPr>
+        <w:t>Récupérer</w:t>
+      </w:r>
+      <w:r>
+        <w:rPr>
+          <w:lang w:val="fr-CH" w:eastAsia="fr-FR"/>
+        </w:rPr>
+        <w:t xml:space="preserve"> le nombre de sondes connectés par famille</w:t>
+      </w:r>
+    </w:p>
+    <w:p>
+      <w:pPr>
+        <w:pStyle w:val="ListParagraph"/>
+        <w:numPr>
+          <w:ilvl w:val="0"/>
+          <w:numId w:val="36"/>
+        </w:numPr>
+        <w:rPr>
+          <w:lang w:val="fr-CH" w:eastAsia="fr-FR"/>
+        </w:rPr>
+      </w:pPr>
+      <w:r>
+        <w:rPr>
+          <w:lang w:val="fr-CH" w:eastAsia="fr-FR"/>
+        </w:rPr>
+        <w:t>Ajouter un instrument avec ses sondes connectés et sa connectivité</w:t>
+      </w:r>
+    </w:p>
+    <w:p>
+      <w:pPr>
+        <w:pStyle w:val="ListParagraph"/>
+        <w:numPr>
+          <w:ilvl w:val="0"/>
+          <w:numId w:val="36"/>
+        </w:numPr>
+        <w:rPr>
+          <w:lang w:val="fr-CH" w:eastAsia="fr-FR"/>
+        </w:rPr>
+      </w:pPr>
+      <w:r>
+        <w:rPr>
+          <w:lang w:val="fr-CH" w:eastAsia="fr-FR"/>
+        </w:rPr>
+        <w:t>Effacer un instrument de la base de données</w:t>
+      </w:r>
+    </w:p>
+    <w:p>
+      <w:pPr>
+        <w:pStyle w:val="ListParagraph"/>
+        <w:numPr>
+          <w:ilvl w:val="0"/>
+          <w:numId w:val="36"/>
+        </w:numPr>
+        <w:rPr>
+          <w:lang w:val="fr-CH" w:eastAsia="fr-FR"/>
+        </w:rPr>
+      </w:pPr>
+      <w:r>
+        <w:rPr>
+          <w:lang w:val="fr-CH" w:eastAsia="fr-FR"/>
+        </w:rPr>
+        <w:t>Se connecter</w:t>
+      </w:r>
+    </w:p>
+    <w:p>
+      <w:pPr>
+        <w:pStyle w:val="Heading3"/>
+        <w:rPr>
+          <w:lang w:val="fr-CH"/>
+        </w:rPr>
+      </w:pPr>
+      <w:bookmarkStart w:id="8" w:name="_Toc6382375"/>
+      <w:r>
+        <w:rPr>
+          <w:lang w:val="fr-CH"/>
+        </w:rPr>
+        <w:t>Conception</w:t>
+      </w:r>
+      <w:bookmarkEnd w:id="8"/>
+    </w:p>
+    <w:p>
+      <w:pPr>
+        <w:rPr>
+          <w:lang w:val="fr-CH"/>
+        </w:rPr>
+      </w:pPr>
+      <w:r>
+        <w:rPr>
+          <w:lang w:val="fr-CH"/>
+        </w:rPr>
+        <w:t xml:space="preserve">Cet API sera développé en Javascript ainsi que du SQL pour les interactions avec la base de données. </w:t>
+      </w:r>
+    </w:p>
+    <w:p>
+      <w:pPr>
+        <w:pStyle w:val="Heading4"/>
+        <w:rPr>
+          <w:lang w:val="fr-CH"/>
+        </w:rPr>
+      </w:pPr>
+      <w:bookmarkStart w:id="9" w:name="_Toc6382376"/>
+      <w:r>
+        <w:rPr>
+          <w:lang w:val="fr-CH"/>
+        </w:rPr>
+        <w:t>Environnement de développement</w:t>
+      </w:r>
+      <w:bookmarkEnd w:id="9"/>
+    </w:p>
+    <w:p>
+      <w:pPr>
+        <w:rPr>
+          <w:lang w:val="fr-CH"/>
+        </w:rPr>
+      </w:pPr>
+      <w:r>
+        <w:rPr>
+          <w:lang w:val="fr-CH"/>
+        </w:rPr>
+        <w:t xml:space="preserve">Le logiciel utilisé pour développer est Visual studio Code. L’archivage du code </w:t>
+      </w:r>
+      <w:r>
+        <w:rPr>
+          <w:lang w:val="fr-CH"/>
+        </w:rPr>
+        <w:t>est</w:t>
+      </w:r>
+      <w:r>
+        <w:rPr>
+          <w:lang w:val="fr-CH"/>
+        </w:rPr>
+        <w:t xml:space="preserve"> </w:t>
+      </w:r>
+      <w:r>
+        <w:rPr>
+          <w:lang w:val="fr-CH"/>
+        </w:rPr>
+        <w:t>fait</w:t>
+      </w:r>
+      <w:r>
+        <w:rPr>
+          <w:lang w:val="fr-CH"/>
+        </w:rPr>
+        <w:t xml:space="preserve"> avec git à l’adresse suivante « </w:t>
+      </w:r>
+      <w:hyperlink r:id="rId11" w:history="1">
+        <w:r>
+          <w:rPr>
+            <w:rStyle w:val="Hyperlink"/>
+            <w:lang w:val="fr-CH"/>
+          </w:rPr>
+          <w:t xml:space="preserve">http://stash.hach.ewqg.com/users/lsaccone/repos/tpi-luca/browse </w:t>
+        </w:r>
+      </w:hyperlink>
+      <w:r>
+        <w:rPr>
+          <w:lang w:val="fr-CH"/>
+        </w:rPr>
+        <w:t> ».</w:t>
+      </w:r>
+    </w:p>
+    <w:p>
+      <w:pPr>
+        <w:rPr>
+          <w:lang w:val="fr-CH"/>
+        </w:rPr>
+      </w:pPr>
+      <w:r>
+        <w:rPr>
+          <w:lang w:val="fr-CH"/>
+        </w:rPr>
+        <w:t>Les paquets NPM utilisé</w:t>
+      </w:r>
+      <w:r>
+        <w:rPr>
+          <w:lang w:val="fr-CH"/>
+        </w:rPr>
+        <w:t>s</w:t>
+      </w:r>
+      <w:r>
+        <w:rPr>
+          <w:lang w:val="fr-CH"/>
+        </w:rPr>
+        <w:t xml:space="preserve"> sont :</w:t>
+      </w:r>
+    </w:p>
+    <w:p>
+      <w:pPr>
+        <w:pStyle w:val="ListParagraph"/>
+        <w:numPr>
+          <w:ilvl w:val="0"/>
+          <w:numId w:val="38"/>
+        </w:numPr>
+        <w:rPr>
+          <w:lang w:val="fr-CH"/>
+        </w:rPr>
+      </w:pPr>
+      <w:r>
+        <w:rPr>
+          <w:lang w:val="fr-CH"/>
+        </w:rPr>
+        <w:t>Babel</w:t>
+      </w:r>
+      <w:r>
+        <w:rPr>
+          <w:lang w:val="fr-CH"/>
+        </w:rPr>
+        <w:t> :</w:t>
+      </w:r>
+      <w:r>
+        <w:rPr>
+          <w:lang w:val="fr-CH"/>
+        </w:rPr>
+        <w:t xml:space="preserve"> outil </w:t>
+      </w:r>
+      <w:r>
+        <w:rPr>
+          <w:lang w:val="fr-CH"/>
+        </w:rPr>
+        <w:t>aidant les développeurs à écrire du code dans la dernière version de Javascript</w:t>
+      </w:r>
+    </w:p>
+    <w:p>
+      <w:pPr>
+        <w:pStyle w:val="ListParagraph"/>
+        <w:numPr>
+          <w:ilvl w:val="0"/>
+          <w:numId w:val="38"/>
+        </w:numPr>
+        <w:rPr>
+          <w:lang w:val="fr-CH"/>
+        </w:rPr>
+      </w:pPr>
+      <w:r>
+        <w:rPr>
+          <w:lang w:val="fr-CH"/>
+        </w:rPr>
+        <w:t>Cross-</w:t>
+      </w:r>
+      <w:proofErr w:type="spellStart"/>
+      <w:r>
+        <w:rPr>
+          <w:lang w:val="fr-CH"/>
+        </w:rPr>
+        <w:t>env</w:t>
+      </w:r>
+      <w:proofErr w:type="spellEnd"/>
+      <w:r>
+        <w:rPr>
+          <w:lang w:val="fr-CH"/>
+        </w:rPr>
+        <w:t> : utilise les variables d’environnements à travers la plateforme</w:t>
+      </w:r>
+    </w:p>
+    <w:p>
+      <w:pPr>
+        <w:pStyle w:val="ListParagraph"/>
+        <w:numPr>
+          <w:ilvl w:val="0"/>
+          <w:numId w:val="38"/>
+        </w:numPr>
+        <w:rPr>
+          <w:lang w:val="fr-CH"/>
+        </w:rPr>
+      </w:pPr>
+      <w:proofErr w:type="spellStart"/>
+      <w:r>
+        <w:rPr>
+          <w:lang w:val="fr-CH"/>
+        </w:rPr>
+        <w:t>Eslint</w:t>
+      </w:r>
+      <w:proofErr w:type="spellEnd"/>
+      <w:r>
+        <w:rPr>
+          <w:lang w:val="fr-CH"/>
+        </w:rPr>
+        <w:t xml:space="preserve"> et ces plugins</w:t>
+      </w:r>
+      <w:r>
+        <w:rPr>
+          <w:lang w:val="fr-CH"/>
+        </w:rPr>
+        <w:t> : outil d’analyse statique du code source</w:t>
+      </w:r>
+    </w:p>
+    <w:p>
+      <w:pPr>
+        <w:pStyle w:val="ListParagraph"/>
+        <w:numPr>
+          <w:ilvl w:val="0"/>
+          <w:numId w:val="38"/>
+        </w:numPr>
+        <w:rPr>
+          <w:lang w:val="fr-CH"/>
+        </w:rPr>
+      </w:pPr>
+      <w:proofErr w:type="spellStart"/>
+      <w:r>
+        <w:rPr>
+          <w:lang w:val="fr-CH"/>
+        </w:rPr>
+        <w:t>Jsdoc</w:t>
+      </w:r>
+      <w:proofErr w:type="spellEnd"/>
+      <w:r>
+        <w:rPr>
+          <w:lang w:val="fr-CH"/>
+        </w:rPr>
+        <w:t> : outil générant la documentation du code source à partir des commentaires</w:t>
+      </w:r>
+    </w:p>
+    <w:p>
+      <w:pPr>
+        <w:pStyle w:val="ListParagraph"/>
+        <w:numPr>
+          <w:ilvl w:val="0"/>
+          <w:numId w:val="38"/>
+        </w:numPr>
+        <w:rPr>
+          <w:lang w:val="fr-CH"/>
+        </w:rPr>
+      </w:pPr>
+      <w:proofErr w:type="spellStart"/>
+      <w:r>
+        <w:rPr>
+          <w:lang w:val="fr-CH"/>
+        </w:rPr>
+        <w:t>Minami</w:t>
+      </w:r>
+      <w:proofErr w:type="spellEnd"/>
+      <w:r>
+        <w:rPr>
+          <w:lang w:val="fr-CH"/>
+        </w:rPr>
+        <w:t xml:space="preserve"> : </w:t>
+      </w:r>
+      <w:proofErr w:type="spellStart"/>
+      <w:r>
+        <w:rPr>
+          <w:lang w:val="fr-CH"/>
+        </w:rPr>
+        <w:t>Theme</w:t>
+      </w:r>
+      <w:proofErr w:type="spellEnd"/>
+      <w:r>
+        <w:rPr>
+          <w:lang w:val="fr-CH"/>
+        </w:rPr>
+        <w:t xml:space="preserve"> pour la documentation du code source</w:t>
+      </w:r>
+    </w:p>
+    <w:p>
+      <w:pPr>
+        <w:pStyle w:val="ListParagraph"/>
+        <w:numPr>
+          <w:ilvl w:val="0"/>
+          <w:numId w:val="38"/>
+        </w:numPr>
+        <w:rPr>
+          <w:lang w:val="fr-CH"/>
+        </w:rPr>
+      </w:pPr>
+      <w:proofErr w:type="spellStart"/>
+      <w:r>
+        <w:rPr>
+          <w:lang w:val="fr-CH"/>
+        </w:rPr>
+        <w:t>Swagger-jsdoc</w:t>
+      </w:r>
+      <w:proofErr w:type="spellEnd"/>
+      <w:r>
+        <w:rPr>
+          <w:lang w:val="fr-CH"/>
+        </w:rPr>
+        <w:t> : outil générant la documentation de l’API</w:t>
+      </w:r>
+    </w:p>
+    <w:p>
+      <w:pPr>
+        <w:pStyle w:val="ListParagraph"/>
+        <w:numPr>
+          <w:ilvl w:val="0"/>
+          <w:numId w:val="38"/>
+        </w:numPr>
+        <w:rPr>
+          <w:lang w:val="fr-CH"/>
+        </w:rPr>
+      </w:pPr>
+      <w:r>
+        <w:rPr>
+          <w:lang w:val="fr-CH"/>
+        </w:rPr>
+        <w:t>Ibm-</w:t>
+      </w:r>
+      <w:proofErr w:type="spellStart"/>
+      <w:r>
+        <w:rPr>
+          <w:lang w:val="fr-CH"/>
+        </w:rPr>
+        <w:t>openapi</w:t>
+      </w:r>
+      <w:proofErr w:type="spellEnd"/>
+      <w:r>
+        <w:rPr>
+          <w:lang w:val="fr-CH"/>
+        </w:rPr>
+        <w:t>-</w:t>
+      </w:r>
+      <w:proofErr w:type="spellStart"/>
+      <w:r>
+        <w:rPr>
+          <w:lang w:val="fr-CH"/>
+        </w:rPr>
+        <w:t>validator</w:t>
+      </w:r>
+      <w:proofErr w:type="spellEnd"/>
+      <w:r>
+        <w:rPr>
+          <w:lang w:val="fr-CH"/>
+        </w:rPr>
+        <w:t> : outil validant la docu</w:t>
+      </w:r>
+      <w:r>
+        <w:rPr>
+          <w:lang w:val="fr-CH"/>
+        </w:rPr>
+        <w:t>mentation de l’API</w:t>
+      </w:r>
+    </w:p>
+    <w:p>
+      <w:pPr>
+        <w:pStyle w:val="ListParagraph"/>
+        <w:numPr>
+          <w:ilvl w:val="0"/>
+          <w:numId w:val="38"/>
+        </w:numPr>
+        <w:rPr>
+          <w:lang w:val="fr-CH"/>
+        </w:rPr>
+      </w:pPr>
+      <w:proofErr w:type="spellStart"/>
+      <w:r>
+        <w:rPr>
+          <w:lang w:val="fr-CH"/>
+        </w:rPr>
+        <w:t>Nodemon</w:t>
+      </w:r>
+      <w:proofErr w:type="spellEnd"/>
+      <w:r>
+        <w:rPr>
+          <w:lang w:val="fr-CH"/>
+        </w:rPr>
+        <w:t> :</w:t>
+      </w:r>
+      <w:r>
+        <w:rPr>
+          <w:lang w:val="fr-CH"/>
+        </w:rPr>
+        <w:t xml:space="preserve"> outil relançant automatiquement l’application quand le code source est modifié. Cela facilite le développement</w:t>
+      </w:r>
+    </w:p>
+    <w:p>
+      <w:pPr>
+        <w:pStyle w:val="ListParagraph"/>
+        <w:numPr>
+          <w:ilvl w:val="0"/>
+          <w:numId w:val="38"/>
+        </w:numPr>
+        <w:rPr>
+          <w:lang w:val="fr-CH"/>
+        </w:rPr>
+      </w:pPr>
+      <w:r>
+        <w:rPr>
+          <w:lang w:val="fr-CH"/>
+        </w:rPr>
+        <w:t>Koa.js :</w:t>
+      </w:r>
+      <w:r>
+        <w:rPr>
+          <w:lang w:val="fr-CH"/>
+        </w:rPr>
+        <w:t xml:space="preserve"> Middleware utilisant </w:t>
+      </w:r>
+      <w:r>
+        <w:rPr>
+          <w:lang w:val="fr-CH"/>
+        </w:rPr>
+        <w:t>l</w:t>
+      </w:r>
+      <w:r>
+        <w:rPr>
+          <w:lang w:val="fr-CH"/>
+        </w:rPr>
+        <w:t>es</w:t>
+      </w:r>
+      <w:r>
+        <w:rPr>
+          <w:lang w:val="fr-CH"/>
+        </w:rPr>
+        <w:t xml:space="preserve"> </w:t>
+      </w:r>
+      <w:r>
+        <w:rPr>
+          <w:lang w:val="fr-CH"/>
+        </w:rPr>
+        <w:t xml:space="preserve">fonctions asynchrones </w:t>
+      </w:r>
+      <w:proofErr w:type="spellStart"/>
+      <w:r>
+        <w:rPr>
+          <w:lang w:val="fr-CH"/>
+        </w:rPr>
+        <w:t>ECMAScr</w:t>
+      </w:r>
+      <w:r>
+        <w:rPr>
+          <w:lang w:val="fr-CH"/>
+        </w:rPr>
+        <w:t>ipt</w:t>
+      </w:r>
+      <w:proofErr w:type="spellEnd"/>
+      <w:r>
+        <w:rPr>
+          <w:lang w:val="fr-CH"/>
+        </w:rPr>
+        <w:t xml:space="preserve"> 2017</w:t>
+      </w:r>
+    </w:p>
+    <w:p>
+      <w:pPr>
+        <w:pStyle w:val="ListParagraph"/>
+        <w:numPr>
+          <w:ilvl w:val="0"/>
+          <w:numId w:val="38"/>
+        </w:numPr>
+        <w:rPr>
+          <w:lang w:val="fr-CH"/>
+        </w:rPr>
+      </w:pPr>
+      <w:r>
+        <w:rPr>
+          <w:lang w:val="fr-CH"/>
+        </w:rPr>
+        <w:t>JSON</w:t>
+      </w:r>
+      <w:r>
+        <w:rPr>
+          <w:lang w:val="fr-CH"/>
+        </w:rPr>
+        <w:t>-</w:t>
+      </w:r>
+      <w:r>
+        <w:rPr>
+          <w:lang w:val="fr-CH"/>
+        </w:rPr>
+        <w:t>web</w:t>
+      </w:r>
+      <w:r>
+        <w:rPr>
+          <w:lang w:val="fr-CH"/>
+        </w:rPr>
+        <w:t>-</w:t>
+      </w:r>
+      <w:proofErr w:type="spellStart"/>
+      <w:r>
+        <w:rPr>
+          <w:lang w:val="fr-CH"/>
+        </w:rPr>
+        <w:t>token</w:t>
+      </w:r>
+      <w:proofErr w:type="spellEnd"/>
+      <w:r>
+        <w:rPr>
+          <w:lang w:val="fr-CH"/>
+        </w:rPr>
+        <w:t> :</w:t>
+      </w:r>
+      <w:r>
+        <w:rPr>
+          <w:lang w:val="fr-CH"/>
+        </w:rPr>
+        <w:t xml:space="preserve"> outil permettan</w:t>
+      </w:r>
+      <w:r>
+        <w:rPr>
+          <w:lang w:val="fr-CH"/>
+        </w:rPr>
+        <w:t>t l’échange sécurisé de jeton entre plusieurs parties</w:t>
+      </w:r>
+    </w:p>
+    <w:p>
+      <w:pPr>
+        <w:pStyle w:val="ListParagraph"/>
+        <w:numPr>
+          <w:ilvl w:val="0"/>
+          <w:numId w:val="38"/>
+        </w:numPr>
+        <w:rPr>
+          <w:lang w:val="fr-CH"/>
+        </w:rPr>
+      </w:pPr>
+      <w:r>
+        <w:rPr>
+          <w:lang w:val="fr-CH"/>
+        </w:rPr>
+        <w:t xml:space="preserve">Bcrypt.js : librairie </w:t>
+      </w:r>
+      <w:proofErr w:type="spellStart"/>
+      <w:r>
+        <w:rPr>
+          <w:lang w:val="fr-CH"/>
+        </w:rPr>
+        <w:t>hashant</w:t>
+      </w:r>
+      <w:proofErr w:type="spellEnd"/>
+      <w:r>
+        <w:rPr>
+          <w:lang w:val="fr-CH"/>
+        </w:rPr>
+        <w:t xml:space="preserve"> et comparant des mots de passes dans node.js</w:t>
+      </w:r>
+    </w:p>
+    <w:p>
+      <w:pPr>
+        <w:pStyle w:val="ListParagraph"/>
+        <w:numPr>
+          <w:ilvl w:val="0"/>
+          <w:numId w:val="38"/>
+        </w:numPr>
+        <w:rPr>
+          <w:lang w:val="fr-CH"/>
+        </w:rPr>
+      </w:pPr>
+      <w:proofErr w:type="spellStart"/>
+      <w:r>
+        <w:rPr>
+          <w:lang w:val="fr-CH"/>
+        </w:rPr>
+        <w:t>Mysql</w:t>
+      </w:r>
+      <w:proofErr w:type="spellEnd"/>
+      <w:r>
+        <w:rPr>
+          <w:lang w:val="fr-CH"/>
+        </w:rPr>
+        <w:t> : node.js module pour écrire les requêtes</w:t>
+      </w:r>
+      <w:bookmarkStart w:id="10" w:name="_GoBack"/>
+      <w:bookmarkEnd w:id="10"/>
+      <w:r>
+        <w:rPr>
+          <w:lang w:val="fr-CH"/>
+        </w:rPr>
+        <w:t xml:space="preserve"> </w:t>
+      </w:r>
+      <w:proofErr w:type="spellStart"/>
+      <w:r>
+        <w:rPr>
+          <w:lang w:val="fr-CH"/>
+        </w:rPr>
+        <w:t>sql</w:t>
+      </w:r>
       <w:proofErr w:type="spellEnd"/>
     </w:p>
     <w:p>
       <w:pPr>
-        <w:pStyle w:val="Heading2"/>
-      </w:pPr>
-      <w:bookmarkStart w:id="2" w:name="_Toc5777625"/>
-      <w:r>
-        <w:t>Planning</w:t>
-      </w:r>
-      <w:bookmarkEnd w:id="2"/>
+        <w:pStyle w:val="Heading4"/>
+        <w:rPr>
+          <w:lang w:val="fr-CH"/>
+        </w:rPr>
+      </w:pPr>
+      <w:bookmarkStart w:id="11" w:name="_Toc6382377"/>
+      <w:r>
+        <w:rPr>
+          <w:lang w:val="fr-CH"/>
+        </w:rPr>
+        <w:lastRenderedPageBreak/>
+        <w:t>Modèle Conceptuel de donnée</w:t>
+      </w:r>
+      <w:bookmarkEnd w:id="11"/>
     </w:p>
     <w:p>
       <w:pPr>
-        <w:pStyle w:val="Heading2"/>
-      </w:pPr>
-      <w:bookmarkStart w:id="3" w:name="_Toc5777626"/>
-      <w:r>
-        <w:t xml:space="preserve">Journal de </w:t>
-      </w:r>
-      <w:proofErr w:type="spellStart"/>
-      <w:r>
-        <w:t>bord</w:t>
-      </w:r>
-      <w:bookmarkEnd w:id="3"/>
-      <w:proofErr w:type="spellEnd"/>
+        <w:rPr>
+          <w:lang w:val="fr-CH"/>
+        </w:rPr>
+      </w:pPr>
+      <w:r>
+        <w:rPr>
+          <w:noProof/>
+          <w:lang w:val="fr-CH"/>
+        </w:rPr>
+        <w:drawing>
+          <wp:inline distT="0" distB="0" distL="0" distR="0" wp14:anchorId="51BA94DA" wp14:editId="15BC1CD6">
+            <wp:extent cx="5764530" cy="3354070"/>
+            <wp:effectExtent l="0" t="0" r="7620" b="0"/>
+            <wp:docPr id="4" name="Picture 4"/>
+            <wp:cNvGraphicFramePr>
+              <a:graphicFrameLocks xmlns:a="http://schemas.openxmlformats.org/drawingml/2006/main" noChangeAspect="1"/>
+            </wp:cNvGraphicFramePr>
+            <a:graphic xmlns:a="http://schemas.openxmlformats.org/drawingml/2006/main">
+              <a:graphicData uri="http://schemas.openxmlformats.org/drawingml/2006/picture">
+                <pic:pic xmlns:pic="http://schemas.openxmlformats.org/drawingml/2006/picture">
+                  <pic:nvPicPr>
+                    <pic:cNvPr id="4" name="mcd.png"/>
+                    <pic:cNvPicPr/>
+                  </pic:nvPicPr>
+                  <pic:blipFill>
+                    <a:blip r:embed="rId12"/>
+                    <a:stretch>
+                      <a:fillRect/>
+                    </a:stretch>
+                  </pic:blipFill>
+                  <pic:spPr>
+                    <a:xfrm>
+                      <a:off x="0" y="0"/>
+                      <a:ext cx="5764530" cy="3354070"/>
+                    </a:xfrm>
+                    <a:prstGeom prst="rect">
+                      <a:avLst/>
+                    </a:prstGeom>
+                  </pic:spPr>
+                </pic:pic>
+              </a:graphicData>
+            </a:graphic>
+          </wp:inline>
+        </w:drawing>
+      </w:r>
     </w:p>
     <w:p>
       <w:pPr>
-        <w:pStyle w:val="Heading1"/>
-      </w:pPr>
-      <w:bookmarkStart w:id="4" w:name="_Toc5777627"/>
-      <w:proofErr w:type="spellStart"/>
-      <w:r>
-        <w:t>Partie</w:t>
-      </w:r>
-      <w:proofErr w:type="spellEnd"/>
-      <w:r>
-        <w:t xml:space="preserve"> 2</w:t>
-      </w:r>
-      <w:bookmarkEnd w:id="4"/>
+        <w:pStyle w:val="Heading4"/>
+        <w:rPr>
+          <w:lang w:val="fr-CH"/>
+        </w:rPr>
+      </w:pPr>
+      <w:bookmarkStart w:id="12" w:name="_Toc6382378"/>
+      <w:r>
+        <w:rPr>
+          <w:lang w:val="fr-CH"/>
+        </w:rPr>
+        <w:t>Modèle logique de donnée</w:t>
+      </w:r>
+      <w:bookmarkEnd w:id="12"/>
     </w:p>
     <w:p>
       <w:pPr>
-        <w:pStyle w:val="Heading2"/>
-      </w:pPr>
-      <w:bookmarkStart w:id="5" w:name="_Toc5777628"/>
-      <w:r>
-        <w:t>Resumé Rapport TPI</w:t>
-      </w:r>
-      <w:bookmarkEnd w:id="5"/>
+        <w:rPr>
+          <w:lang w:val="fr-CH"/>
+        </w:rPr>
+      </w:pPr>
+      <w:r>
+        <w:rPr>
+          <w:noProof/>
+          <w:lang w:val="fr-CH"/>
+        </w:rPr>
+        <w:drawing>
+          <wp:inline distT="0" distB="0" distL="0" distR="0" wp14:anchorId="675FD92D" wp14:editId="007A8D6A">
+            <wp:extent cx="5764530" cy="3594735"/>
+            <wp:effectExtent l="0" t="0" r="7620" b="5715"/>
+            <wp:docPr id="5" name="Picture 5"/>
+            <wp:cNvGraphicFramePr>
+              <a:graphicFrameLocks xmlns:a="http://schemas.openxmlformats.org/drawingml/2006/main" noChangeAspect="1"/>
+            </wp:cNvGraphicFramePr>
+            <a:graphic xmlns:a="http://schemas.openxmlformats.org/drawingml/2006/main">
+              <a:graphicData uri="http://schemas.openxmlformats.org/drawingml/2006/picture">
+                <pic:pic xmlns:pic="http://schemas.openxmlformats.org/drawingml/2006/picture">
+                  <pic:nvPicPr>
+                    <pic:cNvPr id="5" name="mld.png"/>
+                    <pic:cNvPicPr/>
+                  </pic:nvPicPr>
+                  <pic:blipFill>
+                    <a:blip r:embed="rId13"/>
+                    <a:stretch>
+                      <a:fillRect/>
+                    </a:stretch>
+                  </pic:blipFill>
+                  <pic:spPr>
+                    <a:xfrm>
+                      <a:off x="0" y="0"/>
+                      <a:ext cx="5764530" cy="3594735"/>
+                    </a:xfrm>
+                    <a:prstGeom prst="rect">
+                      <a:avLst/>
+                    </a:prstGeom>
+                  </pic:spPr>
+                </pic:pic>
+              </a:graphicData>
+            </a:graphic>
+          </wp:inline>
+        </w:drawing>
+      </w:r>
     </w:p>
     <w:p>
-      <w:pPr>
-        <w:pStyle w:val="Heading2"/>
-      </w:pPr>
-      <w:bookmarkStart w:id="6" w:name="_Toc5777629"/>
-      <w:r>
-        <w:t xml:space="preserve">Documentation </w:t>
-      </w:r>
-      <w:bookmarkStart w:id="7" w:name="_GoBack"/>
-      <w:bookmarkEnd w:id="7"/>
-      <w:r>
-        <w:t>TPI (</w:t>
-      </w:r>
-      <w:proofErr w:type="spellStart"/>
-      <w:r>
-        <w:t>manuel</w:t>
-      </w:r>
-      <w:proofErr w:type="spellEnd"/>
-      <w:r>
-        <w:t xml:space="preserve"> technique)</w:t>
-      </w:r>
-      <w:bookmarkEnd w:id="6"/>
+      <w:r>
+        <w:lastRenderedPageBreak/>
+        <w:t>Controller (</w:t>
+      </w:r>
+      <w:r>
+        <w:rPr>
+          <w:u w:val="single"/>
+        </w:rPr>
+        <w:t>idController</w:t>
+      </w:r>
+      <w:r>
+        <w:t>, serialNumber, #idConnectivity)</w:t>
+      </w:r>
+      <w:r>
+        <w:t>;</w:t>
+      </w:r>
     </w:p>
     <w:p>
-      <w:pPr>
-        <w:pStyle w:val="Heading2"/>
-      </w:pPr>
-      <w:bookmarkStart w:id="8" w:name="_Toc5777630"/>
-      <w:r>
-        <w:t xml:space="preserve">Manuel </w:t>
-      </w:r>
-      <w:proofErr w:type="spellStart"/>
-      <w:r>
-        <w:t>Utilisateur</w:t>
-      </w:r>
-      <w:bookmarkEnd w:id="8"/>
-      <w:proofErr w:type="spellEnd"/>
+      <w:r>
+        <w:t>Connectivity (</w:t>
+      </w:r>
+      <w:r>
+        <w:rPr>
+          <w:u w:val="single"/>
+        </w:rPr>
+        <w:t>idConnectivity</w:t>
+      </w:r>
+      <w:r>
+        <w:t xml:space="preserve">, </w:t>
+      </w:r>
+      <w:r>
+        <w:t>connectivityName</w:t>
+      </w:r>
+      <w:r>
+        <w:t>)</w:t>
+      </w:r>
+      <w:r>
+        <w:t>;</w:t>
+      </w:r>
     </w:p>
     <w:p>
+      <w:r>
+        <w:t>Probe (</w:t>
+      </w:r>
+      <w:r>
+        <w:rPr>
+          <w:u w:val="single"/>
+        </w:rPr>
+        <w:t>idProbe</w:t>
+      </w:r>
+      <w:r>
+        <w:t>, probeName)</w:t>
+      </w:r>
+      <w:r>
+        <w:t>;</w:t>
+      </w:r>
+    </w:p>
+    <w:p>
+      <w:r>
+        <w:t>Use (</w:t>
+      </w:r>
+      <w:r>
+        <w:rPr>
+          <w:u w:val="single"/>
+        </w:rPr>
+        <w:t>#idController, #idProbe</w:t>
+      </w:r>
+      <w:r>
+        <w:t>)</w:t>
+      </w:r>
+      <w:r>
+        <w:t>;</w:t>
+      </w:r>
+    </w:p>
+    <w:p>
+      <w:pPr>
+        <w:pStyle w:val="Heading4"/>
+        <w:rPr>
+          <w:lang w:val="fr-CH"/>
+        </w:rPr>
+      </w:pPr>
+      <w:bookmarkStart w:id="13" w:name="_Toc6382379"/>
+      <w:r>
+        <w:rPr>
+          <w:lang w:val="fr-CH"/>
+        </w:rPr>
+        <w:t>Conception détaillée</w:t>
+      </w:r>
+      <w:bookmarkEnd w:id="13"/>
+    </w:p>
+    <w:p>
+      <w:pPr>
+        <w:rPr>
+          <w:lang w:val="fr-CH"/>
+        </w:rPr>
+      </w:pPr>
+      <w:r>
+        <w:rPr>
+          <w:lang w:val="fr-CH"/>
+        </w:rPr>
+        <w:t>Une connexion sera faite pour pouvoir faire des requêtes sur les routes cette connexion sera valide pendant une heure. Sur les routes, l’utilisateur fait des requêtes HTTP pour récupérer les données. Ces requêtes créent une interaction avec le serveur SQL qui renverra les données.</w:t>
+      </w:r>
+    </w:p>
+    <w:p>
+      <w:pPr>
+        <w:spacing w:after="0" w:line="240" w:lineRule="auto"/>
+        <w:rPr>
+          <w:lang w:val="fr-CH"/>
+        </w:rPr>
+      </w:pPr>
+      <w:r>
+        <w:rPr>
+          <w:lang w:val="fr-CH"/>
+        </w:rPr>
+        <w:br w:type="page"/>
+      </w:r>
+    </w:p>
+    <w:p>
+      <w:pPr>
+        <w:rPr>
+          <w:lang w:val="fr-CH"/>
+        </w:rPr>
+      </w:pPr>
+    </w:p>
+    <w:p>
+      <w:pPr>
+        <w:pStyle w:val="Heading3"/>
+        <w:rPr>
+          <w:lang w:val="fr-CH"/>
+        </w:rPr>
+      </w:pPr>
+      <w:bookmarkStart w:id="14" w:name="_Toc6382380"/>
+      <w:r>
+        <w:rPr>
+          <w:lang w:val="fr-CH"/>
+        </w:rPr>
+        <w:t>Plan de test</w:t>
+      </w:r>
+      <w:bookmarkEnd w:id="14"/>
+    </w:p>
+    <w:tbl>
+      <w:tblPr>
+        <w:tblW w:w="10392" w:type="dxa"/>
+        <w:jc w:val="center"/>
+        <w:tblBorders>
+          <w:top w:val="single" w:sz="4" w:space="0" w:color="auto"/>
+          <w:left w:val="single" w:sz="4" w:space="0" w:color="auto"/>
+          <w:bottom w:val="single" w:sz="4" w:space="0" w:color="auto"/>
+          <w:right w:val="single" w:sz="4" w:space="0" w:color="auto"/>
+          <w:insideH w:val="single" w:sz="4" w:space="0" w:color="auto"/>
+          <w:insideV w:val="single" w:sz="4" w:space="0" w:color="auto"/>
+        </w:tblBorders>
+        <w:tblLayout w:type="fixed"/>
+        <w:tblLook w:val="04A0" w:firstRow="1" w:lastRow="0" w:firstColumn="1" w:lastColumn="0" w:noHBand="0" w:noVBand="1"/>
+      </w:tblPr>
+      <w:tblGrid>
+        <w:gridCol w:w="1696"/>
+        <w:gridCol w:w="7088"/>
+        <w:gridCol w:w="1608"/>
+      </w:tblGrid>
+      <w:tr>
+        <w:trPr>
+          <w:trHeight w:val="268"/>
+          <w:jc w:val="center"/>
+        </w:trPr>
+        <w:tc>
+          <w:tcPr>
+            <w:tcW w:w="1696" w:type="dxa"/>
+            <w:shd w:val="clear" w:color="auto" w:fill="auto"/>
+          </w:tcPr>
+          <w:p>
+            <w:pPr>
+              <w:rPr>
+                <w:lang w:val="fr-CH" w:eastAsia="fr-FR"/>
+              </w:rPr>
+            </w:pPr>
+            <w:r>
+              <w:rPr>
+                <w:lang w:val="fr-CH" w:eastAsia="fr-FR"/>
+              </w:rPr>
+              <w:t>Sujet à tester</w:t>
+            </w:r>
+          </w:p>
+        </w:tc>
+        <w:tc>
+          <w:tcPr>
+            <w:tcW w:w="7088" w:type="dxa"/>
+            <w:shd w:val="clear" w:color="auto" w:fill="auto"/>
+          </w:tcPr>
+          <w:p>
+            <w:pPr>
+              <w:rPr>
+                <w:lang w:val="fr-CH" w:eastAsia="fr-FR"/>
+              </w:rPr>
+            </w:pPr>
+            <w:r>
+              <w:rPr>
+                <w:lang w:val="fr-CH" w:eastAsia="fr-FR"/>
+              </w:rPr>
+              <w:t>Test à faire</w:t>
+            </w:r>
+          </w:p>
+        </w:tc>
+        <w:tc>
+          <w:tcPr>
+            <w:tcW w:w="1608" w:type="dxa"/>
+            <w:shd w:val="clear" w:color="auto" w:fill="auto"/>
+          </w:tcPr>
+          <w:p>
+            <w:pPr>
+              <w:rPr>
+                <w:lang w:val="fr-CH" w:eastAsia="fr-FR"/>
+              </w:rPr>
+            </w:pPr>
+            <w:r>
+              <w:rPr>
+                <w:lang w:val="fr-CH" w:eastAsia="fr-FR"/>
+              </w:rPr>
+              <w:t xml:space="preserve">Test </w:t>
+            </w:r>
+            <w:r>
+              <w:rPr>
+                <w:lang w:val="fr-CH" w:eastAsia="fr-FR"/>
+              </w:rPr>
+              <w:t>validé</w:t>
+            </w:r>
+          </w:p>
+        </w:tc>
+      </w:tr>
+      <w:tr>
+        <w:trPr>
+          <w:jc w:val="center"/>
+        </w:trPr>
+        <w:tc>
+          <w:tcPr>
+            <w:tcW w:w="1696" w:type="dxa"/>
+            <w:shd w:val="clear" w:color="auto" w:fill="auto"/>
+            <w:vAlign w:val="center"/>
+          </w:tcPr>
+          <w:p>
+            <w:pPr>
+              <w:rPr>
+                <w:lang w:val="fr-CH" w:eastAsia="fr-FR"/>
+              </w:rPr>
+            </w:pPr>
+            <w:r>
+              <w:rPr>
+                <w:lang w:val="fr-CH" w:eastAsia="fr-FR"/>
+              </w:rPr>
+              <w:t>Lecture de la liste d’instruments</w:t>
+            </w:r>
+          </w:p>
+        </w:tc>
+        <w:tc>
+          <w:tcPr>
+            <w:tcW w:w="7088" w:type="dxa"/>
+            <w:shd w:val="clear" w:color="auto" w:fill="auto"/>
+          </w:tcPr>
+          <w:p>
+            <w:pPr>
+              <w:numPr>
+                <w:ilvl w:val="0"/>
+                <w:numId w:val="39"/>
+              </w:numPr>
+              <w:spacing w:after="0" w:line="240" w:lineRule="auto"/>
+              <w:rPr>
+                <w:lang w:val="fr-CH" w:eastAsia="fr-FR"/>
+              </w:rPr>
+            </w:pPr>
+            <w:r>
+              <w:rPr>
+                <w:lang w:val="fr-CH" w:eastAsia="fr-FR"/>
+              </w:rPr>
+              <w:t>L’utilisateur fait une requête GET avec le logiciel Postman sur la liste des instruments disponible</w:t>
+            </w:r>
+          </w:p>
+          <w:p>
+            <w:pPr>
+              <w:numPr>
+                <w:ilvl w:val="0"/>
+                <w:numId w:val="39"/>
+              </w:numPr>
+              <w:spacing w:after="0" w:line="240" w:lineRule="auto"/>
+              <w:rPr>
+                <w:lang w:val="fr-CH" w:eastAsia="fr-FR"/>
+              </w:rPr>
+            </w:pPr>
+            <w:r>
+              <w:rPr>
+                <w:lang w:val="fr-CH" w:eastAsia="fr-FR"/>
+              </w:rPr>
+              <w:t>Il reçoit un fichier JSON lui montrant la liste des instruments présent</w:t>
+            </w:r>
+          </w:p>
+          <w:p>
+            <w:pPr>
+              <w:spacing w:after="0" w:line="240" w:lineRule="auto"/>
+              <w:ind w:left="720"/>
+              <w:rPr>
+                <w:lang w:eastAsia="fr-FR"/>
+              </w:rPr>
+            </w:pPr>
+            <w:r>
+              <w:rPr>
+                <w:lang w:eastAsia="fr-FR"/>
+              </w:rPr>
+              <w:t>Example:</w:t>
+            </w:r>
+          </w:p>
+          <w:p>
+            <w:pPr>
+              <w:spacing w:after="0" w:line="240" w:lineRule="auto"/>
+              <w:ind w:left="720"/>
+              <w:rPr>
+                <w:lang w:eastAsia="fr-FR"/>
+              </w:rPr>
+            </w:pPr>
+            <w:r>
+              <w:rPr>
+                <w:lang w:eastAsia="fr-FR"/>
+              </w:rPr>
+              <w:t>{</w:t>
+            </w:r>
+          </w:p>
+          <w:p>
+            <w:pPr>
+              <w:spacing w:after="0" w:line="240" w:lineRule="auto"/>
+              <w:ind w:left="720"/>
+              <w:rPr>
+                <w:lang w:eastAsia="fr-FR"/>
+              </w:rPr>
+            </w:pPr>
+            <w:r>
+              <w:rPr>
+                <w:lang w:eastAsia="fr-FR"/>
+              </w:rPr>
+              <w:t>"Controllers</w:t>
+            </w:r>
+            <w:r>
+              <w:rPr>
+                <w:lang w:eastAsia="fr-FR"/>
+              </w:rPr>
+              <w:t>"</w:t>
+            </w:r>
+            <w:r>
+              <w:rPr>
+                <w:lang w:eastAsia="fr-FR"/>
+              </w:rPr>
+              <w:t>:</w:t>
+            </w:r>
+          </w:p>
+          <w:p>
+            <w:pPr>
+              <w:spacing w:after="0" w:line="240" w:lineRule="auto"/>
+              <w:ind w:left="720"/>
+              <w:rPr>
+                <w:lang w:eastAsia="fr-FR"/>
+              </w:rPr>
+            </w:pPr>
+            <w:r>
+              <w:rPr>
+                <w:lang w:eastAsia="fr-FR"/>
+              </w:rPr>
+              <w:t xml:space="preserve">     {</w:t>
+            </w:r>
+          </w:p>
+          <w:p>
+            <w:pPr>
+              <w:spacing w:after="0" w:line="240" w:lineRule="auto"/>
+              <w:ind w:left="720"/>
+              <w:rPr>
+                <w:lang w:eastAsia="fr-FR"/>
+              </w:rPr>
+            </w:pPr>
+            <w:r>
+              <w:rPr>
+                <w:lang w:eastAsia="fr-FR"/>
+              </w:rPr>
+              <w:t xml:space="preserve">       "</w:t>
+            </w:r>
+            <w:r>
+              <w:rPr>
+                <w:lang w:eastAsia="fr-FR"/>
+              </w:rPr>
+              <w:t>id</w:t>
+            </w:r>
+            <w:r>
+              <w:rPr>
+                <w:lang w:eastAsia="fr-FR"/>
+              </w:rPr>
+              <w:t>"</w:t>
+            </w:r>
+            <w:r>
+              <w:rPr>
+                <w:lang w:eastAsia="fr-FR"/>
+              </w:rPr>
+              <w:t>:</w:t>
+            </w:r>
+            <w:r>
+              <w:rPr>
+                <w:lang w:eastAsia="fr-FR"/>
+              </w:rPr>
+              <w:t xml:space="preserve"> "1",</w:t>
+            </w:r>
+          </w:p>
+          <w:p>
+            <w:pPr>
+              <w:spacing w:after="0" w:line="240" w:lineRule="auto"/>
+              <w:ind w:left="720"/>
+              <w:rPr>
+                <w:lang w:eastAsia="fr-FR"/>
+              </w:rPr>
+            </w:pPr>
+            <w:r>
+              <w:rPr>
+                <w:lang w:eastAsia="fr-FR"/>
+              </w:rPr>
+              <w:t xml:space="preserve">       "serialNumber</w:t>
+            </w:r>
+            <w:r>
+              <w:rPr>
+                <w:lang w:eastAsia="fr-FR"/>
+              </w:rPr>
+              <w:t>"</w:t>
+            </w:r>
+            <w:r>
+              <w:rPr>
+                <w:lang w:eastAsia="fr-FR"/>
+              </w:rPr>
+              <w:t>:</w:t>
+            </w:r>
+            <w:r>
+              <w:rPr>
+                <w:lang w:eastAsia="fr-FR"/>
+              </w:rPr>
+              <w:t xml:space="preserve"> "HL001_17386_000001729709"</w:t>
+            </w:r>
+          </w:p>
+          <w:p>
+            <w:pPr>
+              <w:spacing w:after="0" w:line="240" w:lineRule="auto"/>
+              <w:ind w:left="720"/>
+              <w:rPr>
+                <w:lang w:val="fr-CH" w:eastAsia="fr-FR"/>
+              </w:rPr>
+            </w:pPr>
+            <w:r>
+              <w:rPr>
+                <w:lang w:eastAsia="fr-FR"/>
+              </w:rPr>
+              <w:t xml:space="preserve">     </w:t>
+            </w:r>
+            <w:r>
+              <w:rPr>
+                <w:lang w:val="fr-CH" w:eastAsia="fr-FR"/>
+              </w:rPr>
+              <w:t>}</w:t>
+            </w:r>
+          </w:p>
+          <w:p>
+            <w:pPr>
+              <w:spacing w:after="0" w:line="240" w:lineRule="auto"/>
+              <w:ind w:left="720"/>
+              <w:rPr>
+                <w:lang w:val="fr-CH" w:eastAsia="fr-FR"/>
+              </w:rPr>
+            </w:pPr>
+            <w:r>
+              <w:rPr>
+                <w:lang w:val="fr-CH" w:eastAsia="fr-FR"/>
+              </w:rPr>
+              <w:t xml:space="preserve">} </w:t>
+            </w:r>
+          </w:p>
+        </w:tc>
+        <w:tc>
+          <w:tcPr>
+            <w:tcW w:w="1608" w:type="dxa"/>
+            <w:shd w:val="clear" w:color="auto" w:fill="auto"/>
+          </w:tcPr>
+          <w:p>
+            <w:pPr>
+              <w:rPr>
+                <w:lang w:val="fr-CH" w:eastAsia="fr-FR"/>
+              </w:rPr>
+            </w:pPr>
+          </w:p>
+        </w:tc>
+      </w:tr>
+    </w:tbl>
+    <w:p>
+      <w:pPr>
+        <w:rPr>
+          <w:lang w:val="fr-CH"/>
+        </w:rPr>
+      </w:pPr>
+    </w:p>
+    <w:tbl>
+      <w:tblPr>
+        <w:tblW w:w="10392" w:type="dxa"/>
+        <w:jc w:val="center"/>
+        <w:tblBorders>
+          <w:top w:val="single" w:sz="4" w:space="0" w:color="auto"/>
+          <w:left w:val="single" w:sz="4" w:space="0" w:color="auto"/>
+          <w:bottom w:val="single" w:sz="4" w:space="0" w:color="auto"/>
+          <w:right w:val="single" w:sz="4" w:space="0" w:color="auto"/>
+          <w:insideH w:val="single" w:sz="4" w:space="0" w:color="auto"/>
+          <w:insideV w:val="single" w:sz="4" w:space="0" w:color="auto"/>
+        </w:tblBorders>
+        <w:tblLayout w:type="fixed"/>
+        <w:tblLook w:val="04A0" w:firstRow="1" w:lastRow="0" w:firstColumn="1" w:lastColumn="0" w:noHBand="0" w:noVBand="1"/>
+      </w:tblPr>
+      <w:tblGrid>
+        <w:gridCol w:w="1696"/>
+        <w:gridCol w:w="6946"/>
+        <w:gridCol w:w="1750"/>
+      </w:tblGrid>
+      <w:tr>
+        <w:trPr>
+          <w:trHeight w:val="268"/>
+          <w:jc w:val="center"/>
+        </w:trPr>
+        <w:tc>
+          <w:tcPr>
+            <w:tcW w:w="1696" w:type="dxa"/>
+            <w:shd w:val="clear" w:color="auto" w:fill="auto"/>
+          </w:tcPr>
+          <w:p>
+            <w:pPr>
+              <w:rPr>
+                <w:lang w:val="fr-CH" w:eastAsia="fr-FR"/>
+              </w:rPr>
+            </w:pPr>
+            <w:r>
+              <w:rPr>
+                <w:lang w:val="fr-CH" w:eastAsia="fr-FR"/>
+              </w:rPr>
+              <w:t>Sujet à tester</w:t>
+            </w:r>
+          </w:p>
+        </w:tc>
+        <w:tc>
+          <w:tcPr>
+            <w:tcW w:w="6946" w:type="dxa"/>
+            <w:shd w:val="clear" w:color="auto" w:fill="auto"/>
+          </w:tcPr>
+          <w:p>
+            <w:pPr>
+              <w:rPr>
+                <w:lang w:val="fr-CH" w:eastAsia="fr-FR"/>
+              </w:rPr>
+            </w:pPr>
+            <w:r>
+              <w:rPr>
+                <w:lang w:val="fr-CH" w:eastAsia="fr-FR"/>
+              </w:rPr>
+              <w:t>Test à faire</w:t>
+            </w:r>
+          </w:p>
+        </w:tc>
+        <w:tc>
+          <w:tcPr>
+            <w:tcW w:w="1750" w:type="dxa"/>
+            <w:shd w:val="clear" w:color="auto" w:fill="auto"/>
+          </w:tcPr>
+          <w:p>
+            <w:pPr>
+              <w:rPr>
+                <w:lang w:val="fr-CH" w:eastAsia="fr-FR"/>
+              </w:rPr>
+            </w:pPr>
+            <w:r>
+              <w:rPr>
+                <w:lang w:val="fr-CH" w:eastAsia="fr-FR"/>
+              </w:rPr>
+              <w:t xml:space="preserve">Test </w:t>
+            </w:r>
+            <w:r>
+              <w:rPr>
+                <w:lang w:val="fr-CH" w:eastAsia="fr-FR"/>
+              </w:rPr>
+              <w:t>validé</w:t>
+            </w:r>
+          </w:p>
+        </w:tc>
+      </w:tr>
+      <w:tr>
+        <w:trPr>
+          <w:jc w:val="center"/>
+        </w:trPr>
+        <w:tc>
+          <w:tcPr>
+            <w:tcW w:w="1696" w:type="dxa"/>
+            <w:shd w:val="clear" w:color="auto" w:fill="auto"/>
+            <w:vAlign w:val="center"/>
+          </w:tcPr>
+          <w:p>
+            <w:pPr>
+              <w:rPr>
+                <w:lang w:val="fr-CH" w:eastAsia="fr-FR"/>
+              </w:rPr>
+            </w:pPr>
+            <w:r>
+              <w:rPr>
+                <w:lang w:val="fr-CH" w:eastAsia="fr-FR"/>
+              </w:rPr>
+              <w:t>Lecture de la liste d’instruments, de deux sondes et d</w:t>
+            </w:r>
+            <w:r>
+              <w:rPr>
+                <w:lang w:val="fr-CH" w:eastAsia="fr-FR"/>
+              </w:rPr>
+              <w:t>’une connexion</w:t>
+            </w:r>
+          </w:p>
+        </w:tc>
+        <w:tc>
+          <w:tcPr>
+            <w:tcW w:w="6946" w:type="dxa"/>
+            <w:shd w:val="clear" w:color="auto" w:fill="auto"/>
+          </w:tcPr>
+          <w:p>
+            <w:pPr>
+              <w:numPr>
+                <w:ilvl w:val="0"/>
+                <w:numId w:val="39"/>
+              </w:numPr>
+              <w:spacing w:after="0" w:line="240" w:lineRule="auto"/>
+              <w:rPr>
+                <w:lang w:val="fr-CH" w:eastAsia="fr-FR"/>
+              </w:rPr>
+            </w:pPr>
+            <w:r>
+              <w:rPr>
+                <w:lang w:val="fr-CH" w:eastAsia="fr-FR"/>
+              </w:rPr>
+              <w:t>L’utilisateur fait une requête GET avec le logiciel Postman sur la liste des instruments, des sondes et de leurs connectivites</w:t>
+            </w:r>
+          </w:p>
+          <w:p>
+            <w:pPr>
+              <w:numPr>
+                <w:ilvl w:val="0"/>
+                <w:numId w:val="39"/>
+              </w:numPr>
+              <w:spacing w:after="0" w:line="240" w:lineRule="auto"/>
+              <w:rPr>
+                <w:lang w:val="fr-CH" w:eastAsia="fr-FR"/>
+              </w:rPr>
+            </w:pPr>
+            <w:r>
+              <w:rPr>
+                <w:lang w:val="fr-CH" w:eastAsia="fr-FR"/>
+              </w:rPr>
+              <w:t>Il reçoit un fichier JSON lui montrant la liste des instruments présent</w:t>
+            </w:r>
+            <w:r>
+              <w:rPr>
+                <w:lang w:val="fr-CH" w:eastAsia="fr-FR"/>
+              </w:rPr>
+              <w:t>, leurs sondes ainsi que leurs connectivités</w:t>
+            </w:r>
+          </w:p>
+          <w:p>
+            <w:pPr>
+              <w:spacing w:after="0" w:line="240" w:lineRule="auto"/>
+              <w:ind w:left="720"/>
+              <w:rPr>
+                <w:lang w:eastAsia="fr-FR"/>
+              </w:rPr>
+            </w:pPr>
+            <w:r>
+              <w:rPr>
+                <w:lang w:eastAsia="fr-FR"/>
+              </w:rPr>
+              <w:t>Example:</w:t>
+            </w:r>
+          </w:p>
+          <w:p>
+            <w:pPr>
+              <w:spacing w:after="0" w:line="240" w:lineRule="auto"/>
+              <w:ind w:left="720"/>
+              <w:rPr>
+                <w:lang w:eastAsia="fr-FR"/>
+              </w:rPr>
+            </w:pPr>
+            <w:r>
+              <w:rPr>
+                <w:lang w:eastAsia="fr-FR"/>
+              </w:rPr>
+              <w:t>{</w:t>
+            </w:r>
+          </w:p>
+          <w:p>
+            <w:pPr>
+              <w:spacing w:after="0" w:line="240" w:lineRule="auto"/>
+              <w:ind w:left="720"/>
+              <w:rPr>
+                <w:lang w:eastAsia="fr-FR"/>
+              </w:rPr>
+            </w:pPr>
+            <w:r>
+              <w:rPr>
+                <w:lang w:eastAsia="fr-FR"/>
+              </w:rPr>
+              <w:t>"Controllers":</w:t>
+            </w:r>
+          </w:p>
+          <w:p>
+            <w:pPr>
+              <w:spacing w:after="0" w:line="240" w:lineRule="auto"/>
+              <w:ind w:left="720"/>
+              <w:rPr>
+                <w:lang w:eastAsia="fr-FR"/>
+              </w:rPr>
+            </w:pPr>
+            <w:r>
+              <w:rPr>
+                <w:lang w:eastAsia="fr-FR"/>
+              </w:rPr>
+              <w:t xml:space="preserve">     {</w:t>
+            </w:r>
+          </w:p>
+          <w:p>
+            <w:pPr>
+              <w:spacing w:after="0" w:line="240" w:lineRule="auto"/>
+              <w:ind w:left="720"/>
+              <w:rPr>
+                <w:lang w:eastAsia="fr-FR"/>
+              </w:rPr>
+            </w:pPr>
+            <w:r>
+              <w:rPr>
+                <w:lang w:eastAsia="fr-FR"/>
+              </w:rPr>
+              <w:t xml:space="preserve">       "id</w:t>
+            </w:r>
+            <w:r>
+              <w:rPr>
+                <w:lang w:eastAsia="fr-FR"/>
+              </w:rPr>
+              <w:t>"</w:t>
+            </w:r>
+            <w:r>
+              <w:rPr>
+                <w:lang w:eastAsia="fr-FR"/>
+              </w:rPr>
+              <w:t>: "1",</w:t>
+            </w:r>
+          </w:p>
+          <w:p>
+            <w:pPr>
+              <w:spacing w:after="0" w:line="240" w:lineRule="auto"/>
+              <w:ind w:left="720"/>
+              <w:rPr>
+                <w:lang w:eastAsia="fr-FR"/>
+              </w:rPr>
+            </w:pPr>
+            <w:r>
+              <w:rPr>
+                <w:lang w:eastAsia="fr-FR"/>
+              </w:rPr>
+              <w:t xml:space="preserve">       "serialNumber": "HL001_17386_000001729709",</w:t>
+            </w:r>
+          </w:p>
+          <w:p>
+            <w:pPr>
+              <w:spacing w:after="0" w:line="240" w:lineRule="auto"/>
+              <w:ind w:left="720"/>
+              <w:rPr>
+                <w:lang w:eastAsia="fr-FR"/>
+              </w:rPr>
+            </w:pPr>
+            <w:r>
+              <w:rPr>
+                <w:lang w:eastAsia="fr-FR"/>
+              </w:rPr>
+              <w:t xml:space="preserve">       "1</w:t>
+            </w:r>
+            <w:r>
+              <w:rPr>
+                <w:lang w:eastAsia="fr-FR"/>
+              </w:rPr>
+              <w:t xml:space="preserve"> </w:t>
+            </w:r>
+            <w:r>
+              <w:rPr>
+                <w:lang w:eastAsia="fr-FR"/>
+              </w:rPr>
+              <w:t>probe</w:t>
+            </w:r>
+            <w:r>
+              <w:rPr>
+                <w:lang w:eastAsia="fr-FR"/>
+              </w:rPr>
+              <w:t xml:space="preserve"> </w:t>
+            </w:r>
+            <w:r>
+              <w:rPr>
+                <w:lang w:eastAsia="fr-FR"/>
+              </w:rPr>
+              <w:t xml:space="preserve">": "Amtax </w:t>
+            </w:r>
+            <w:r>
+              <w:rPr>
+                <w:lang w:eastAsia="fr-FR"/>
+              </w:rPr>
+              <w:t>sc</w:t>
+            </w:r>
+            <w:r>
+              <w:rPr>
+                <w:lang w:eastAsia="fr-FR"/>
+              </w:rPr>
+              <w:t>",</w:t>
+            </w:r>
+          </w:p>
+          <w:p>
+            <w:pPr>
+              <w:spacing w:after="0" w:line="240" w:lineRule="auto"/>
+              <w:ind w:left="720"/>
+              <w:rPr>
+                <w:lang w:eastAsia="fr-FR"/>
+              </w:rPr>
+            </w:pPr>
+            <w:r>
+              <w:rPr>
+                <w:lang w:eastAsia="fr-FR"/>
+              </w:rPr>
+              <w:t xml:space="preserve">       "</w:t>
+            </w:r>
+            <w:r>
+              <w:rPr>
+                <w:lang w:eastAsia="fr-FR"/>
+              </w:rPr>
+              <w:t>2 probe</w:t>
+            </w:r>
+            <w:r>
+              <w:rPr>
+                <w:lang w:eastAsia="fr-FR"/>
+              </w:rPr>
+              <w:t>"</w:t>
+            </w:r>
+            <w:r>
+              <w:rPr>
+                <w:lang w:eastAsia="fr-FR"/>
+              </w:rPr>
+              <w:t xml:space="preserve">: </w:t>
+            </w:r>
+            <w:r>
+              <w:rPr>
+                <w:lang w:eastAsia="fr-FR"/>
+              </w:rPr>
+              <w:t>"</w:t>
+            </w:r>
+            <w:r>
+              <w:rPr>
+                <w:lang w:eastAsia="fr-FR"/>
+              </w:rPr>
+              <w:t xml:space="preserve">Phosphax </w:t>
+            </w:r>
+            <w:r>
+              <w:rPr>
+                <w:lang w:eastAsia="fr-FR"/>
+              </w:rPr>
+              <w:t>sc</w:t>
+            </w:r>
+            <w:r>
+              <w:rPr>
+                <w:lang w:eastAsia="fr-FR"/>
+              </w:rPr>
+              <w:t>"</w:t>
+            </w:r>
+            <w:r>
+              <w:rPr>
+                <w:lang w:eastAsia="fr-FR"/>
+              </w:rPr>
+              <w:t>,</w:t>
+            </w:r>
+          </w:p>
+          <w:p>
+            <w:pPr>
+              <w:spacing w:after="0" w:line="240" w:lineRule="auto"/>
+              <w:ind w:left="720"/>
+              <w:rPr>
+                <w:lang w:eastAsia="fr-FR"/>
+              </w:rPr>
+            </w:pPr>
+            <w:r>
+              <w:rPr>
+                <w:lang w:eastAsia="fr-FR"/>
+              </w:rPr>
+              <w:t xml:space="preserve">       </w:t>
+            </w:r>
+            <w:r>
+              <w:rPr>
+                <w:lang w:eastAsia="fr-FR"/>
+              </w:rPr>
+              <w:t>"</w:t>
+            </w:r>
+            <w:r>
+              <w:rPr>
+                <w:lang w:eastAsia="fr-FR"/>
+              </w:rPr>
+              <w:t>Connectivity</w:t>
+            </w:r>
+            <w:r>
+              <w:rPr>
+                <w:lang w:eastAsia="fr-FR"/>
+              </w:rPr>
+              <w:t>"</w:t>
+            </w:r>
+            <w:r>
+              <w:rPr>
+                <w:lang w:eastAsia="fr-FR"/>
+              </w:rPr>
+              <w:t xml:space="preserve">: </w:t>
+            </w:r>
+            <w:r>
+              <w:rPr>
+                <w:lang w:eastAsia="fr-FR"/>
+              </w:rPr>
+              <w:t>"</w:t>
+            </w:r>
+            <w:r>
+              <w:rPr>
+                <w:lang w:eastAsia="fr-FR"/>
+              </w:rPr>
+              <w:t>LAN</w:t>
+            </w:r>
+            <w:r>
+              <w:rPr>
+                <w:lang w:eastAsia="fr-FR"/>
+              </w:rPr>
+              <w:t>"</w:t>
+            </w:r>
+          </w:p>
+          <w:p>
+            <w:pPr>
+              <w:spacing w:after="0" w:line="240" w:lineRule="auto"/>
+              <w:ind w:left="720"/>
+              <w:rPr>
+                <w:lang w:eastAsia="fr-FR"/>
+              </w:rPr>
+            </w:pPr>
+            <w:r>
+              <w:rPr>
+                <w:lang w:eastAsia="fr-FR"/>
+              </w:rPr>
+              <w:t xml:space="preserve">     }</w:t>
+            </w:r>
+          </w:p>
+          <w:p>
+            <w:pPr>
+              <w:spacing w:after="0" w:line="240" w:lineRule="auto"/>
+              <w:ind w:left="720"/>
+              <w:rPr>
+                <w:lang w:eastAsia="fr-FR"/>
+              </w:rPr>
+            </w:pPr>
+            <w:r>
+              <w:rPr>
+                <w:lang w:eastAsia="fr-FR"/>
+              </w:rPr>
+              <w:t xml:space="preserve">} </w:t>
+            </w:r>
+          </w:p>
+        </w:tc>
+        <w:tc>
+          <w:tcPr>
+            <w:tcW w:w="1750" w:type="dxa"/>
+            <w:shd w:val="clear" w:color="auto" w:fill="auto"/>
+          </w:tcPr>
+          <w:p>
+            <w:pPr>
+              <w:rPr>
+                <w:lang w:eastAsia="fr-FR"/>
+              </w:rPr>
+            </w:pPr>
+          </w:p>
+        </w:tc>
+      </w:tr>
+    </w:tbl>
+    <w:p/>
+    <w:p/>
+    <w:p/>
+    <w:p/>
+    <w:p/>
+    <w:p/>
+    <w:tbl>
+      <w:tblPr>
+        <w:tblW w:w="10490" w:type="dxa"/>
+        <w:jc w:val="center"/>
+        <w:tblBorders>
+          <w:top w:val="single" w:sz="4" w:space="0" w:color="auto"/>
+          <w:left w:val="single" w:sz="4" w:space="0" w:color="auto"/>
+          <w:bottom w:val="single" w:sz="4" w:space="0" w:color="auto"/>
+          <w:right w:val="single" w:sz="4" w:space="0" w:color="auto"/>
+          <w:insideH w:val="single" w:sz="4" w:space="0" w:color="auto"/>
+          <w:insideV w:val="single" w:sz="4" w:space="0" w:color="auto"/>
+        </w:tblBorders>
+        <w:tblLayout w:type="fixed"/>
+        <w:tblLook w:val="04A0" w:firstRow="1" w:lastRow="0" w:firstColumn="1" w:lastColumn="0" w:noHBand="0" w:noVBand="1"/>
+      </w:tblPr>
+      <w:tblGrid>
+        <w:gridCol w:w="1280"/>
+        <w:gridCol w:w="7088"/>
+        <w:gridCol w:w="2122"/>
+      </w:tblGrid>
+      <w:tr>
+        <w:trPr>
+          <w:trHeight w:val="268"/>
+          <w:jc w:val="center"/>
+        </w:trPr>
+        <w:tc>
+          <w:tcPr>
+            <w:tcW w:w="1280" w:type="dxa"/>
+            <w:shd w:val="clear" w:color="auto" w:fill="auto"/>
+          </w:tcPr>
+          <w:p>
+            <w:pPr>
+              <w:rPr>
+                <w:lang w:val="fr-CH" w:eastAsia="fr-FR"/>
+              </w:rPr>
+            </w:pPr>
+            <w:r>
+              <w:rPr>
+                <w:lang w:val="fr-CH" w:eastAsia="fr-FR"/>
+              </w:rPr>
+              <w:lastRenderedPageBreak/>
+              <w:t>Sujet à tester</w:t>
+            </w:r>
+          </w:p>
+        </w:tc>
+        <w:tc>
+          <w:tcPr>
+            <w:tcW w:w="7088" w:type="dxa"/>
+            <w:shd w:val="clear" w:color="auto" w:fill="auto"/>
+          </w:tcPr>
+          <w:p>
+            <w:pPr>
+              <w:rPr>
+                <w:lang w:val="fr-CH" w:eastAsia="fr-FR"/>
+              </w:rPr>
+            </w:pPr>
+            <w:r>
+              <w:rPr>
+                <w:lang w:val="fr-CH" w:eastAsia="fr-FR"/>
+              </w:rPr>
+              <w:t>Test à faire</w:t>
+            </w:r>
+          </w:p>
+        </w:tc>
+        <w:tc>
+          <w:tcPr>
+            <w:tcW w:w="2122" w:type="dxa"/>
+            <w:shd w:val="clear" w:color="auto" w:fill="auto"/>
+          </w:tcPr>
+          <w:p>
+            <w:pPr>
+              <w:rPr>
+                <w:lang w:val="fr-CH" w:eastAsia="fr-FR"/>
+              </w:rPr>
+            </w:pPr>
+            <w:r>
+              <w:rPr>
+                <w:lang w:val="fr-CH" w:eastAsia="fr-FR"/>
+              </w:rPr>
+              <w:t xml:space="preserve">Test </w:t>
+            </w:r>
+            <w:r>
+              <w:rPr>
+                <w:lang w:val="fr-CH" w:eastAsia="fr-FR"/>
+              </w:rPr>
+              <w:t>validé</w:t>
+            </w:r>
+          </w:p>
+        </w:tc>
+      </w:tr>
+      <w:tr>
+        <w:trPr>
+          <w:jc w:val="center"/>
+        </w:trPr>
+        <w:tc>
+          <w:tcPr>
+            <w:tcW w:w="1280" w:type="dxa"/>
+            <w:shd w:val="clear" w:color="auto" w:fill="auto"/>
+            <w:vAlign w:val="center"/>
+          </w:tcPr>
+          <w:p>
+            <w:pPr>
+              <w:rPr>
+                <w:lang w:val="fr-CH" w:eastAsia="fr-FR"/>
+              </w:rPr>
+            </w:pPr>
+            <w:r>
+              <w:rPr>
+                <w:lang w:val="fr-CH" w:eastAsia="fr-FR"/>
+              </w:rPr>
+              <w:t>Lecture d</w:t>
+            </w:r>
+            <w:r>
+              <w:rPr>
+                <w:lang w:val="fr-CH" w:eastAsia="fr-FR"/>
+              </w:rPr>
+              <w:t xml:space="preserve">u nombre de sondes du </w:t>
+            </w:r>
+            <w:r>
+              <w:rPr>
+                <w:lang w:val="fr-CH" w:eastAsia="fr-FR"/>
+              </w:rPr>
+              <w:t xml:space="preserve">même </w:t>
+            </w:r>
+            <w:r>
+              <w:rPr>
+                <w:lang w:val="fr-CH" w:eastAsia="fr-FR"/>
+              </w:rPr>
+              <w:t>type</w:t>
+            </w:r>
+          </w:p>
+        </w:tc>
+        <w:tc>
+          <w:tcPr>
+            <w:tcW w:w="7088" w:type="dxa"/>
+            <w:shd w:val="clear" w:color="auto" w:fill="auto"/>
+          </w:tcPr>
+          <w:p>
+            <w:pPr>
+              <w:numPr>
+                <w:ilvl w:val="0"/>
+                <w:numId w:val="39"/>
+              </w:numPr>
+              <w:spacing w:after="0" w:line="240" w:lineRule="auto"/>
+              <w:rPr>
+                <w:lang w:val="fr-CH" w:eastAsia="fr-FR"/>
+              </w:rPr>
+            </w:pPr>
+            <w:r>
+              <w:rPr>
+                <w:lang w:val="fr-CH" w:eastAsia="fr-FR"/>
+              </w:rPr>
+              <w:t xml:space="preserve">L’utilisateur fait une requête GET avec le logiciel Postman sur le nombre de sondes </w:t>
+            </w:r>
+            <w:proofErr w:type="spellStart"/>
+            <w:r>
+              <w:rPr>
+                <w:lang w:val="fr-CH" w:eastAsia="fr-FR"/>
+              </w:rPr>
+              <w:t>Amtax</w:t>
+            </w:r>
+            <w:proofErr w:type="spellEnd"/>
+            <w:r>
+              <w:rPr>
+                <w:lang w:val="fr-CH" w:eastAsia="fr-FR"/>
+              </w:rPr>
+              <w:t xml:space="preserve"> présentes dans la base de données </w:t>
+            </w:r>
+          </w:p>
+          <w:p>
+            <w:pPr>
+              <w:numPr>
+                <w:ilvl w:val="0"/>
+                <w:numId w:val="39"/>
+              </w:numPr>
+              <w:spacing w:after="0" w:line="240" w:lineRule="auto"/>
+              <w:rPr>
+                <w:lang w:val="fr-CH" w:eastAsia="fr-FR"/>
+              </w:rPr>
+            </w:pPr>
+            <w:r>
+              <w:rPr>
+                <w:lang w:val="fr-CH" w:eastAsia="fr-FR"/>
+              </w:rPr>
+              <w:t xml:space="preserve">Il reçoit un fichier JSON lui montrant </w:t>
+            </w:r>
+            <w:r>
+              <w:rPr>
+                <w:lang w:val="fr-CH" w:eastAsia="fr-FR"/>
+              </w:rPr>
+              <w:t xml:space="preserve">le nombre de sonde </w:t>
+            </w:r>
+            <w:proofErr w:type="spellStart"/>
+            <w:r>
+              <w:rPr>
+                <w:lang w:val="fr-CH" w:eastAsia="fr-FR"/>
+              </w:rPr>
+              <w:t>Amtax</w:t>
+            </w:r>
+            <w:proofErr w:type="spellEnd"/>
+          </w:p>
+          <w:p>
+            <w:pPr>
+              <w:spacing w:after="0" w:line="240" w:lineRule="auto"/>
+              <w:ind w:left="720"/>
+              <w:rPr>
+                <w:lang w:eastAsia="fr-FR"/>
+              </w:rPr>
+            </w:pPr>
+            <w:r>
+              <w:rPr>
+                <w:lang w:eastAsia="fr-FR"/>
+              </w:rPr>
+              <w:t>Example:</w:t>
+            </w:r>
+          </w:p>
+          <w:p>
+            <w:pPr>
+              <w:spacing w:after="0" w:line="240" w:lineRule="auto"/>
+              <w:ind w:left="720"/>
+              <w:rPr>
+                <w:lang w:eastAsia="fr-FR"/>
+              </w:rPr>
+            </w:pPr>
+            <w:r>
+              <w:rPr>
+                <w:lang w:eastAsia="fr-FR"/>
+              </w:rPr>
+              <w:t>{</w:t>
+            </w:r>
+          </w:p>
+          <w:p>
+            <w:pPr>
+              <w:spacing w:after="0" w:line="240" w:lineRule="auto"/>
+              <w:ind w:left="720"/>
+              <w:rPr>
+                <w:lang w:eastAsia="fr-FR"/>
+              </w:rPr>
+            </w:pPr>
+            <w:r>
+              <w:rPr>
+                <w:lang w:eastAsia="fr-FR"/>
+              </w:rPr>
+              <w:t>"</w:t>
+            </w:r>
+            <w:r>
+              <w:rPr>
+                <w:lang w:eastAsia="fr-FR"/>
+              </w:rPr>
+              <w:t xml:space="preserve">Numbers of Amtax </w:t>
+            </w:r>
+            <w:r>
+              <w:rPr>
+                <w:lang w:eastAsia="fr-FR"/>
+              </w:rPr>
+              <w:t>sc</w:t>
+            </w:r>
+            <w:r>
+              <w:rPr>
+                <w:lang w:eastAsia="fr-FR"/>
+              </w:rPr>
+              <w:t>":</w:t>
+            </w:r>
+          </w:p>
+          <w:p>
+            <w:pPr>
+              <w:spacing w:after="0" w:line="240" w:lineRule="auto"/>
+              <w:ind w:left="720"/>
+              <w:rPr>
+                <w:lang w:eastAsia="fr-FR"/>
+              </w:rPr>
+            </w:pPr>
+            <w:r>
+              <w:rPr>
+                <w:lang w:eastAsia="fr-FR"/>
+              </w:rPr>
+              <w:t xml:space="preserve">     {</w:t>
+            </w:r>
+          </w:p>
+          <w:p>
+            <w:pPr>
+              <w:spacing w:after="0" w:line="240" w:lineRule="auto"/>
+              <w:ind w:left="1416" w:hanging="696"/>
+              <w:rPr>
+                <w:lang w:eastAsia="fr-FR"/>
+              </w:rPr>
+            </w:pPr>
+            <w:r>
+              <w:rPr>
+                <w:lang w:eastAsia="fr-FR"/>
+              </w:rPr>
+              <w:t xml:space="preserve">       "</w:t>
+            </w:r>
+            <w:r>
+              <w:rPr>
+                <w:lang w:eastAsia="fr-FR"/>
+              </w:rPr>
+              <w:t>numbers</w:t>
+            </w:r>
+            <w:r>
+              <w:rPr>
+                <w:lang w:eastAsia="fr-FR"/>
+              </w:rPr>
+              <w:t>": "</w:t>
+            </w:r>
+            <w:r>
+              <w:rPr>
+                <w:lang w:eastAsia="fr-FR"/>
+              </w:rPr>
+              <w:t>12</w:t>
+            </w:r>
+            <w:r>
+              <w:rPr>
+                <w:lang w:eastAsia="fr-FR"/>
+              </w:rPr>
+              <w:t>"</w:t>
+            </w:r>
+          </w:p>
+          <w:p>
+            <w:pPr>
+              <w:spacing w:after="0" w:line="240" w:lineRule="auto"/>
+              <w:ind w:left="720"/>
+              <w:rPr>
+                <w:lang w:val="fr-CH" w:eastAsia="fr-FR"/>
+              </w:rPr>
+            </w:pPr>
+            <w:r>
+              <w:rPr>
+                <w:lang w:eastAsia="fr-FR"/>
+              </w:rPr>
+              <w:t xml:space="preserve">     </w:t>
+            </w:r>
+            <w:r>
+              <w:rPr>
+                <w:lang w:val="fr-CH" w:eastAsia="fr-FR"/>
+              </w:rPr>
+              <w:t>}</w:t>
+            </w:r>
+          </w:p>
+          <w:p>
+            <w:pPr>
+              <w:spacing w:after="0" w:line="240" w:lineRule="auto"/>
+              <w:ind w:left="720"/>
+              <w:rPr>
+                <w:lang w:val="fr-CH" w:eastAsia="fr-FR"/>
+              </w:rPr>
+            </w:pPr>
+            <w:r>
+              <w:rPr>
+                <w:lang w:val="fr-CH" w:eastAsia="fr-FR"/>
+              </w:rPr>
+              <w:t xml:space="preserve">} </w:t>
+            </w:r>
+          </w:p>
+        </w:tc>
+        <w:tc>
+          <w:tcPr>
+            <w:tcW w:w="2122" w:type="dxa"/>
+            <w:shd w:val="clear" w:color="auto" w:fill="auto"/>
+          </w:tcPr>
+          <w:p>
+            <w:pPr>
+              <w:rPr>
+                <w:lang w:val="fr-CH" w:eastAsia="fr-FR"/>
+              </w:rPr>
+            </w:pPr>
+          </w:p>
+        </w:tc>
+      </w:tr>
+    </w:tbl>
+    <w:p>
+      <w:pPr>
+        <w:rPr>
+          <w:lang w:val="fr-CH"/>
+        </w:rPr>
+      </w:pPr>
+    </w:p>
+    <w:tbl>
+      <w:tblPr>
+        <w:tblW w:w="10539" w:type="dxa"/>
+        <w:jc w:val="center"/>
+        <w:tblBorders>
+          <w:top w:val="single" w:sz="4" w:space="0" w:color="auto"/>
+          <w:left w:val="single" w:sz="4" w:space="0" w:color="auto"/>
+          <w:bottom w:val="single" w:sz="4" w:space="0" w:color="auto"/>
+          <w:right w:val="single" w:sz="4" w:space="0" w:color="auto"/>
+          <w:insideH w:val="single" w:sz="4" w:space="0" w:color="auto"/>
+          <w:insideV w:val="single" w:sz="4" w:space="0" w:color="auto"/>
+        </w:tblBorders>
+        <w:tblLayout w:type="fixed"/>
+        <w:tblLook w:val="04A0" w:firstRow="1" w:lastRow="0" w:firstColumn="1" w:lastColumn="0" w:noHBand="0" w:noVBand="1"/>
+      </w:tblPr>
+      <w:tblGrid>
+        <w:gridCol w:w="1843"/>
+        <w:gridCol w:w="7088"/>
+        <w:gridCol w:w="1608"/>
+      </w:tblGrid>
+      <w:tr>
+        <w:trPr>
+          <w:trHeight w:val="268"/>
+          <w:jc w:val="center"/>
+        </w:trPr>
+        <w:tc>
+          <w:tcPr>
+            <w:tcW w:w="1843" w:type="dxa"/>
+            <w:shd w:val="clear" w:color="auto" w:fill="auto"/>
+          </w:tcPr>
+          <w:p>
+            <w:pPr>
+              <w:rPr>
+                <w:lang w:val="fr-CH" w:eastAsia="fr-FR"/>
+              </w:rPr>
+            </w:pPr>
+            <w:r>
+              <w:rPr>
+                <w:lang w:val="fr-CH" w:eastAsia="fr-FR"/>
+              </w:rPr>
+              <w:t>Sujet à tester</w:t>
+            </w:r>
+          </w:p>
+        </w:tc>
+        <w:tc>
+          <w:tcPr>
+            <w:tcW w:w="7088" w:type="dxa"/>
+            <w:shd w:val="clear" w:color="auto" w:fill="auto"/>
+          </w:tcPr>
+          <w:p>
+            <w:pPr>
+              <w:rPr>
+                <w:lang w:val="fr-CH" w:eastAsia="fr-FR"/>
+              </w:rPr>
+            </w:pPr>
+            <w:r>
+              <w:rPr>
+                <w:lang w:val="fr-CH" w:eastAsia="fr-FR"/>
+              </w:rPr>
+              <w:t>Test à faire</w:t>
+            </w:r>
+          </w:p>
+        </w:tc>
+        <w:tc>
+          <w:tcPr>
+            <w:tcW w:w="1608" w:type="dxa"/>
+            <w:shd w:val="clear" w:color="auto" w:fill="auto"/>
+          </w:tcPr>
+          <w:p>
+            <w:pPr>
+              <w:rPr>
+                <w:lang w:val="fr-CH" w:eastAsia="fr-FR"/>
+              </w:rPr>
+            </w:pPr>
+            <w:r>
+              <w:rPr>
+                <w:lang w:val="fr-CH" w:eastAsia="fr-FR"/>
+              </w:rPr>
+              <w:t xml:space="preserve">Test </w:t>
+            </w:r>
+            <w:r>
+              <w:rPr>
+                <w:lang w:val="fr-CH" w:eastAsia="fr-FR"/>
+              </w:rPr>
+              <w:t>validé</w:t>
+            </w:r>
+          </w:p>
+        </w:tc>
+      </w:tr>
+      <w:tr>
+        <w:trPr>
+          <w:jc w:val="center"/>
+        </w:trPr>
+        <w:tc>
+          <w:tcPr>
+            <w:tcW w:w="1843" w:type="dxa"/>
+            <w:shd w:val="clear" w:color="auto" w:fill="auto"/>
+            <w:vAlign w:val="center"/>
+          </w:tcPr>
+          <w:p>
+            <w:pPr>
+              <w:rPr>
+                <w:lang w:val="fr-CH" w:eastAsia="fr-FR"/>
+              </w:rPr>
+            </w:pPr>
+            <w:r>
+              <w:rPr>
+                <w:lang w:val="fr-CH" w:eastAsia="fr-FR"/>
+              </w:rPr>
+              <w:t>Ajout d’un instrument</w:t>
+            </w:r>
+          </w:p>
+        </w:tc>
+        <w:tc>
+          <w:tcPr>
+            <w:tcW w:w="7088" w:type="dxa"/>
+            <w:shd w:val="clear" w:color="auto" w:fill="auto"/>
+          </w:tcPr>
+          <w:p>
+            <w:pPr>
+              <w:numPr>
+                <w:ilvl w:val="0"/>
+                <w:numId w:val="39"/>
+              </w:numPr>
+              <w:spacing w:after="0" w:line="240" w:lineRule="auto"/>
+              <w:rPr>
+                <w:lang w:val="fr-CH" w:eastAsia="fr-FR"/>
+              </w:rPr>
+            </w:pPr>
+            <w:r>
+              <w:rPr>
+                <w:lang w:val="fr-CH" w:eastAsia="fr-FR"/>
+              </w:rPr>
+              <w:t xml:space="preserve">L’utilisateur fait une requête POST avec le logiciel Postman, dans le Body il écrit un fichier JSON comme ci-dessous : </w:t>
+            </w:r>
+          </w:p>
+          <w:p>
+            <w:pPr>
+              <w:spacing w:after="0" w:line="240" w:lineRule="auto"/>
+              <w:ind w:left="720"/>
+              <w:rPr>
+                <w:lang w:eastAsia="fr-FR"/>
+              </w:rPr>
+            </w:pPr>
+            <w:r>
+              <w:rPr>
+                <w:lang w:eastAsia="fr-FR"/>
+              </w:rPr>
+              <w:t>{</w:t>
+            </w:r>
+          </w:p>
+          <w:p>
+            <w:pPr>
+              <w:spacing w:after="0" w:line="240" w:lineRule="auto"/>
+              <w:ind w:left="720"/>
+              <w:rPr>
+                <w:lang w:eastAsia="fr-FR"/>
+              </w:rPr>
+            </w:pPr>
+            <w:r>
+              <w:rPr>
+                <w:lang w:eastAsia="fr-FR"/>
+              </w:rPr>
+              <w:t xml:space="preserve">     "serialNumber": "HL001_17386_000001729709",</w:t>
+            </w:r>
+          </w:p>
+          <w:p>
+            <w:pPr>
+              <w:spacing w:after="0" w:line="240" w:lineRule="auto"/>
+              <w:ind w:left="720"/>
+              <w:rPr>
+                <w:lang w:eastAsia="fr-FR"/>
+              </w:rPr>
+            </w:pPr>
+            <w:r>
+              <w:rPr>
+                <w:lang w:eastAsia="fr-FR"/>
+              </w:rPr>
+              <w:t xml:space="preserve">     "1 probe": "LDO sc",</w:t>
+            </w:r>
+          </w:p>
+          <w:p>
+            <w:pPr>
+              <w:spacing w:after="0" w:line="240" w:lineRule="auto"/>
+              <w:ind w:left="720"/>
+              <w:rPr>
+                <w:lang w:eastAsia="fr-FR"/>
+              </w:rPr>
+            </w:pPr>
+            <w:r>
+              <w:rPr>
+                <w:lang w:eastAsia="fr-FR"/>
+              </w:rPr>
+              <w:t xml:space="preserve">     "2 probe": "Phospax sc</w:t>
+            </w:r>
+            <w:r>
+              <w:rPr>
+                <w:lang w:eastAsia="fr-FR"/>
+              </w:rPr>
+              <w:t>"</w:t>
+            </w:r>
+            <w:r>
+              <w:rPr>
+                <w:lang w:eastAsia="fr-FR"/>
+              </w:rPr>
+              <w:t>,</w:t>
+            </w:r>
+          </w:p>
+          <w:p>
+            <w:pPr>
+              <w:spacing w:after="0" w:line="240" w:lineRule="auto"/>
+              <w:ind w:left="720"/>
+              <w:rPr>
+                <w:lang w:eastAsia="fr-FR"/>
+              </w:rPr>
+            </w:pPr>
+            <w:r>
+              <w:rPr>
+                <w:lang w:eastAsia="fr-FR"/>
+              </w:rPr>
+              <w:t xml:space="preserve">     </w:t>
+            </w:r>
+            <w:r>
+              <w:rPr>
+                <w:lang w:eastAsia="fr-FR"/>
+              </w:rPr>
+              <w:t>"</w:t>
+            </w:r>
+            <w:r>
+              <w:rPr>
+                <w:lang w:eastAsia="fr-FR"/>
+              </w:rPr>
+              <w:t>Connectivity”</w:t>
+            </w:r>
+          </w:p>
+          <w:p>
+            <w:pPr>
+              <w:spacing w:after="0" w:line="240" w:lineRule="auto"/>
+              <w:ind w:left="720"/>
+              <w:rPr>
+                <w:lang w:val="de-CH" w:eastAsia="fr-FR"/>
+              </w:rPr>
+            </w:pPr>
+            <w:r>
+              <w:rPr>
+                <w:lang w:val="de-CH" w:eastAsia="fr-FR"/>
+              </w:rPr>
+              <w:t>}</w:t>
+            </w:r>
+          </w:p>
+          <w:p>
+            <w:pPr>
+              <w:numPr>
+                <w:ilvl w:val="0"/>
+                <w:numId w:val="39"/>
+              </w:numPr>
+              <w:spacing w:after="0" w:line="240" w:lineRule="auto"/>
+              <w:rPr>
+                <w:lang w:val="fr-CH" w:eastAsia="fr-FR"/>
+              </w:rPr>
+            </w:pPr>
+            <w:r>
+              <w:rPr>
+                <w:lang w:val="fr-CH" w:eastAsia="fr-FR"/>
+              </w:rPr>
+              <w:t>Il reçoit un fichier JSON lui montrant son nouvel ajout à la base de données</w:t>
+            </w:r>
+          </w:p>
+          <w:p>
+            <w:pPr>
+              <w:spacing w:after="0" w:line="240" w:lineRule="auto"/>
+              <w:ind w:left="720"/>
+              <w:rPr>
+                <w:lang w:eastAsia="fr-FR"/>
+              </w:rPr>
+            </w:pPr>
+            <w:r>
+              <w:rPr>
+                <w:lang w:eastAsia="fr-FR"/>
+              </w:rPr>
+              <w:t>Example:</w:t>
+            </w:r>
+          </w:p>
+          <w:p>
+            <w:pPr>
+              <w:spacing w:after="0" w:line="240" w:lineRule="auto"/>
+              <w:ind w:left="720"/>
+              <w:rPr>
+                <w:lang w:eastAsia="fr-FR"/>
+              </w:rPr>
+            </w:pPr>
+            <w:r>
+              <w:rPr>
+                <w:lang w:eastAsia="fr-FR"/>
+              </w:rPr>
+              <w:t>{</w:t>
+            </w:r>
+          </w:p>
+          <w:p>
+            <w:pPr>
+              <w:spacing w:after="0" w:line="240" w:lineRule="auto"/>
+              <w:ind w:left="720"/>
+              <w:rPr>
+                <w:lang w:eastAsia="fr-FR"/>
+              </w:rPr>
+            </w:pPr>
+            <w:r>
+              <w:rPr>
+                <w:lang w:eastAsia="fr-FR"/>
+              </w:rPr>
+              <w:t xml:space="preserve">     "serialNumber": "HL001_17386_000001729709",</w:t>
+            </w:r>
+          </w:p>
+          <w:p>
+            <w:pPr>
+              <w:spacing w:after="0" w:line="240" w:lineRule="auto"/>
+              <w:ind w:left="720"/>
+              <w:rPr>
+                <w:lang w:eastAsia="fr-FR"/>
+              </w:rPr>
+            </w:pPr>
+            <w:r>
+              <w:rPr>
+                <w:lang w:eastAsia="fr-FR"/>
+              </w:rPr>
+              <w:t xml:space="preserve">     "1 probe": "LDO</w:t>
+            </w:r>
+            <w:r>
+              <w:rPr>
+                <w:lang w:eastAsia="fr-FR"/>
+              </w:rPr>
+              <w:t xml:space="preserve"> 2</w:t>
+            </w:r>
+            <w:r>
+              <w:rPr>
+                <w:lang w:eastAsia="fr-FR"/>
+              </w:rPr>
+              <w:t xml:space="preserve"> sc",</w:t>
+            </w:r>
+          </w:p>
+          <w:p>
+            <w:pPr>
+              <w:spacing w:after="0" w:line="240" w:lineRule="auto"/>
+              <w:ind w:left="720"/>
+              <w:rPr>
+                <w:lang w:eastAsia="fr-FR"/>
+              </w:rPr>
+            </w:pPr>
+            <w:r>
+              <w:rPr>
+                <w:lang w:eastAsia="fr-FR"/>
+              </w:rPr>
+              <w:t xml:space="preserve">     "2 probe": "Phospax sc</w:t>
+            </w:r>
+            <w:r>
+              <w:rPr>
+                <w:lang w:eastAsia="fr-FR"/>
+              </w:rPr>
+              <w:t>"</w:t>
+            </w:r>
+            <w:r>
+              <w:rPr>
+                <w:lang w:eastAsia="fr-FR"/>
+              </w:rPr>
+              <w:t>,</w:t>
+            </w:r>
+          </w:p>
+          <w:p>
+            <w:pPr>
+              <w:spacing w:after="0" w:line="240" w:lineRule="auto"/>
+              <w:ind w:left="720"/>
+              <w:rPr>
+                <w:lang w:eastAsia="fr-FR"/>
+              </w:rPr>
+            </w:pPr>
+            <w:r>
+              <w:rPr>
+                <w:lang w:eastAsia="fr-FR"/>
+              </w:rPr>
+              <w:t xml:space="preserve">     </w:t>
+            </w:r>
+            <w:r>
+              <w:rPr>
+                <w:lang w:eastAsia="fr-FR"/>
+              </w:rPr>
+              <w:t>"</w:t>
+            </w:r>
+            <w:r>
+              <w:rPr>
+                <w:lang w:eastAsia="fr-FR"/>
+              </w:rPr>
+              <w:t>Connectivity”</w:t>
+            </w:r>
+          </w:p>
+          <w:p>
+            <w:pPr>
+              <w:spacing w:after="0" w:line="240" w:lineRule="auto"/>
+              <w:ind w:left="720"/>
+              <w:rPr>
+                <w:lang w:eastAsia="fr-FR"/>
+              </w:rPr>
+            </w:pPr>
+            <w:r>
+              <w:rPr>
+                <w:lang w:eastAsia="fr-FR"/>
+              </w:rPr>
+              <w:t>}</w:t>
+            </w:r>
+          </w:p>
+        </w:tc>
+        <w:tc>
+          <w:tcPr>
+            <w:tcW w:w="1608" w:type="dxa"/>
+            <w:shd w:val="clear" w:color="auto" w:fill="auto"/>
+          </w:tcPr>
+          <w:p>
+            <w:pPr>
+              <w:rPr>
+                <w:lang w:eastAsia="fr-FR"/>
+              </w:rPr>
+            </w:pPr>
+          </w:p>
+        </w:tc>
+      </w:tr>
+    </w:tbl>
+    <w:p/>
+    <w:p/>
+    <w:tbl>
+      <w:tblPr>
+        <w:tblW w:w="10539" w:type="dxa"/>
+        <w:jc w:val="center"/>
+        <w:tblBorders>
+          <w:top w:val="single" w:sz="4" w:space="0" w:color="auto"/>
+          <w:left w:val="single" w:sz="4" w:space="0" w:color="auto"/>
+          <w:bottom w:val="single" w:sz="4" w:space="0" w:color="auto"/>
+          <w:right w:val="single" w:sz="4" w:space="0" w:color="auto"/>
+          <w:insideH w:val="single" w:sz="4" w:space="0" w:color="auto"/>
+          <w:insideV w:val="single" w:sz="4" w:space="0" w:color="auto"/>
+        </w:tblBorders>
+        <w:tblLayout w:type="fixed"/>
+        <w:tblLook w:val="04A0" w:firstRow="1" w:lastRow="0" w:firstColumn="1" w:lastColumn="0" w:noHBand="0" w:noVBand="1"/>
+      </w:tblPr>
+      <w:tblGrid>
+        <w:gridCol w:w="1843"/>
+        <w:gridCol w:w="7088"/>
+        <w:gridCol w:w="1608"/>
+      </w:tblGrid>
+      <w:tr>
+        <w:trPr>
+          <w:trHeight w:val="268"/>
+          <w:jc w:val="center"/>
+        </w:trPr>
+        <w:tc>
+          <w:tcPr>
+            <w:tcW w:w="1843" w:type="dxa"/>
+            <w:shd w:val="clear" w:color="auto" w:fill="auto"/>
+          </w:tcPr>
+          <w:p>
+            <w:pPr>
+              <w:rPr>
+                <w:lang w:val="fr-CH" w:eastAsia="fr-FR"/>
+              </w:rPr>
+            </w:pPr>
+            <w:r>
+              <w:rPr>
+                <w:lang w:val="fr-CH" w:eastAsia="fr-FR"/>
+              </w:rPr>
+              <w:t>Sujet à tester</w:t>
+            </w:r>
+          </w:p>
+        </w:tc>
+        <w:tc>
+          <w:tcPr>
+            <w:tcW w:w="7088" w:type="dxa"/>
+            <w:shd w:val="clear" w:color="auto" w:fill="auto"/>
+          </w:tcPr>
+          <w:p>
+            <w:pPr>
+              <w:rPr>
+                <w:lang w:val="fr-CH" w:eastAsia="fr-FR"/>
+              </w:rPr>
+            </w:pPr>
+            <w:r>
+              <w:rPr>
+                <w:lang w:val="fr-CH" w:eastAsia="fr-FR"/>
+              </w:rPr>
+              <w:t>Test à faire</w:t>
+            </w:r>
+          </w:p>
+        </w:tc>
+        <w:tc>
+          <w:tcPr>
+            <w:tcW w:w="1608" w:type="dxa"/>
+            <w:shd w:val="clear" w:color="auto" w:fill="auto"/>
+          </w:tcPr>
+          <w:p>
+            <w:pPr>
+              <w:rPr>
+                <w:lang w:val="fr-CH" w:eastAsia="fr-FR"/>
+              </w:rPr>
+            </w:pPr>
+            <w:r>
+              <w:rPr>
+                <w:lang w:val="fr-CH" w:eastAsia="fr-FR"/>
+              </w:rPr>
+              <w:t xml:space="preserve">Test </w:t>
+            </w:r>
+            <w:r>
+              <w:rPr>
+                <w:lang w:val="fr-CH" w:eastAsia="fr-FR"/>
+              </w:rPr>
+              <w:t>validé</w:t>
+            </w:r>
+          </w:p>
+        </w:tc>
+      </w:tr>
+      <w:tr>
+        <w:trPr>
+          <w:jc w:val="center"/>
+        </w:trPr>
+        <w:tc>
+          <w:tcPr>
+            <w:tcW w:w="1843" w:type="dxa"/>
+            <w:shd w:val="clear" w:color="auto" w:fill="auto"/>
+            <w:vAlign w:val="center"/>
+          </w:tcPr>
+          <w:p>
+            <w:pPr>
+              <w:rPr>
+                <w:lang w:val="fr-CH" w:eastAsia="fr-FR"/>
+              </w:rPr>
+            </w:pPr>
+            <w:r>
+              <w:rPr>
+                <w:lang w:val="fr-CH" w:eastAsia="fr-FR"/>
+              </w:rPr>
+              <w:t>Effacement d’un instrument</w:t>
+            </w:r>
+          </w:p>
+        </w:tc>
+        <w:tc>
+          <w:tcPr>
+            <w:tcW w:w="7088" w:type="dxa"/>
+            <w:shd w:val="clear" w:color="auto" w:fill="auto"/>
+          </w:tcPr>
+          <w:p>
+            <w:pPr>
+              <w:numPr>
+                <w:ilvl w:val="0"/>
+                <w:numId w:val="39"/>
+              </w:numPr>
+              <w:spacing w:after="0" w:line="240" w:lineRule="auto"/>
+              <w:rPr>
+                <w:lang w:val="fr-CH" w:eastAsia="fr-FR"/>
+              </w:rPr>
+            </w:pPr>
+            <w:r>
+              <w:rPr>
+                <w:lang w:val="fr-CH" w:eastAsia="fr-FR"/>
+              </w:rPr>
+              <w:t>L’utilisateur fait une requête DELETE avec le logiciel Postman avec dans l’url rechercher il met l’id qu’il veut supprimer à la fin, clique sur SEND</w:t>
+            </w:r>
+          </w:p>
+          <w:p>
+            <w:pPr>
+              <w:pStyle w:val="ListParagraph"/>
+              <w:numPr>
+                <w:ilvl w:val="0"/>
+                <w:numId w:val="39"/>
+              </w:numPr>
+              <w:spacing w:after="0" w:line="240" w:lineRule="auto"/>
+              <w:rPr>
+                <w:lang w:val="fr-CH" w:eastAsia="fr-FR"/>
+              </w:rPr>
+            </w:pPr>
+            <w:r>
+              <w:rPr>
+                <w:lang w:val="fr-CH" w:eastAsia="fr-FR"/>
+              </w:rPr>
+              <w:t>Il a supprimé l’instrument qu’il a voulu enlever</w:t>
+            </w:r>
+          </w:p>
+        </w:tc>
+        <w:tc>
+          <w:tcPr>
+            <w:tcW w:w="1608" w:type="dxa"/>
+            <w:shd w:val="clear" w:color="auto" w:fill="auto"/>
+          </w:tcPr>
+          <w:p>
+            <w:pPr>
+              <w:rPr>
+                <w:lang w:val="fr-CH" w:eastAsia="fr-FR"/>
+              </w:rPr>
+            </w:pPr>
+          </w:p>
+        </w:tc>
+      </w:tr>
+    </w:tbl>
+    <w:p>
+      <w:pPr>
+        <w:rPr>
+          <w:lang w:val="fr-CH"/>
+        </w:rPr>
+      </w:pPr>
+    </w:p>
+    <w:p>
+      <w:pPr>
+        <w:rPr>
+          <w:lang w:val="fr-CH"/>
+        </w:rPr>
+      </w:pPr>
+    </w:p>
+    <w:tbl>
+      <w:tblPr>
+        <w:tblW w:w="10539" w:type="dxa"/>
+        <w:jc w:val="center"/>
+        <w:tblBorders>
+          <w:top w:val="single" w:sz="4" w:space="0" w:color="auto"/>
+          <w:left w:val="single" w:sz="4" w:space="0" w:color="auto"/>
+          <w:bottom w:val="single" w:sz="4" w:space="0" w:color="auto"/>
+          <w:right w:val="single" w:sz="4" w:space="0" w:color="auto"/>
+          <w:insideH w:val="single" w:sz="4" w:space="0" w:color="auto"/>
+          <w:insideV w:val="single" w:sz="4" w:space="0" w:color="auto"/>
+        </w:tblBorders>
+        <w:tblLayout w:type="fixed"/>
+        <w:tblLook w:val="04A0" w:firstRow="1" w:lastRow="0" w:firstColumn="1" w:lastColumn="0" w:noHBand="0" w:noVBand="1"/>
+      </w:tblPr>
+      <w:tblGrid>
+        <w:gridCol w:w="1843"/>
+        <w:gridCol w:w="7088"/>
+        <w:gridCol w:w="1608"/>
+      </w:tblGrid>
+      <w:tr>
+        <w:trPr>
+          <w:trHeight w:val="268"/>
+          <w:jc w:val="center"/>
+        </w:trPr>
+        <w:tc>
+          <w:tcPr>
+            <w:tcW w:w="1843" w:type="dxa"/>
+            <w:shd w:val="clear" w:color="auto" w:fill="auto"/>
+          </w:tcPr>
+          <w:p>
+            <w:pPr>
+              <w:rPr>
+                <w:lang w:val="fr-CH" w:eastAsia="fr-FR"/>
+              </w:rPr>
+            </w:pPr>
+            <w:r>
+              <w:rPr>
+                <w:lang w:val="fr-CH" w:eastAsia="fr-FR"/>
+              </w:rPr>
+              <w:lastRenderedPageBreak/>
+              <w:t>Sujet à tester</w:t>
+            </w:r>
+          </w:p>
+        </w:tc>
+        <w:tc>
+          <w:tcPr>
+            <w:tcW w:w="7088" w:type="dxa"/>
+            <w:shd w:val="clear" w:color="auto" w:fill="auto"/>
+          </w:tcPr>
+          <w:p>
+            <w:pPr>
+              <w:rPr>
+                <w:lang w:val="fr-CH" w:eastAsia="fr-FR"/>
+              </w:rPr>
+            </w:pPr>
+            <w:r>
+              <w:rPr>
+                <w:lang w:val="fr-CH" w:eastAsia="fr-FR"/>
+              </w:rPr>
+              <w:t>Test à faire</w:t>
+            </w:r>
+          </w:p>
+        </w:tc>
+        <w:tc>
+          <w:tcPr>
+            <w:tcW w:w="1608" w:type="dxa"/>
+            <w:shd w:val="clear" w:color="auto" w:fill="auto"/>
+          </w:tcPr>
+          <w:p>
+            <w:pPr>
+              <w:rPr>
+                <w:lang w:val="fr-CH" w:eastAsia="fr-FR"/>
+              </w:rPr>
+            </w:pPr>
+            <w:r>
+              <w:rPr>
+                <w:lang w:val="fr-CH" w:eastAsia="fr-FR"/>
+              </w:rPr>
+              <w:t xml:space="preserve">Test </w:t>
+            </w:r>
+            <w:r>
+              <w:rPr>
+                <w:lang w:val="fr-CH" w:eastAsia="fr-FR"/>
+              </w:rPr>
+              <w:t>validé</w:t>
+            </w:r>
+          </w:p>
+        </w:tc>
+      </w:tr>
+      <w:tr>
+        <w:trPr>
+          <w:jc w:val="center"/>
+        </w:trPr>
+        <w:tc>
+          <w:tcPr>
+            <w:tcW w:w="1843" w:type="dxa"/>
+            <w:shd w:val="clear" w:color="auto" w:fill="auto"/>
+            <w:vAlign w:val="center"/>
+          </w:tcPr>
+          <w:p>
+            <w:pPr>
+              <w:rPr>
+                <w:lang w:val="fr-CH" w:eastAsia="fr-FR"/>
+              </w:rPr>
+            </w:pPr>
+            <w:r>
+              <w:rPr>
+                <w:lang w:val="fr-CH" w:eastAsia="fr-FR"/>
+              </w:rPr>
+              <w:t>Création d’un utilisateur (sign up)</w:t>
+            </w:r>
+          </w:p>
+        </w:tc>
+        <w:tc>
+          <w:tcPr>
+            <w:tcW w:w="7088" w:type="dxa"/>
+            <w:shd w:val="clear" w:color="auto" w:fill="auto"/>
+          </w:tcPr>
+          <w:p>
+            <w:pPr>
+              <w:numPr>
+                <w:ilvl w:val="0"/>
+                <w:numId w:val="39"/>
+              </w:numPr>
+              <w:spacing w:after="0" w:line="240" w:lineRule="auto"/>
+              <w:rPr>
+                <w:lang w:val="fr-CH" w:eastAsia="fr-FR"/>
+              </w:rPr>
+            </w:pPr>
+            <w:r>
+              <w:rPr>
+                <w:lang w:val="fr-CH" w:eastAsia="fr-FR"/>
+              </w:rPr>
+              <w:t xml:space="preserve">L’utilisateur fait une requête POST avec le logiciel Postman, dans le Body il écrit un fichier JSON comme ci-dessous : </w:t>
+            </w:r>
+          </w:p>
+          <w:p>
+            <w:pPr>
+              <w:spacing w:after="0" w:line="240" w:lineRule="auto"/>
+              <w:ind w:left="720"/>
+              <w:rPr>
+                <w:lang w:val="fr-CH" w:eastAsia="fr-FR"/>
+              </w:rPr>
+            </w:pPr>
+            <w:r>
+              <w:rPr>
+                <w:lang w:val="fr-CH" w:eastAsia="fr-FR"/>
+              </w:rPr>
+              <w:t>{</w:t>
+            </w:r>
+          </w:p>
+          <w:p>
+            <w:pPr>
+              <w:spacing w:after="0" w:line="240" w:lineRule="auto"/>
+              <w:ind w:left="720"/>
+              <w:rPr>
+                <w:lang w:val="fr-CH" w:eastAsia="fr-FR"/>
+              </w:rPr>
+            </w:pPr>
+            <w:r>
+              <w:rPr>
+                <w:lang w:val="fr-CH" w:eastAsia="fr-FR"/>
+              </w:rPr>
+              <w:t xml:space="preserve">     "email</w:t>
+            </w:r>
+            <w:proofErr w:type="gramStart"/>
+            <w:r>
+              <w:rPr>
+                <w:lang w:val="fr-CH" w:eastAsia="fr-FR"/>
+              </w:rPr>
+              <w:t>":</w:t>
+            </w:r>
+            <w:proofErr w:type="gramEnd"/>
+            <w:r>
+              <w:rPr>
+                <w:lang w:val="fr-CH" w:eastAsia="fr-FR"/>
+              </w:rPr>
+              <w:t xml:space="preserve"> "luca.saccone@hach.com",</w:t>
+            </w:r>
+          </w:p>
+          <w:p>
+            <w:pPr>
+              <w:spacing w:after="0" w:line="240" w:lineRule="auto"/>
+              <w:ind w:left="720"/>
+              <w:rPr>
+                <w:lang w:val="fr-CH" w:eastAsia="fr-FR"/>
+              </w:rPr>
+            </w:pPr>
+            <w:r>
+              <w:rPr>
+                <w:lang w:val="fr-CH" w:eastAsia="fr-FR"/>
+              </w:rPr>
+              <w:t xml:space="preserve">     "password": "</w:t>
+            </w:r>
+            <w:r>
+              <w:rPr>
+                <w:lang w:val="fr-CH" w:eastAsia="fr-FR"/>
+              </w:rPr>
+              <w:t>lulu</w:t>
+            </w:r>
+            <w:r>
+              <w:rPr>
+                <w:lang w:val="fr-CH" w:eastAsia="fr-FR"/>
+              </w:rPr>
+              <w:t>"</w:t>
+            </w:r>
+          </w:p>
+          <w:p>
+            <w:pPr>
+              <w:spacing w:after="0" w:line="240" w:lineRule="auto"/>
+              <w:ind w:left="720"/>
+              <w:rPr>
+                <w:lang w:val="de-CH" w:eastAsia="fr-FR"/>
+              </w:rPr>
+            </w:pPr>
+            <w:r>
+              <w:rPr>
+                <w:lang w:val="de-CH" w:eastAsia="fr-FR"/>
+              </w:rPr>
+              <w:t>}</w:t>
+            </w:r>
+          </w:p>
+          <w:p>
+            <w:pPr>
+              <w:numPr>
+                <w:ilvl w:val="0"/>
+                <w:numId w:val="39"/>
+              </w:numPr>
+              <w:spacing w:after="0" w:line="240" w:lineRule="auto"/>
+              <w:rPr>
+                <w:lang w:val="fr-CH" w:eastAsia="fr-FR"/>
+              </w:rPr>
+            </w:pPr>
+            <w:r>
+              <w:rPr>
+                <w:lang w:val="fr-CH" w:eastAsia="fr-FR"/>
+              </w:rPr>
+              <w:t>Clique sur Send pour envoyer la requête</w:t>
+            </w:r>
+          </w:p>
+          <w:p>
+            <w:pPr>
+              <w:numPr>
+                <w:ilvl w:val="0"/>
+                <w:numId w:val="39"/>
+              </w:numPr>
+              <w:spacing w:after="0" w:line="240" w:lineRule="auto"/>
+              <w:rPr>
+                <w:lang w:val="fr-CH" w:eastAsia="fr-FR"/>
+              </w:rPr>
+            </w:pPr>
+            <w:r>
+              <w:rPr>
+                <w:lang w:val="fr-CH" w:eastAsia="fr-FR"/>
+              </w:rPr>
+              <w:t>Son profil est créé</w:t>
+            </w:r>
+          </w:p>
+        </w:tc>
+        <w:tc>
+          <w:tcPr>
+            <w:tcW w:w="1608" w:type="dxa"/>
+            <w:shd w:val="clear" w:color="auto" w:fill="auto"/>
+          </w:tcPr>
+          <w:p>
+            <w:pPr>
+              <w:rPr>
+                <w:lang w:val="fr-CH" w:eastAsia="fr-FR"/>
+              </w:rPr>
+            </w:pPr>
+          </w:p>
+        </w:tc>
+      </w:tr>
+    </w:tbl>
+    <w:p>
+      <w:pPr>
+        <w:rPr>
+          <w:lang w:val="fr-CH"/>
+        </w:rPr>
+      </w:pPr>
+    </w:p>
+    <w:tbl>
+      <w:tblPr>
+        <w:tblW w:w="10539" w:type="dxa"/>
+        <w:jc w:val="center"/>
+        <w:tblBorders>
+          <w:top w:val="single" w:sz="4" w:space="0" w:color="auto"/>
+          <w:left w:val="single" w:sz="4" w:space="0" w:color="auto"/>
+          <w:bottom w:val="single" w:sz="4" w:space="0" w:color="auto"/>
+          <w:right w:val="single" w:sz="4" w:space="0" w:color="auto"/>
+          <w:insideH w:val="single" w:sz="4" w:space="0" w:color="auto"/>
+          <w:insideV w:val="single" w:sz="4" w:space="0" w:color="auto"/>
+        </w:tblBorders>
+        <w:tblLayout w:type="fixed"/>
+        <w:tblLook w:val="04A0" w:firstRow="1" w:lastRow="0" w:firstColumn="1" w:lastColumn="0" w:noHBand="0" w:noVBand="1"/>
+      </w:tblPr>
+      <w:tblGrid>
+        <w:gridCol w:w="1843"/>
+        <w:gridCol w:w="7088"/>
+        <w:gridCol w:w="1608"/>
+      </w:tblGrid>
+      <w:tr>
+        <w:trPr>
+          <w:trHeight w:val="268"/>
+          <w:jc w:val="center"/>
+        </w:trPr>
+        <w:tc>
+          <w:tcPr>
+            <w:tcW w:w="1843" w:type="dxa"/>
+            <w:shd w:val="clear" w:color="auto" w:fill="auto"/>
+          </w:tcPr>
+          <w:p>
+            <w:pPr>
+              <w:rPr>
+                <w:lang w:val="fr-CH" w:eastAsia="fr-FR"/>
+              </w:rPr>
+            </w:pPr>
+            <w:r>
+              <w:rPr>
+                <w:lang w:val="fr-CH" w:eastAsia="fr-FR"/>
+              </w:rPr>
+              <w:t>Sujet à tester</w:t>
+            </w:r>
+          </w:p>
+        </w:tc>
+        <w:tc>
+          <w:tcPr>
+            <w:tcW w:w="7088" w:type="dxa"/>
+            <w:shd w:val="clear" w:color="auto" w:fill="auto"/>
+          </w:tcPr>
+          <w:p>
+            <w:pPr>
+              <w:rPr>
+                <w:lang w:val="fr-CH" w:eastAsia="fr-FR"/>
+              </w:rPr>
+            </w:pPr>
+            <w:r>
+              <w:rPr>
+                <w:lang w:val="fr-CH" w:eastAsia="fr-FR"/>
+              </w:rPr>
+              <w:t>Test à faire</w:t>
+            </w:r>
+          </w:p>
+        </w:tc>
+        <w:tc>
+          <w:tcPr>
+            <w:tcW w:w="1608" w:type="dxa"/>
+            <w:shd w:val="clear" w:color="auto" w:fill="auto"/>
+          </w:tcPr>
+          <w:p>
+            <w:pPr>
+              <w:rPr>
+                <w:lang w:val="fr-CH" w:eastAsia="fr-FR"/>
+              </w:rPr>
+            </w:pPr>
+            <w:r>
+              <w:rPr>
+                <w:lang w:val="fr-CH" w:eastAsia="fr-FR"/>
+              </w:rPr>
+              <w:t xml:space="preserve">Test </w:t>
+            </w:r>
+            <w:r>
+              <w:rPr>
+                <w:lang w:val="fr-CH" w:eastAsia="fr-FR"/>
+              </w:rPr>
+              <w:t>validé</w:t>
+            </w:r>
+          </w:p>
+        </w:tc>
+      </w:tr>
+      <w:tr>
+        <w:trPr>
+          <w:jc w:val="center"/>
+        </w:trPr>
+        <w:tc>
+          <w:tcPr>
+            <w:tcW w:w="1843" w:type="dxa"/>
+            <w:shd w:val="clear" w:color="auto" w:fill="auto"/>
+            <w:vAlign w:val="center"/>
+          </w:tcPr>
+          <w:p>
+            <w:pPr>
+              <w:rPr>
+                <w:lang w:val="fr-CH" w:eastAsia="fr-FR"/>
+              </w:rPr>
+            </w:pPr>
+            <w:r>
+              <w:rPr>
+                <w:lang w:val="fr-CH" w:eastAsia="fr-FR"/>
+              </w:rPr>
+              <w:t>Connexion d’un utilisateur (sign in)</w:t>
+            </w:r>
+          </w:p>
+        </w:tc>
+        <w:tc>
+          <w:tcPr>
+            <w:tcW w:w="7088" w:type="dxa"/>
+            <w:shd w:val="clear" w:color="auto" w:fill="auto"/>
+          </w:tcPr>
+          <w:p>
+            <w:pPr>
+              <w:numPr>
+                <w:ilvl w:val="0"/>
+                <w:numId w:val="39"/>
+              </w:numPr>
+              <w:spacing w:after="0" w:line="240" w:lineRule="auto"/>
+              <w:rPr>
+                <w:lang w:val="fr-CH" w:eastAsia="fr-FR"/>
+              </w:rPr>
+            </w:pPr>
+            <w:r>
+              <w:rPr>
+                <w:lang w:val="fr-CH" w:eastAsia="fr-FR"/>
+              </w:rPr>
+              <w:t xml:space="preserve">L’utilisateur fait une requête POST avec le logiciel Postman, dans le Body il écrit un fichier JSON comme ci-dessous : </w:t>
+            </w:r>
+          </w:p>
+          <w:p>
+            <w:pPr>
+              <w:spacing w:after="0" w:line="240" w:lineRule="auto"/>
+              <w:ind w:left="720"/>
+              <w:rPr>
+                <w:lang w:val="fr-CH" w:eastAsia="fr-FR"/>
+              </w:rPr>
+            </w:pPr>
+            <w:r>
+              <w:rPr>
+                <w:lang w:val="fr-CH" w:eastAsia="fr-FR"/>
+              </w:rPr>
+              <w:t>{</w:t>
+            </w:r>
+          </w:p>
+          <w:p>
+            <w:pPr>
+              <w:spacing w:after="0" w:line="240" w:lineRule="auto"/>
+              <w:ind w:left="720"/>
+              <w:rPr>
+                <w:lang w:val="fr-CH" w:eastAsia="fr-FR"/>
+              </w:rPr>
+            </w:pPr>
+            <w:r>
+              <w:rPr>
+                <w:lang w:val="fr-CH" w:eastAsia="fr-FR"/>
+              </w:rPr>
+              <w:t xml:space="preserve">     "email": "luca.saccone@hach.com",</w:t>
+            </w:r>
+          </w:p>
+          <w:p>
+            <w:pPr>
+              <w:spacing w:after="0" w:line="240" w:lineRule="auto"/>
+              <w:ind w:left="720"/>
+              <w:rPr>
+                <w:lang w:val="fr-CH" w:eastAsia="fr-FR"/>
+              </w:rPr>
+            </w:pPr>
+            <w:r>
+              <w:rPr>
+                <w:lang w:val="fr-CH" w:eastAsia="fr-FR"/>
+              </w:rPr>
+              <w:t xml:space="preserve">     "password": "</w:t>
+            </w:r>
+            <w:r>
+              <w:rPr>
+                <w:lang w:val="fr-CH" w:eastAsia="fr-FR"/>
+              </w:rPr>
+              <w:t>lulu</w:t>
+            </w:r>
+            <w:r>
+              <w:rPr>
+                <w:lang w:val="fr-CH" w:eastAsia="fr-FR"/>
+              </w:rPr>
+              <w:t>"</w:t>
+            </w:r>
+          </w:p>
+          <w:p>
+            <w:pPr>
+              <w:spacing w:after="0" w:line="240" w:lineRule="auto"/>
+              <w:ind w:left="720"/>
+              <w:rPr>
+                <w:lang w:val="de-CH" w:eastAsia="fr-FR"/>
+              </w:rPr>
+            </w:pPr>
+            <w:r>
+              <w:rPr>
+                <w:lang w:val="de-CH" w:eastAsia="fr-FR"/>
+              </w:rPr>
+              <w:t>}</w:t>
+            </w:r>
+          </w:p>
+          <w:p>
+            <w:pPr>
+              <w:numPr>
+                <w:ilvl w:val="0"/>
+                <w:numId w:val="39"/>
+              </w:numPr>
+              <w:spacing w:after="0" w:line="240" w:lineRule="auto"/>
+              <w:rPr>
+                <w:lang w:val="fr-CH" w:eastAsia="fr-FR"/>
+              </w:rPr>
+            </w:pPr>
+            <w:r>
+              <w:rPr>
+                <w:lang w:val="fr-CH" w:eastAsia="fr-FR"/>
+              </w:rPr>
+              <w:t>Clique sur Send pour envoyer la requête</w:t>
+            </w:r>
+          </w:p>
+          <w:p>
+            <w:pPr>
+              <w:numPr>
+                <w:ilvl w:val="0"/>
+                <w:numId w:val="39"/>
+              </w:numPr>
+              <w:spacing w:after="0" w:line="240" w:lineRule="auto"/>
+              <w:rPr>
+                <w:lang w:val="fr-CH" w:eastAsia="fr-FR"/>
+              </w:rPr>
+            </w:pPr>
+            <w:r>
+              <w:rPr>
+                <w:lang w:val="fr-CH" w:eastAsia="fr-FR"/>
+              </w:rPr>
+              <w:t>L’utilisateur est connecté</w:t>
+            </w:r>
+          </w:p>
+        </w:tc>
+        <w:tc>
+          <w:tcPr>
+            <w:tcW w:w="1608" w:type="dxa"/>
+            <w:shd w:val="clear" w:color="auto" w:fill="auto"/>
+          </w:tcPr>
+          <w:p>
+            <w:pPr>
+              <w:rPr>
+                <w:lang w:val="fr-CH" w:eastAsia="fr-FR"/>
+              </w:rPr>
+            </w:pPr>
+          </w:p>
+        </w:tc>
+      </w:tr>
+    </w:tbl>
+    <w:p>
+      <w:pPr>
+        <w:rPr>
+          <w:lang w:val="fr-CH"/>
+        </w:rPr>
+      </w:pPr>
+    </w:p>
+    <w:p>
       <w:pPr>
         <w:pStyle w:val="Heading2"/>
-      </w:pPr>
-      <w:bookmarkStart w:id="9" w:name="_Toc5777631"/>
-      <w:r>
+        <w:rPr>
+          <w:lang w:val="fr-CH"/>
+        </w:rPr>
+      </w:pPr>
+      <w:bookmarkStart w:id="15" w:name="_Toc6382381"/>
+      <w:r>
+        <w:rPr>
+          <w:lang w:val="fr-CH"/>
+        </w:rPr>
+        <w:t>Manuel Utilisateur</w:t>
+      </w:r>
+      <w:bookmarkEnd w:id="15"/>
+    </w:p>
+    <w:p>
+      <w:pPr>
+        <w:pStyle w:val="Heading2"/>
+        <w:rPr>
+          <w:lang w:val="fr-CH"/>
+        </w:rPr>
+      </w:pPr>
+      <w:bookmarkStart w:id="16" w:name="_Toc6382382"/>
+      <w:r>
+        <w:rPr>
+          <w:lang w:val="fr-CH"/>
+        </w:rPr>
         <w:t>Code Source</w:t>
       </w:r>
-      <w:bookmarkEnd w:id="9"/>
+      <w:bookmarkEnd w:id="16"/>
     </w:p>
     <w:sectPr>
-      <w:headerReference w:type="default" r:id="rId11"/>
-      <w:footerReference w:type="default" r:id="rId12"/>
+      <w:headerReference w:type="default" r:id="rId14"/>
+      <w:footerReference w:type="default" r:id="rId15"/>
       <w:pgSz w:w="11900" w:h="16840"/>
       <w:pgMar w:top="1411" w:right="1411" w:bottom="2520" w:left="1411" w:header="706" w:footer="0" w:gutter="0"/>
       <w:cols w:space="708"/>
@@ -1131,7 +5712,8 @@
 <w:hdr xmlns:wpc="http://schemas.microsoft.com/office/word/2010/wordprocessingCanvas" xmlns:cx="http://schemas.microsoft.com/office/drawing/2014/chartex" xmlns:cx1="http://schemas.microsoft.com/office/drawing/2015/9/8/chartex" xmlns:cx2="http://schemas.microsoft.com/office/drawing/2015/10/21/chartex" xmlns:cx3="http://schemas.microsoft.com/office/drawing/2016/5/9/chartex" xmlns:cx4="http://schemas.microsoft.com/office/drawing/2016/5/10/chartex" xmlns:cx5="http://schemas.microsoft.com/office/drawing/2016/5/11/chartex" xmlns:cx6="http://schemas.microsoft.com/office/drawing/2016/5/12/chartex" xmlns:cx7="http://schemas.microsoft.com/office/drawing/2016/5/13/chartex" xmlns:cx8="http://schemas.microsoft.com/office/drawing/2016/5/14/chartex" xmlns:mc="http://schemas.openxmlformats.org/markup-compatibility/2006" xmlns:aink="http://schemas.microsoft.com/office/drawing/2016/ink" xmlns:am3d="http://schemas.microsoft.com/office/drawing/2017/model3d" xmlns:o="urn:schemas-microsoft-com:office:office" xmlns:r="http://schemas.openxmlformats.org/officeDocument/2006/relationships" xmlns:m="http://schemas.openxmlformats.org/officeDocument/2006/math" xmlns:v="urn:schemas-microsoft-com:vml" xmlns:wp14="http://schemas.microsoft.com/office/word/2010/wordprocessingDrawing" xmlns:wp="http://schemas.openxmlformats.org/drawingml/2006/wordprocessingDrawing" xmlns:w10="urn:schemas-microsoft-com:office:word" xmlns:w="http://schemas.openxmlformats.org/wordprocessingml/2006/main" xmlns:w14="http://schemas.microsoft.com/office/word/2010/wordml" xmlns:w15="http://schemas.microsoft.com/office/word/2012/wordml" xmlns:w16cid="http://schemas.microsoft.com/office/word/2016/wordml/cid" xmlns:w16se="http://schemas.microsoft.com/office/word/2015/wordml/symex" xmlns:wpg="http://schemas.microsoft.com/office/word/2010/wordprocessingGroup" xmlns:wpi="http://schemas.microsoft.com/office/word/2010/wordprocessingInk" xmlns:wne="http://schemas.microsoft.com/office/word/2006/wordml" xmlns:wps="http://schemas.microsoft.com/office/word/2010/wordprocessingShape" mc:Ignorable="w14 w15 w16se w16cid wp14">
   <w:tbl>
     <w:tblPr>
-      <w:tblW w:w="9493" w:type="dxa"/>
+      <w:tblW w:w="10490" w:type="dxa"/>
+      <w:tblInd w:w="-714" w:type="dxa"/>
       <w:tblBorders>
         <w:top w:val="single" w:sz="4" w:space="0" w:color="auto"/>
         <w:left w:val="single" w:sz="4" w:space="0" w:color="auto"/>
@@ -1144,9 +5726,9 @@
       <w:tblLook w:val="0000" w:firstRow="0" w:lastRow="0" w:firstColumn="0" w:lastColumn="0" w:noHBand="0" w:noVBand="0"/>
     </w:tblPr>
     <w:tblGrid>
-      <w:gridCol w:w="2598"/>
-      <w:gridCol w:w="5217"/>
-      <w:gridCol w:w="1678"/>
+      <w:gridCol w:w="3312"/>
+      <w:gridCol w:w="4910"/>
+      <w:gridCol w:w="2268"/>
     </w:tblGrid>
     <w:tr>
       <w:trPr>
@@ -1155,7 +5737,7 @@
       </w:trPr>
       <w:tc>
         <w:tcPr>
-          <w:tcW w:w="2598" w:type="dxa"/>
+          <w:tcW w:w="3312" w:type="dxa"/>
           <w:vAlign w:val="center"/>
         </w:tcPr>
         <w:p>
@@ -1166,10 +5748,18 @@
             <w:t>Rev: 1.0</w:t>
           </w:r>
         </w:p>
+        <w:p>
+          <w:pPr>
+            <w:pStyle w:val="Sub-Headline1"/>
+          </w:pPr>
+          <w:r>
+            <w:t>Auteur: Luca Saccone</w:t>
+          </w:r>
+        </w:p>
       </w:tc>
       <w:tc>
         <w:tcPr>
-          <w:tcW w:w="5217" w:type="dxa"/>
+          <w:tcW w:w="4910" w:type="dxa"/>
         </w:tcPr>
         <w:p>
           <w:pPr>
@@ -1209,9 +5799,17 @@
       </w:tc>
       <w:tc>
         <w:tcPr>
-          <w:tcW w:w="1678" w:type="dxa"/>
+          <w:tcW w:w="2268" w:type="dxa"/>
           <w:vAlign w:val="center"/>
         </w:tcPr>
+        <w:p>
+          <w:pPr>
+            <w:pStyle w:val="Sub-Headline1"/>
+          </w:pPr>
+          <w:r>
+            <w:t>Date:16.04.2019</w:t>
+          </w:r>
+        </w:p>
         <w:p>
           <w:pPr>
             <w:pStyle w:val="Sub-Headline1"/>
@@ -1285,6 +5883,92 @@
 <file path=word/numbering.xml><?xml version="1.0" encoding="utf-8"?>
 <w:numbering xmlns:wpc="http://schemas.microsoft.com/office/word/2010/wordprocessingCanvas" xmlns:cx="http://schemas.microsoft.com/office/drawing/2014/chartex" xmlns:cx1="http://schemas.microsoft.com/office/drawing/2015/9/8/chartex" xmlns:cx2="http://schemas.microsoft.com/office/drawing/2015/10/21/chartex" xmlns:cx3="http://schemas.microsoft.com/office/drawing/2016/5/9/chartex" xmlns:cx4="http://schemas.microsoft.com/office/drawing/2016/5/10/chartex" xmlns:cx5="http://schemas.microsoft.com/office/drawing/2016/5/11/chartex" xmlns:cx6="http://schemas.microsoft.com/office/drawing/2016/5/12/chartex" xmlns:cx7="http://schemas.microsoft.com/office/drawing/2016/5/13/chartex" xmlns:cx8="http://schemas.microsoft.com/office/drawing/2016/5/14/chartex" xmlns:mc="http://schemas.openxmlformats.org/markup-compatibility/2006" xmlns:aink="http://schemas.microsoft.com/office/drawing/2016/ink" xmlns:am3d="http://schemas.microsoft.com/office/drawing/2017/model3d" xmlns:o="urn:schemas-microsoft-com:office:office" xmlns:r="http://schemas.openxmlformats.org/officeDocument/2006/relationships" xmlns:m="http://schemas.openxmlformats.org/officeDocument/2006/math" xmlns:v="urn:schemas-microsoft-com:vml" xmlns:wp14="http://schemas.microsoft.com/office/word/2010/wordprocessingDrawing" xmlns:wp="http://schemas.openxmlformats.org/drawingml/2006/wordprocessingDrawing" xmlns:w10="urn:schemas-microsoft-com:office:word" xmlns:w="http://schemas.openxmlformats.org/wordprocessingml/2006/main" xmlns:w14="http://schemas.microsoft.com/office/word/2010/wordml" xmlns:w15="http://schemas.microsoft.com/office/word/2012/wordml" xmlns:w16cid="http://schemas.microsoft.com/office/word/2016/wordml/cid" xmlns:w16se="http://schemas.microsoft.com/office/word/2015/wordml/symex" xmlns:wpg="http://schemas.microsoft.com/office/word/2010/wordprocessingGroup" xmlns:wpi="http://schemas.microsoft.com/office/word/2010/wordprocessingInk" xmlns:wne="http://schemas.microsoft.com/office/word/2006/wordml" xmlns:wps="http://schemas.microsoft.com/office/word/2010/wordprocessingShape" mc:Ignorable="w14 w15 w16se w16cid wp14">
   <w:abstractNum w:abstractNumId="0" w15:restartNumberingAfterBreak="0">
+    <w:nsid w:val="01943243"/>
+    <w:multiLevelType w:val="hybridMultilevel"/>
+    <w:tmpl w:val="D596836C"/>
+    <w:lvl w:ilvl="0" w:tplc="100C000F">
+      <w:start w:val="1"/>
+      <w:numFmt w:val="decimal"/>
+      <w:lvlText w:val="%1."/>
+      <w:lvlJc w:val="left"/>
+      <w:pPr>
+        <w:ind w:left="720" w:hanging="360"/>
+      </w:pPr>
+    </w:lvl>
+    <w:lvl w:ilvl="1" w:tplc="100C0019" w:tentative="1">
+      <w:start w:val="1"/>
+      <w:numFmt w:val="lowerLetter"/>
+      <w:lvlText w:val="%2."/>
+      <w:lvlJc w:val="left"/>
+      <w:pPr>
+        <w:ind w:left="1440" w:hanging="360"/>
+      </w:pPr>
+    </w:lvl>
+    <w:lvl w:ilvl="2" w:tplc="100C001B" w:tentative="1">
+      <w:start w:val="1"/>
+      <w:numFmt w:val="lowerRoman"/>
+      <w:lvlText w:val="%3."/>
+      <w:lvlJc w:val="right"/>
+      <w:pPr>
+        <w:ind w:left="2160" w:hanging="180"/>
+      </w:pPr>
+    </w:lvl>
+    <w:lvl w:ilvl="3" w:tplc="100C000F" w:tentative="1">
+      <w:start w:val="1"/>
+      <w:numFmt w:val="decimal"/>
+      <w:lvlText w:val="%4."/>
+      <w:lvlJc w:val="left"/>
+      <w:pPr>
+        <w:ind w:left="2880" w:hanging="360"/>
+      </w:pPr>
+    </w:lvl>
+    <w:lvl w:ilvl="4" w:tplc="100C0019" w:tentative="1">
+      <w:start w:val="1"/>
+      <w:numFmt w:val="lowerLetter"/>
+      <w:lvlText w:val="%5."/>
+      <w:lvlJc w:val="left"/>
+      <w:pPr>
+        <w:ind w:left="3600" w:hanging="360"/>
+      </w:pPr>
+    </w:lvl>
+    <w:lvl w:ilvl="5" w:tplc="100C001B" w:tentative="1">
+      <w:start w:val="1"/>
+      <w:numFmt w:val="lowerRoman"/>
+      <w:lvlText w:val="%6."/>
+      <w:lvlJc w:val="right"/>
+      <w:pPr>
+        <w:ind w:left="4320" w:hanging="180"/>
+      </w:pPr>
+    </w:lvl>
+    <w:lvl w:ilvl="6" w:tplc="100C000F" w:tentative="1">
+      <w:start w:val="1"/>
+      <w:numFmt w:val="decimal"/>
+      <w:lvlText w:val="%7."/>
+      <w:lvlJc w:val="left"/>
+      <w:pPr>
+        <w:ind w:left="5040" w:hanging="360"/>
+      </w:pPr>
+    </w:lvl>
+    <w:lvl w:ilvl="7" w:tplc="100C0019" w:tentative="1">
+      <w:start w:val="1"/>
+      <w:numFmt w:val="lowerLetter"/>
+      <w:lvlText w:val="%8."/>
+      <w:lvlJc w:val="left"/>
+      <w:pPr>
+        <w:ind w:left="5760" w:hanging="360"/>
+      </w:pPr>
+    </w:lvl>
+    <w:lvl w:ilvl="8" w:tplc="100C001B" w:tentative="1">
+      <w:start w:val="1"/>
+      <w:numFmt w:val="lowerRoman"/>
+      <w:lvlText w:val="%9."/>
+      <w:lvlJc w:val="right"/>
+      <w:pPr>
+        <w:ind w:left="6480" w:hanging="180"/>
+      </w:pPr>
+    </w:lvl>
+  </w:abstractNum>
+  <w:abstractNum w:abstractNumId="1" w15:restartNumberingAfterBreak="0">
     <w:nsid w:val="01F41885"/>
     <w:multiLevelType w:val="hybridMultilevel"/>
     <w:tmpl w:val="B89A7210"/>
@@ -1370,7 +6054,7 @@
       </w:pPr>
     </w:lvl>
   </w:abstractNum>
-  <w:abstractNum w:abstractNumId="1" w15:restartNumberingAfterBreak="0">
+  <w:abstractNum w:abstractNumId="2" w15:restartNumberingAfterBreak="0">
     <w:nsid w:val="03520E14"/>
     <w:multiLevelType w:val="hybridMultilevel"/>
     <w:tmpl w:val="9C6C4F84"/>
@@ -1483,7 +6167,7 @@
       </w:rPr>
     </w:lvl>
   </w:abstractNum>
-  <w:abstractNum w:abstractNumId="2" w15:restartNumberingAfterBreak="0">
+  <w:abstractNum w:abstractNumId="3" w15:restartNumberingAfterBreak="0">
     <w:nsid w:val="04E04206"/>
     <w:multiLevelType w:val="multilevel"/>
     <w:tmpl w:val="100C0025"/>
@@ -1578,7 +6262,7 @@
       </w:pPr>
     </w:lvl>
   </w:abstractNum>
-  <w:abstractNum w:abstractNumId="3" w15:restartNumberingAfterBreak="0">
+  <w:abstractNum w:abstractNumId="4" w15:restartNumberingAfterBreak="0">
     <w:nsid w:val="072970EC"/>
     <w:multiLevelType w:val="hybridMultilevel"/>
     <w:tmpl w:val="CEB2FF76"/>
@@ -1691,7 +6375,7 @@
       </w:rPr>
     </w:lvl>
   </w:abstractNum>
-  <w:abstractNum w:abstractNumId="4" w15:restartNumberingAfterBreak="0">
+  <w:abstractNum w:abstractNumId="5" w15:restartNumberingAfterBreak="0">
     <w:nsid w:val="0AC25778"/>
     <w:multiLevelType w:val="hybridMultilevel"/>
     <w:tmpl w:val="58C4D302"/>
@@ -1804,7 +6488,7 @@
       </w:rPr>
     </w:lvl>
   </w:abstractNum>
-  <w:abstractNum w:abstractNumId="5" w15:restartNumberingAfterBreak="0">
+  <w:abstractNum w:abstractNumId="6" w15:restartNumberingAfterBreak="0">
     <w:nsid w:val="0C6E13A0"/>
     <w:multiLevelType w:val="hybridMultilevel"/>
     <w:tmpl w:val="1598CDE2"/>
@@ -1917,7 +6601,7 @@
       </w:rPr>
     </w:lvl>
   </w:abstractNum>
-  <w:abstractNum w:abstractNumId="6" w15:restartNumberingAfterBreak="0">
+  <w:abstractNum w:abstractNumId="7" w15:restartNumberingAfterBreak="0">
     <w:nsid w:val="10C6399A"/>
     <w:multiLevelType w:val="hybridMultilevel"/>
     <w:tmpl w:val="0590BE8E"/>
@@ -2030,7 +6714,7 @@
       </w:rPr>
     </w:lvl>
   </w:abstractNum>
-  <w:abstractNum w:abstractNumId="7" w15:restartNumberingAfterBreak="0">
+  <w:abstractNum w:abstractNumId="8" w15:restartNumberingAfterBreak="0">
     <w:nsid w:val="17572A82"/>
     <w:multiLevelType w:val="hybridMultilevel"/>
     <w:tmpl w:val="F02AFF16"/>
@@ -2143,7 +6827,7 @@
       </w:rPr>
     </w:lvl>
   </w:abstractNum>
-  <w:abstractNum w:abstractNumId="8" w15:restartNumberingAfterBreak="0">
+  <w:abstractNum w:abstractNumId="9" w15:restartNumberingAfterBreak="0">
     <w:nsid w:val="176D653A"/>
     <w:multiLevelType w:val="hybridMultilevel"/>
     <w:tmpl w:val="5178FB62"/>
@@ -2256,7 +6940,120 @@
       </w:rPr>
     </w:lvl>
   </w:abstractNum>
-  <w:abstractNum w:abstractNumId="9" w15:restartNumberingAfterBreak="0">
+  <w:abstractNum w:abstractNumId="10" w15:restartNumberingAfterBreak="0">
+    <w:nsid w:val="1E2A5AB0"/>
+    <w:multiLevelType w:val="hybridMultilevel"/>
+    <w:tmpl w:val="A11C1EBA"/>
+    <w:lvl w:ilvl="0" w:tplc="100C0001">
+      <w:start w:val="1"/>
+      <w:numFmt w:val="bullet"/>
+      <w:lvlText w:val=""/>
+      <w:lvlJc w:val="left"/>
+      <w:pPr>
+        <w:ind w:left="720" w:hanging="360"/>
+      </w:pPr>
+      <w:rPr>
+        <w:rFonts w:ascii="Symbol" w:hAnsi="Symbol" w:hint="default"/>
+      </w:rPr>
+    </w:lvl>
+    <w:lvl w:ilvl="1" w:tplc="100C0003">
+      <w:start w:val="1"/>
+      <w:numFmt w:val="bullet"/>
+      <w:lvlText w:val="o"/>
+      <w:lvlJc w:val="left"/>
+      <w:pPr>
+        <w:ind w:left="1440" w:hanging="360"/>
+      </w:pPr>
+      <w:rPr>
+        <w:rFonts w:ascii="Courier New" w:hAnsi="Courier New" w:cs="Courier New" w:hint="default"/>
+      </w:rPr>
+    </w:lvl>
+    <w:lvl w:ilvl="2" w:tplc="100C0005" w:tentative="1">
+      <w:start w:val="1"/>
+      <w:numFmt w:val="bullet"/>
+      <w:lvlText w:val=""/>
+      <w:lvlJc w:val="left"/>
+      <w:pPr>
+        <w:ind w:left="2160" w:hanging="360"/>
+      </w:pPr>
+      <w:rPr>
+        <w:rFonts w:ascii="Wingdings" w:hAnsi="Wingdings" w:hint="default"/>
+      </w:rPr>
+    </w:lvl>
+    <w:lvl w:ilvl="3" w:tplc="100C0001" w:tentative="1">
+      <w:start w:val="1"/>
+      <w:numFmt w:val="bullet"/>
+      <w:lvlText w:val=""/>
+      <w:lvlJc w:val="left"/>
+      <w:pPr>
+        <w:ind w:left="2880" w:hanging="360"/>
+      </w:pPr>
+      <w:rPr>
+        <w:rFonts w:ascii="Symbol" w:hAnsi="Symbol" w:hint="default"/>
+      </w:rPr>
+    </w:lvl>
+    <w:lvl w:ilvl="4" w:tplc="100C0003" w:tentative="1">
+      <w:start w:val="1"/>
+      <w:numFmt w:val="bullet"/>
+      <w:lvlText w:val="o"/>
+      <w:lvlJc w:val="left"/>
+      <w:pPr>
+        <w:ind w:left="3600" w:hanging="360"/>
+      </w:pPr>
+      <w:rPr>
+        <w:rFonts w:ascii="Courier New" w:hAnsi="Courier New" w:cs="Courier New" w:hint="default"/>
+      </w:rPr>
+    </w:lvl>
+    <w:lvl w:ilvl="5" w:tplc="100C0005" w:tentative="1">
+      <w:start w:val="1"/>
+      <w:numFmt w:val="bullet"/>
+      <w:lvlText w:val=""/>
+      <w:lvlJc w:val="left"/>
+      <w:pPr>
+        <w:ind w:left="4320" w:hanging="360"/>
+      </w:pPr>
+      <w:rPr>
+        <w:rFonts w:ascii="Wingdings" w:hAnsi="Wingdings" w:hint="default"/>
+      </w:rPr>
+    </w:lvl>
+    <w:lvl w:ilvl="6" w:tplc="100C0001" w:tentative="1">
+      <w:start w:val="1"/>
+      <w:numFmt w:val="bullet"/>
+      <w:lvlText w:val=""/>
+      <w:lvlJc w:val="left"/>
+      <w:pPr>
+        <w:ind w:left="5040" w:hanging="360"/>
+      </w:pPr>
+      <w:rPr>
+        <w:rFonts w:ascii="Symbol" w:hAnsi="Symbol" w:hint="default"/>
+      </w:rPr>
+    </w:lvl>
+    <w:lvl w:ilvl="7" w:tplc="100C0003" w:tentative="1">
+      <w:start w:val="1"/>
+      <w:numFmt w:val="bullet"/>
+      <w:lvlText w:val="o"/>
+      <w:lvlJc w:val="left"/>
+      <w:pPr>
+        <w:ind w:left="5760" w:hanging="360"/>
+      </w:pPr>
+      <w:rPr>
+        <w:rFonts w:ascii="Courier New" w:hAnsi="Courier New" w:cs="Courier New" w:hint="default"/>
+      </w:rPr>
+    </w:lvl>
+    <w:lvl w:ilvl="8" w:tplc="100C0005" w:tentative="1">
+      <w:start w:val="1"/>
+      <w:numFmt w:val="bullet"/>
+      <w:lvlText w:val=""/>
+      <w:lvlJc w:val="left"/>
+      <w:pPr>
+        <w:ind w:left="6480" w:hanging="360"/>
+      </w:pPr>
+      <w:rPr>
+        <w:rFonts w:ascii="Wingdings" w:hAnsi="Wingdings" w:hint="default"/>
+      </w:rPr>
+    </w:lvl>
+  </w:abstractNum>
+  <w:abstractNum w:abstractNumId="11" w15:restartNumberingAfterBreak="0">
     <w:nsid w:val="1E8F7872"/>
     <w:multiLevelType w:val="hybridMultilevel"/>
     <w:tmpl w:val="4336BD42"/>
@@ -2369,7 +7166,7 @@
       </w:rPr>
     </w:lvl>
   </w:abstractNum>
-  <w:abstractNum w:abstractNumId="10" w15:restartNumberingAfterBreak="0">
+  <w:abstractNum w:abstractNumId="12" w15:restartNumberingAfterBreak="0">
     <w:nsid w:val="1F9B33C8"/>
     <w:multiLevelType w:val="hybridMultilevel"/>
     <w:tmpl w:val="8B4A0138"/>
@@ -2482,7 +7279,7 @@
       </w:rPr>
     </w:lvl>
   </w:abstractNum>
-  <w:abstractNum w:abstractNumId="11" w15:restartNumberingAfterBreak="0">
+  <w:abstractNum w:abstractNumId="13" w15:restartNumberingAfterBreak="0">
     <w:nsid w:val="22136B1D"/>
     <w:multiLevelType w:val="hybridMultilevel"/>
     <w:tmpl w:val="582C09FA"/>
@@ -2594,7 +7391,7 @@
       </w:rPr>
     </w:lvl>
   </w:abstractNum>
-  <w:abstractNum w:abstractNumId="12" w15:restartNumberingAfterBreak="0">
+  <w:abstractNum w:abstractNumId="14" w15:restartNumberingAfterBreak="0">
     <w:nsid w:val="27367625"/>
     <w:multiLevelType w:val="hybridMultilevel"/>
     <w:tmpl w:val="8232485C"/>
@@ -2707,7 +7504,120 @@
       </w:rPr>
     </w:lvl>
   </w:abstractNum>
-  <w:abstractNum w:abstractNumId="13" w15:restartNumberingAfterBreak="0">
+  <w:abstractNum w:abstractNumId="15" w15:restartNumberingAfterBreak="0">
+    <w:nsid w:val="27AD4AB4"/>
+    <w:multiLevelType w:val="hybridMultilevel"/>
+    <w:tmpl w:val="5C6C1F10"/>
+    <w:lvl w:ilvl="0" w:tplc="100C0001">
+      <w:start w:val="1"/>
+      <w:numFmt w:val="bullet"/>
+      <w:lvlText w:val=""/>
+      <w:lvlJc w:val="left"/>
+      <w:pPr>
+        <w:ind w:left="720" w:hanging="360"/>
+      </w:pPr>
+      <w:rPr>
+        <w:rFonts w:ascii="Symbol" w:hAnsi="Symbol" w:hint="default"/>
+      </w:rPr>
+    </w:lvl>
+    <w:lvl w:ilvl="1" w:tplc="100C0003" w:tentative="1">
+      <w:start w:val="1"/>
+      <w:numFmt w:val="bullet"/>
+      <w:lvlText w:val="o"/>
+      <w:lvlJc w:val="left"/>
+      <w:pPr>
+        <w:ind w:left="1440" w:hanging="360"/>
+      </w:pPr>
+      <w:rPr>
+        <w:rFonts w:ascii="Courier New" w:hAnsi="Courier New" w:cs="Courier New" w:hint="default"/>
+      </w:rPr>
+    </w:lvl>
+    <w:lvl w:ilvl="2" w:tplc="100C0005" w:tentative="1">
+      <w:start w:val="1"/>
+      <w:numFmt w:val="bullet"/>
+      <w:lvlText w:val=""/>
+      <w:lvlJc w:val="left"/>
+      <w:pPr>
+        <w:ind w:left="2160" w:hanging="360"/>
+      </w:pPr>
+      <w:rPr>
+        <w:rFonts w:ascii="Wingdings" w:hAnsi="Wingdings" w:hint="default"/>
+      </w:rPr>
+    </w:lvl>
+    <w:lvl w:ilvl="3" w:tplc="100C0001" w:tentative="1">
+      <w:start w:val="1"/>
+      <w:numFmt w:val="bullet"/>
+      <w:lvlText w:val=""/>
+      <w:lvlJc w:val="left"/>
+      <w:pPr>
+        <w:ind w:left="2880" w:hanging="360"/>
+      </w:pPr>
+      <w:rPr>
+        <w:rFonts w:ascii="Symbol" w:hAnsi="Symbol" w:hint="default"/>
+      </w:rPr>
+    </w:lvl>
+    <w:lvl w:ilvl="4" w:tplc="100C0003" w:tentative="1">
+      <w:start w:val="1"/>
+      <w:numFmt w:val="bullet"/>
+      <w:lvlText w:val="o"/>
+      <w:lvlJc w:val="left"/>
+      <w:pPr>
+        <w:ind w:left="3600" w:hanging="360"/>
+      </w:pPr>
+      <w:rPr>
+        <w:rFonts w:ascii="Courier New" w:hAnsi="Courier New" w:cs="Courier New" w:hint="default"/>
+      </w:rPr>
+    </w:lvl>
+    <w:lvl w:ilvl="5" w:tplc="100C0005" w:tentative="1">
+      <w:start w:val="1"/>
+      <w:numFmt w:val="bullet"/>
+      <w:lvlText w:val=""/>
+      <w:lvlJc w:val="left"/>
+      <w:pPr>
+        <w:ind w:left="4320" w:hanging="360"/>
+      </w:pPr>
+      <w:rPr>
+        <w:rFonts w:ascii="Wingdings" w:hAnsi="Wingdings" w:hint="default"/>
+      </w:rPr>
+    </w:lvl>
+    <w:lvl w:ilvl="6" w:tplc="100C0001" w:tentative="1">
+      <w:start w:val="1"/>
+      <w:numFmt w:val="bullet"/>
+      <w:lvlText w:val=""/>
+      <w:lvlJc w:val="left"/>
+      <w:pPr>
+        <w:ind w:left="5040" w:hanging="360"/>
+      </w:pPr>
+      <w:rPr>
+        <w:rFonts w:ascii="Symbol" w:hAnsi="Symbol" w:hint="default"/>
+      </w:rPr>
+    </w:lvl>
+    <w:lvl w:ilvl="7" w:tplc="100C0003" w:tentative="1">
+      <w:start w:val="1"/>
+      <w:numFmt w:val="bullet"/>
+      <w:lvlText w:val="o"/>
+      <w:lvlJc w:val="left"/>
+      <w:pPr>
+        <w:ind w:left="5760" w:hanging="360"/>
+      </w:pPr>
+      <w:rPr>
+        <w:rFonts w:ascii="Courier New" w:hAnsi="Courier New" w:cs="Courier New" w:hint="default"/>
+      </w:rPr>
+    </w:lvl>
+    <w:lvl w:ilvl="8" w:tplc="100C0005" w:tentative="1">
+      <w:start w:val="1"/>
+      <w:numFmt w:val="bullet"/>
+      <w:lvlText w:val=""/>
+      <w:lvlJc w:val="left"/>
+      <w:pPr>
+        <w:ind w:left="6480" w:hanging="360"/>
+      </w:pPr>
+      <w:rPr>
+        <w:rFonts w:ascii="Wingdings" w:hAnsi="Wingdings" w:hint="default"/>
+      </w:rPr>
+    </w:lvl>
+  </w:abstractNum>
+  <w:abstractNum w:abstractNumId="16" w15:restartNumberingAfterBreak="0">
     <w:nsid w:val="317464B4"/>
     <w:multiLevelType w:val="hybridMultilevel"/>
     <w:tmpl w:val="4DBC844C"/>
@@ -2820,7 +7730,120 @@
       </w:rPr>
     </w:lvl>
   </w:abstractNum>
-  <w:abstractNum w:abstractNumId="14" w15:restartNumberingAfterBreak="0">
+  <w:abstractNum w:abstractNumId="17" w15:restartNumberingAfterBreak="0">
+    <w:nsid w:val="31DB6912"/>
+    <w:multiLevelType w:val="hybridMultilevel"/>
+    <w:tmpl w:val="2E327D9C"/>
+    <w:lvl w:ilvl="0" w:tplc="100C0001">
+      <w:start w:val="1"/>
+      <w:numFmt w:val="bullet"/>
+      <w:lvlText w:val=""/>
+      <w:lvlJc w:val="left"/>
+      <w:pPr>
+        <w:ind w:left="720" w:hanging="360"/>
+      </w:pPr>
+      <w:rPr>
+        <w:rFonts w:ascii="Symbol" w:hAnsi="Symbol" w:hint="default"/>
+      </w:rPr>
+    </w:lvl>
+    <w:lvl w:ilvl="1" w:tplc="100C0003" w:tentative="1">
+      <w:start w:val="1"/>
+      <w:numFmt w:val="bullet"/>
+      <w:lvlText w:val="o"/>
+      <w:lvlJc w:val="left"/>
+      <w:pPr>
+        <w:ind w:left="1440" w:hanging="360"/>
+      </w:pPr>
+      <w:rPr>
+        <w:rFonts w:ascii="Courier New" w:hAnsi="Courier New" w:cs="Courier New" w:hint="default"/>
+      </w:rPr>
+    </w:lvl>
+    <w:lvl w:ilvl="2" w:tplc="100C0005" w:tentative="1">
+      <w:start w:val="1"/>
+      <w:numFmt w:val="bullet"/>
+      <w:lvlText w:val=""/>
+      <w:lvlJc w:val="left"/>
+      <w:pPr>
+        <w:ind w:left="2160" w:hanging="360"/>
+      </w:pPr>
+      <w:rPr>
+        <w:rFonts w:ascii="Wingdings" w:hAnsi="Wingdings" w:hint="default"/>
+      </w:rPr>
+    </w:lvl>
+    <w:lvl w:ilvl="3" w:tplc="100C0001" w:tentative="1">
+      <w:start w:val="1"/>
+      <w:numFmt w:val="bullet"/>
+      <w:lvlText w:val=""/>
+      <w:lvlJc w:val="left"/>
+      <w:pPr>
+        <w:ind w:left="2880" w:hanging="360"/>
+      </w:pPr>
+      <w:rPr>
+        <w:rFonts w:ascii="Symbol" w:hAnsi="Symbol" w:hint="default"/>
+      </w:rPr>
+    </w:lvl>
+    <w:lvl w:ilvl="4" w:tplc="100C0003" w:tentative="1">
+      <w:start w:val="1"/>
+      <w:numFmt w:val="bullet"/>
+      <w:lvlText w:val="o"/>
+      <w:lvlJc w:val="left"/>
+      <w:pPr>
+        <w:ind w:left="3600" w:hanging="360"/>
+      </w:pPr>
+      <w:rPr>
+        <w:rFonts w:ascii="Courier New" w:hAnsi="Courier New" w:cs="Courier New" w:hint="default"/>
+      </w:rPr>
+    </w:lvl>
+    <w:lvl w:ilvl="5" w:tplc="100C0005" w:tentative="1">
+      <w:start w:val="1"/>
+      <w:numFmt w:val="bullet"/>
+      <w:lvlText w:val=""/>
+      <w:lvlJc w:val="left"/>
+      <w:pPr>
+        <w:ind w:left="4320" w:hanging="360"/>
+      </w:pPr>
+      <w:rPr>
+        <w:rFonts w:ascii="Wingdings" w:hAnsi="Wingdings" w:hint="default"/>
+      </w:rPr>
+    </w:lvl>
+    <w:lvl w:ilvl="6" w:tplc="100C0001" w:tentative="1">
+      <w:start w:val="1"/>
+      <w:numFmt w:val="bullet"/>
+      <w:lvlText w:val=""/>
+      <w:lvlJc w:val="left"/>
+      <w:pPr>
+        <w:ind w:left="5040" w:hanging="360"/>
+      </w:pPr>
+      <w:rPr>
+        <w:rFonts w:ascii="Symbol" w:hAnsi="Symbol" w:hint="default"/>
+      </w:rPr>
+    </w:lvl>
+    <w:lvl w:ilvl="7" w:tplc="100C0003" w:tentative="1">
+      <w:start w:val="1"/>
+      <w:numFmt w:val="bullet"/>
+      <w:lvlText w:val="o"/>
+      <w:lvlJc w:val="left"/>
+      <w:pPr>
+        <w:ind w:left="5760" w:hanging="360"/>
+      </w:pPr>
+      <w:rPr>
+        <w:rFonts w:ascii="Courier New" w:hAnsi="Courier New" w:cs="Courier New" w:hint="default"/>
+      </w:rPr>
+    </w:lvl>
+    <w:lvl w:ilvl="8" w:tplc="100C0005" w:tentative="1">
+      <w:start w:val="1"/>
+      <w:numFmt w:val="bullet"/>
+      <w:lvlText w:val=""/>
+      <w:lvlJc w:val="left"/>
+      <w:pPr>
+        <w:ind w:left="6480" w:hanging="360"/>
+      </w:pPr>
+      <w:rPr>
+        <w:rFonts w:ascii="Wingdings" w:hAnsi="Wingdings" w:hint="default"/>
+      </w:rPr>
+    </w:lvl>
+  </w:abstractNum>
+  <w:abstractNum w:abstractNumId="18" w15:restartNumberingAfterBreak="0">
     <w:nsid w:val="330B6604"/>
     <w:multiLevelType w:val="hybridMultilevel"/>
     <w:tmpl w:val="DE645FE8"/>
@@ -2906,7 +7929,7 @@
       </w:pPr>
     </w:lvl>
   </w:abstractNum>
-  <w:abstractNum w:abstractNumId="15" w15:restartNumberingAfterBreak="0">
+  <w:abstractNum w:abstractNumId="19" w15:restartNumberingAfterBreak="0">
     <w:nsid w:val="33D64A0B"/>
     <w:multiLevelType w:val="hybridMultilevel"/>
     <w:tmpl w:val="BDE48866"/>
@@ -3019,7 +8042,7 @@
       </w:rPr>
     </w:lvl>
   </w:abstractNum>
-  <w:abstractNum w:abstractNumId="16" w15:restartNumberingAfterBreak="0">
+  <w:abstractNum w:abstractNumId="20" w15:restartNumberingAfterBreak="0">
     <w:nsid w:val="348516A6"/>
     <w:multiLevelType w:val="hybridMultilevel"/>
     <w:tmpl w:val="2002418A"/>
@@ -3132,7 +8155,120 @@
       </w:rPr>
     </w:lvl>
   </w:abstractNum>
-  <w:abstractNum w:abstractNumId="17" w15:restartNumberingAfterBreak="0">
+  <w:abstractNum w:abstractNumId="21" w15:restartNumberingAfterBreak="0">
+    <w:nsid w:val="398E329E"/>
+    <w:multiLevelType w:val="hybridMultilevel"/>
+    <w:tmpl w:val="4454ADCE"/>
+    <w:lvl w:ilvl="0" w:tplc="100C0001">
+      <w:start w:val="1"/>
+      <w:numFmt w:val="bullet"/>
+      <w:lvlText w:val=""/>
+      <w:lvlJc w:val="left"/>
+      <w:pPr>
+        <w:ind w:left="720" w:hanging="360"/>
+      </w:pPr>
+      <w:rPr>
+        <w:rFonts w:ascii="Symbol" w:hAnsi="Symbol" w:hint="default"/>
+      </w:rPr>
+    </w:lvl>
+    <w:lvl w:ilvl="1" w:tplc="100C0003" w:tentative="1">
+      <w:start w:val="1"/>
+      <w:numFmt w:val="bullet"/>
+      <w:lvlText w:val="o"/>
+      <w:lvlJc w:val="left"/>
+      <w:pPr>
+        <w:ind w:left="1440" w:hanging="360"/>
+      </w:pPr>
+      <w:rPr>
+        <w:rFonts w:ascii="Courier New" w:hAnsi="Courier New" w:cs="Courier New" w:hint="default"/>
+      </w:rPr>
+    </w:lvl>
+    <w:lvl w:ilvl="2" w:tplc="100C0005" w:tentative="1">
+      <w:start w:val="1"/>
+      <w:numFmt w:val="bullet"/>
+      <w:lvlText w:val=""/>
+      <w:lvlJc w:val="left"/>
+      <w:pPr>
+        <w:ind w:left="2160" w:hanging="360"/>
+      </w:pPr>
+      <w:rPr>
+        <w:rFonts w:ascii="Wingdings" w:hAnsi="Wingdings" w:hint="default"/>
+      </w:rPr>
+    </w:lvl>
+    <w:lvl w:ilvl="3" w:tplc="100C0001" w:tentative="1">
+      <w:start w:val="1"/>
+      <w:numFmt w:val="bullet"/>
+      <w:lvlText w:val=""/>
+      <w:lvlJc w:val="left"/>
+      <w:pPr>
+        <w:ind w:left="2880" w:hanging="360"/>
+      </w:pPr>
+      <w:rPr>
+        <w:rFonts w:ascii="Symbol" w:hAnsi="Symbol" w:hint="default"/>
+      </w:rPr>
+    </w:lvl>
+    <w:lvl w:ilvl="4" w:tplc="100C0003" w:tentative="1">
+      <w:start w:val="1"/>
+      <w:numFmt w:val="bullet"/>
+      <w:lvlText w:val="o"/>
+      <w:lvlJc w:val="left"/>
+      <w:pPr>
+        <w:ind w:left="3600" w:hanging="360"/>
+      </w:pPr>
+      <w:rPr>
+        <w:rFonts w:ascii="Courier New" w:hAnsi="Courier New" w:cs="Courier New" w:hint="default"/>
+      </w:rPr>
+    </w:lvl>
+    <w:lvl w:ilvl="5" w:tplc="100C0005" w:tentative="1">
+      <w:start w:val="1"/>
+      <w:numFmt w:val="bullet"/>
+      <w:lvlText w:val=""/>
+      <w:lvlJc w:val="left"/>
+      <w:pPr>
+        <w:ind w:left="4320" w:hanging="360"/>
+      </w:pPr>
+      <w:rPr>
+        <w:rFonts w:ascii="Wingdings" w:hAnsi="Wingdings" w:hint="default"/>
+      </w:rPr>
+    </w:lvl>
+    <w:lvl w:ilvl="6" w:tplc="100C0001" w:tentative="1">
+      <w:start w:val="1"/>
+      <w:numFmt w:val="bullet"/>
+      <w:lvlText w:val=""/>
+      <w:lvlJc w:val="left"/>
+      <w:pPr>
+        <w:ind w:left="5040" w:hanging="360"/>
+      </w:pPr>
+      <w:rPr>
+        <w:rFonts w:ascii="Symbol" w:hAnsi="Symbol" w:hint="default"/>
+      </w:rPr>
+    </w:lvl>
+    <w:lvl w:ilvl="7" w:tplc="100C0003" w:tentative="1">
+      <w:start w:val="1"/>
+      <w:numFmt w:val="bullet"/>
+      <w:lvlText w:val="o"/>
+      <w:lvlJc w:val="left"/>
+      <w:pPr>
+        <w:ind w:left="5760" w:hanging="360"/>
+      </w:pPr>
+      <w:rPr>
+        <w:rFonts w:ascii="Courier New" w:hAnsi="Courier New" w:cs="Courier New" w:hint="default"/>
+      </w:rPr>
+    </w:lvl>
+    <w:lvl w:ilvl="8" w:tplc="100C0005" w:tentative="1">
+      <w:start w:val="1"/>
+      <w:numFmt w:val="bullet"/>
+      <w:lvlText w:val=""/>
+      <w:lvlJc w:val="left"/>
+      <w:pPr>
+        <w:ind w:left="6480" w:hanging="360"/>
+      </w:pPr>
+      <w:rPr>
+        <w:rFonts w:ascii="Wingdings" w:hAnsi="Wingdings" w:hint="default"/>
+      </w:rPr>
+    </w:lvl>
+  </w:abstractNum>
+  <w:abstractNum w:abstractNumId="22" w15:restartNumberingAfterBreak="0">
     <w:nsid w:val="3C861E87"/>
     <w:multiLevelType w:val="hybridMultilevel"/>
     <w:tmpl w:val="C0BC60E2"/>
@@ -3245,7 +8381,7 @@
       </w:rPr>
     </w:lvl>
   </w:abstractNum>
-  <w:abstractNum w:abstractNumId="18" w15:restartNumberingAfterBreak="0">
+  <w:abstractNum w:abstractNumId="23" w15:restartNumberingAfterBreak="0">
     <w:nsid w:val="45CC5BCC"/>
     <w:multiLevelType w:val="hybridMultilevel"/>
     <w:tmpl w:val="CC7AEE48"/>
@@ -3358,7 +8494,7 @@
       </w:rPr>
     </w:lvl>
   </w:abstractNum>
-  <w:abstractNum w:abstractNumId="19" w15:restartNumberingAfterBreak="0">
+  <w:abstractNum w:abstractNumId="24" w15:restartNumberingAfterBreak="0">
     <w:nsid w:val="4AE325FA"/>
     <w:multiLevelType w:val="hybridMultilevel"/>
     <w:tmpl w:val="266A082E"/>
@@ -3471,7 +8607,120 @@
       </w:rPr>
     </w:lvl>
   </w:abstractNum>
-  <w:abstractNum w:abstractNumId="20" w15:restartNumberingAfterBreak="0">
+  <w:abstractNum w:abstractNumId="25" w15:restartNumberingAfterBreak="0">
+    <w:nsid w:val="4BEF5307"/>
+    <w:multiLevelType w:val="hybridMultilevel"/>
+    <w:tmpl w:val="F91A17F8"/>
+    <w:lvl w:ilvl="0" w:tplc="100C0001">
+      <w:start w:val="1"/>
+      <w:numFmt w:val="bullet"/>
+      <w:lvlText w:val=""/>
+      <w:lvlJc w:val="left"/>
+      <w:pPr>
+        <w:ind w:left="720" w:hanging="360"/>
+      </w:pPr>
+      <w:rPr>
+        <w:rFonts w:ascii="Symbol" w:hAnsi="Symbol" w:hint="default"/>
+      </w:rPr>
+    </w:lvl>
+    <w:lvl w:ilvl="1" w:tplc="100C0003" w:tentative="1">
+      <w:start w:val="1"/>
+      <w:numFmt w:val="bullet"/>
+      <w:lvlText w:val="o"/>
+      <w:lvlJc w:val="left"/>
+      <w:pPr>
+        <w:ind w:left="1440" w:hanging="360"/>
+      </w:pPr>
+      <w:rPr>
+        <w:rFonts w:ascii="Courier New" w:hAnsi="Courier New" w:cs="Courier New" w:hint="default"/>
+      </w:rPr>
+    </w:lvl>
+    <w:lvl w:ilvl="2" w:tplc="100C0005" w:tentative="1">
+      <w:start w:val="1"/>
+      <w:numFmt w:val="bullet"/>
+      <w:lvlText w:val=""/>
+      <w:lvlJc w:val="left"/>
+      <w:pPr>
+        <w:ind w:left="2160" w:hanging="360"/>
+      </w:pPr>
+      <w:rPr>
+        <w:rFonts w:ascii="Wingdings" w:hAnsi="Wingdings" w:hint="default"/>
+      </w:rPr>
+    </w:lvl>
+    <w:lvl w:ilvl="3" w:tplc="100C0001" w:tentative="1">
+      <w:start w:val="1"/>
+      <w:numFmt w:val="bullet"/>
+      <w:lvlText w:val=""/>
+      <w:lvlJc w:val="left"/>
+      <w:pPr>
+        <w:ind w:left="2880" w:hanging="360"/>
+      </w:pPr>
+      <w:rPr>
+        <w:rFonts w:ascii="Symbol" w:hAnsi="Symbol" w:hint="default"/>
+      </w:rPr>
+    </w:lvl>
+    <w:lvl w:ilvl="4" w:tplc="100C0003" w:tentative="1">
+      <w:start w:val="1"/>
+      <w:numFmt w:val="bullet"/>
+      <w:lvlText w:val="o"/>
+      <w:lvlJc w:val="left"/>
+      <w:pPr>
+        <w:ind w:left="3600" w:hanging="360"/>
+      </w:pPr>
+      <w:rPr>
+        <w:rFonts w:ascii="Courier New" w:hAnsi="Courier New" w:cs="Courier New" w:hint="default"/>
+      </w:rPr>
+    </w:lvl>
+    <w:lvl w:ilvl="5" w:tplc="100C0005" w:tentative="1">
+      <w:start w:val="1"/>
+      <w:numFmt w:val="bullet"/>
+      <w:lvlText w:val=""/>
+      <w:lvlJc w:val="left"/>
+      <w:pPr>
+        <w:ind w:left="4320" w:hanging="360"/>
+      </w:pPr>
+      <w:rPr>
+        <w:rFonts w:ascii="Wingdings" w:hAnsi="Wingdings" w:hint="default"/>
+      </w:rPr>
+    </w:lvl>
+    <w:lvl w:ilvl="6" w:tplc="100C0001" w:tentative="1">
+      <w:start w:val="1"/>
+      <w:numFmt w:val="bullet"/>
+      <w:lvlText w:val=""/>
+      <w:lvlJc w:val="left"/>
+      <w:pPr>
+        <w:ind w:left="5040" w:hanging="360"/>
+      </w:pPr>
+      <w:rPr>
+        <w:rFonts w:ascii="Symbol" w:hAnsi="Symbol" w:hint="default"/>
+      </w:rPr>
+    </w:lvl>
+    <w:lvl w:ilvl="7" w:tplc="100C0003" w:tentative="1">
+      <w:start w:val="1"/>
+      <w:numFmt w:val="bullet"/>
+      <w:lvlText w:val="o"/>
+      <w:lvlJc w:val="left"/>
+      <w:pPr>
+        <w:ind w:left="5760" w:hanging="360"/>
+      </w:pPr>
+      <w:rPr>
+        <w:rFonts w:ascii="Courier New" w:hAnsi="Courier New" w:cs="Courier New" w:hint="default"/>
+      </w:rPr>
+    </w:lvl>
+    <w:lvl w:ilvl="8" w:tplc="100C0005" w:tentative="1">
+      <w:start w:val="1"/>
+      <w:numFmt w:val="bullet"/>
+      <w:lvlText w:val=""/>
+      <w:lvlJc w:val="left"/>
+      <w:pPr>
+        <w:ind w:left="6480" w:hanging="360"/>
+      </w:pPr>
+      <w:rPr>
+        <w:rFonts w:ascii="Wingdings" w:hAnsi="Wingdings" w:hint="default"/>
+      </w:rPr>
+    </w:lvl>
+  </w:abstractNum>
+  <w:abstractNum w:abstractNumId="26" w15:restartNumberingAfterBreak="0">
     <w:nsid w:val="4D6727CD"/>
     <w:multiLevelType w:val="hybridMultilevel"/>
     <w:tmpl w:val="573AA6BE"/>
@@ -3584,7 +8833,7 @@
       </w:rPr>
     </w:lvl>
   </w:abstractNum>
-  <w:abstractNum w:abstractNumId="21" w15:restartNumberingAfterBreak="0">
+  <w:abstractNum w:abstractNumId="27" w15:restartNumberingAfterBreak="0">
     <w:nsid w:val="4F5E06F1"/>
     <w:multiLevelType w:val="hybridMultilevel"/>
     <w:tmpl w:val="6D8AA4BA"/>
@@ -3697,7 +8946,7 @@
       </w:rPr>
     </w:lvl>
   </w:abstractNum>
-  <w:abstractNum w:abstractNumId="22" w15:restartNumberingAfterBreak="0">
+  <w:abstractNum w:abstractNumId="28" w15:restartNumberingAfterBreak="0">
     <w:nsid w:val="530D5CDB"/>
     <w:multiLevelType w:val="multilevel"/>
     <w:tmpl w:val="A4CA70D4"/>
@@ -3810,7 +9059,7 @@
       </w:rPr>
     </w:lvl>
   </w:abstractNum>
-  <w:abstractNum w:abstractNumId="23" w15:restartNumberingAfterBreak="0">
+  <w:abstractNum w:abstractNumId="29" w15:restartNumberingAfterBreak="0">
     <w:nsid w:val="5B5A596E"/>
     <w:multiLevelType w:val="hybridMultilevel"/>
     <w:tmpl w:val="B4443246"/>
@@ -3923,7 +9172,7 @@
       </w:rPr>
     </w:lvl>
   </w:abstractNum>
-  <w:abstractNum w:abstractNumId="24" w15:restartNumberingAfterBreak="0">
+  <w:abstractNum w:abstractNumId="30" w15:restartNumberingAfterBreak="0">
     <w:nsid w:val="5CFB55BD"/>
     <w:multiLevelType w:val="hybridMultilevel"/>
     <w:tmpl w:val="F2A64F92"/>
@@ -4036,7 +9285,7 @@
       </w:rPr>
     </w:lvl>
   </w:abstractNum>
-  <w:abstractNum w:abstractNumId="25" w15:restartNumberingAfterBreak="0">
+  <w:abstractNum w:abstractNumId="31" w15:restartNumberingAfterBreak="0">
     <w:nsid w:val="60D21B41"/>
     <w:multiLevelType w:val="hybridMultilevel"/>
     <w:tmpl w:val="8FE4A5A6"/>
@@ -4149,7 +9398,7 @@
       </w:rPr>
     </w:lvl>
   </w:abstractNum>
-  <w:abstractNum w:abstractNumId="26" w15:restartNumberingAfterBreak="0">
+  <w:abstractNum w:abstractNumId="32" w15:restartNumberingAfterBreak="0">
     <w:nsid w:val="63C83E99"/>
     <w:multiLevelType w:val="hybridMultilevel"/>
     <w:tmpl w:val="7B0E3834"/>
@@ -4262,7 +9511,7 @@
       </w:rPr>
     </w:lvl>
   </w:abstractNum>
-  <w:abstractNum w:abstractNumId="27" w15:restartNumberingAfterBreak="0">
+  <w:abstractNum w:abstractNumId="33" w15:restartNumberingAfterBreak="0">
     <w:nsid w:val="64E0326D"/>
     <w:multiLevelType w:val="hybridMultilevel"/>
     <w:tmpl w:val="84589ADC"/>
@@ -4375,7 +9624,7 @@
       </w:rPr>
     </w:lvl>
   </w:abstractNum>
-  <w:abstractNum w:abstractNumId="28" w15:restartNumberingAfterBreak="0">
+  <w:abstractNum w:abstractNumId="34" w15:restartNumberingAfterBreak="0">
     <w:nsid w:val="671310EA"/>
     <w:multiLevelType w:val="hybridMultilevel"/>
     <w:tmpl w:val="4C1A16F0"/>
@@ -4488,7 +9737,233 @@
       </w:rPr>
     </w:lvl>
   </w:abstractNum>
-  <w:abstractNum w:abstractNumId="29" w15:restartNumberingAfterBreak="0">
+  <w:abstractNum w:abstractNumId="35" w15:restartNumberingAfterBreak="0">
+    <w:nsid w:val="72D64EC1"/>
+    <w:multiLevelType w:val="hybridMultilevel"/>
+    <w:tmpl w:val="2DDEFC6E"/>
+    <w:lvl w:ilvl="0" w:tplc="100C0001">
+      <w:start w:val="1"/>
+      <w:numFmt w:val="bullet"/>
+      <w:lvlText w:val=""/>
+      <w:lvlJc w:val="left"/>
+      <w:pPr>
+        <w:ind w:left="720" w:hanging="360"/>
+      </w:pPr>
+      <w:rPr>
+        <w:rFonts w:ascii="Symbol" w:hAnsi="Symbol" w:hint="default"/>
+      </w:rPr>
+    </w:lvl>
+    <w:lvl w:ilvl="1" w:tplc="100C0003">
+      <w:start w:val="1"/>
+      <w:numFmt w:val="bullet"/>
+      <w:lvlText w:val="o"/>
+      <w:lvlJc w:val="left"/>
+      <w:pPr>
+        <w:ind w:left="1440" w:hanging="360"/>
+      </w:pPr>
+      <w:rPr>
+        <w:rFonts w:ascii="Courier New" w:hAnsi="Courier New" w:cs="Courier New" w:hint="default"/>
+      </w:rPr>
+    </w:lvl>
+    <w:lvl w:ilvl="2" w:tplc="100C0005" w:tentative="1">
+      <w:start w:val="1"/>
+      <w:numFmt w:val="bullet"/>
+      <w:lvlText w:val=""/>
+      <w:lvlJc w:val="left"/>
+      <w:pPr>
+        <w:ind w:left="2160" w:hanging="360"/>
+      </w:pPr>
+      <w:rPr>
+        <w:rFonts w:ascii="Wingdings" w:hAnsi="Wingdings" w:hint="default"/>
+      </w:rPr>
+    </w:lvl>
+    <w:lvl w:ilvl="3" w:tplc="100C0001" w:tentative="1">
+      <w:start w:val="1"/>
+      <w:numFmt w:val="bullet"/>
+      <w:lvlText w:val=""/>
+      <w:lvlJc w:val="left"/>
+      <w:pPr>
+        <w:ind w:left="2880" w:hanging="360"/>
+      </w:pPr>
+      <w:rPr>
+        <w:rFonts w:ascii="Symbol" w:hAnsi="Symbol" w:hint="default"/>
+      </w:rPr>
+    </w:lvl>
+    <w:lvl w:ilvl="4" w:tplc="100C0003" w:tentative="1">
+      <w:start w:val="1"/>
+      <w:numFmt w:val="bullet"/>
+      <w:lvlText w:val="o"/>
+      <w:lvlJc w:val="left"/>
+      <w:pPr>
+        <w:ind w:left="3600" w:hanging="360"/>
+      </w:pPr>
+      <w:rPr>
+        <w:rFonts w:ascii="Courier New" w:hAnsi="Courier New" w:cs="Courier New" w:hint="default"/>
+      </w:rPr>
+    </w:lvl>
+    <w:lvl w:ilvl="5" w:tplc="100C0005" w:tentative="1">
+      <w:start w:val="1"/>
+      <w:numFmt w:val="bullet"/>
+      <w:lvlText w:val=""/>
+      <w:lvlJc w:val="left"/>
+      <w:pPr>
+        <w:ind w:left="4320" w:hanging="360"/>
+      </w:pPr>
+      <w:rPr>
+        <w:rFonts w:ascii="Wingdings" w:hAnsi="Wingdings" w:hint="default"/>
+      </w:rPr>
+    </w:lvl>
+    <w:lvl w:ilvl="6" w:tplc="100C0001" w:tentative="1">
+      <w:start w:val="1"/>
+      <w:numFmt w:val="bullet"/>
+      <w:lvlText w:val=""/>
+      <w:lvlJc w:val="left"/>
+      <w:pPr>
+        <w:ind w:left="5040" w:hanging="360"/>
+      </w:pPr>
+      <w:rPr>
+        <w:rFonts w:ascii="Symbol" w:hAnsi="Symbol" w:hint="default"/>
+      </w:rPr>
+    </w:lvl>
+    <w:lvl w:ilvl="7" w:tplc="100C0003" w:tentative="1">
+      <w:start w:val="1"/>
+      <w:numFmt w:val="bullet"/>
+      <w:lvlText w:val="o"/>
+      <w:lvlJc w:val="left"/>
+      <w:pPr>
+        <w:ind w:left="5760" w:hanging="360"/>
+      </w:pPr>
+      <w:rPr>
+        <w:rFonts w:ascii="Courier New" w:hAnsi="Courier New" w:cs="Courier New" w:hint="default"/>
+      </w:rPr>
+    </w:lvl>
+    <w:lvl w:ilvl="8" w:tplc="100C0005" w:tentative="1">
+      <w:start w:val="1"/>
+      <w:numFmt w:val="bullet"/>
+      <w:lvlText w:val=""/>
+      <w:lvlJc w:val="left"/>
+      <w:pPr>
+        <w:ind w:left="6480" w:hanging="360"/>
+      </w:pPr>
+      <w:rPr>
+        <w:rFonts w:ascii="Wingdings" w:hAnsi="Wingdings" w:hint="default"/>
+      </w:rPr>
+    </w:lvl>
+  </w:abstractNum>
+  <w:abstractNum w:abstractNumId="36" w15:restartNumberingAfterBreak="0">
+    <w:nsid w:val="7B6B7EEF"/>
+    <w:multiLevelType w:val="hybridMultilevel"/>
+    <w:tmpl w:val="C6623BA8"/>
+    <w:lvl w:ilvl="0" w:tplc="100C0001">
+      <w:start w:val="1"/>
+      <w:numFmt w:val="bullet"/>
+      <w:lvlText w:val=""/>
+      <w:lvlJc w:val="left"/>
+      <w:pPr>
+        <w:ind w:left="720" w:hanging="360"/>
+      </w:pPr>
+      <w:rPr>
+        <w:rFonts w:ascii="Symbol" w:hAnsi="Symbol" w:hint="default"/>
+      </w:rPr>
+    </w:lvl>
+    <w:lvl w:ilvl="1" w:tplc="100C0003" w:tentative="1">
+      <w:start w:val="1"/>
+      <w:numFmt w:val="bullet"/>
+      <w:lvlText w:val="o"/>
+      <w:lvlJc w:val="left"/>
+      <w:pPr>
+        <w:ind w:left="1440" w:hanging="360"/>
+      </w:pPr>
+      <w:rPr>
+        <w:rFonts w:ascii="Courier New" w:hAnsi="Courier New" w:cs="Courier New" w:hint="default"/>
+      </w:rPr>
+    </w:lvl>
+    <w:lvl w:ilvl="2" w:tplc="100C0005" w:tentative="1">
+      <w:start w:val="1"/>
+      <w:numFmt w:val="bullet"/>
+      <w:lvlText w:val=""/>
+      <w:lvlJc w:val="left"/>
+      <w:pPr>
+        <w:ind w:left="2160" w:hanging="360"/>
+      </w:pPr>
+      <w:rPr>
+        <w:rFonts w:ascii="Wingdings" w:hAnsi="Wingdings" w:hint="default"/>
+      </w:rPr>
+    </w:lvl>
+    <w:lvl w:ilvl="3" w:tplc="100C0001" w:tentative="1">
+      <w:start w:val="1"/>
+      <w:numFmt w:val="bullet"/>
+      <w:lvlText w:val=""/>
+      <w:lvlJc w:val="left"/>
+      <w:pPr>
+        <w:ind w:left="2880" w:hanging="360"/>
+      </w:pPr>
+      <w:rPr>
+        <w:rFonts w:ascii="Symbol" w:hAnsi="Symbol" w:hint="default"/>
+      </w:rPr>
+    </w:lvl>
+    <w:lvl w:ilvl="4" w:tplc="100C0003" w:tentative="1">
+      <w:start w:val="1"/>
+      <w:numFmt w:val="bullet"/>
+      <w:lvlText w:val="o"/>
+      <w:lvlJc w:val="left"/>
+      <w:pPr>
+        <w:ind w:left="3600" w:hanging="360"/>
+      </w:pPr>
+      <w:rPr>
+        <w:rFonts w:ascii="Courier New" w:hAnsi="Courier New" w:cs="Courier New" w:hint="default"/>
+      </w:rPr>
+    </w:lvl>
+    <w:lvl w:ilvl="5" w:tplc="100C0005" w:tentative="1">
+      <w:start w:val="1"/>
+      <w:numFmt w:val="bullet"/>
+      <w:lvlText w:val=""/>
+      <w:lvlJc w:val="left"/>
+      <w:pPr>
+        <w:ind w:left="4320" w:hanging="360"/>
+      </w:pPr>
+      <w:rPr>
+        <w:rFonts w:ascii="Wingdings" w:hAnsi="Wingdings" w:hint="default"/>
+      </w:rPr>
+    </w:lvl>
+    <w:lvl w:ilvl="6" w:tplc="100C0001" w:tentative="1">
+      <w:start w:val="1"/>
+      <w:numFmt w:val="bullet"/>
+      <w:lvlText w:val=""/>
+      <w:lvlJc w:val="left"/>
+      <w:pPr>
+        <w:ind w:left="5040" w:hanging="360"/>
+      </w:pPr>
+      <w:rPr>
+        <w:rFonts w:ascii="Symbol" w:hAnsi="Symbol" w:hint="default"/>
+      </w:rPr>
+    </w:lvl>
+    <w:lvl w:ilvl="7" w:tplc="100C0003" w:tentative="1">
+      <w:start w:val="1"/>
+      <w:numFmt w:val="bullet"/>
+      <w:lvlText w:val="o"/>
+      <w:lvlJc w:val="left"/>
+      <w:pPr>
+        <w:ind w:left="5760" w:hanging="360"/>
+      </w:pPr>
+      <w:rPr>
+        <w:rFonts w:ascii="Courier New" w:hAnsi="Courier New" w:cs="Courier New" w:hint="default"/>
+      </w:rPr>
+    </w:lvl>
+    <w:lvl w:ilvl="8" w:tplc="100C0005" w:tentative="1">
+      <w:start w:val="1"/>
+      <w:numFmt w:val="bullet"/>
+      <w:lvlText w:val=""/>
+      <w:lvlJc w:val="left"/>
+      <w:pPr>
+        <w:ind w:left="6480" w:hanging="360"/>
+      </w:pPr>
+      <w:rPr>
+        <w:rFonts w:ascii="Wingdings" w:hAnsi="Wingdings" w:hint="default"/>
+      </w:rPr>
+    </w:lvl>
+  </w:abstractNum>
+  <w:abstractNum w:abstractNumId="37" w15:restartNumberingAfterBreak="0">
     <w:nsid w:val="7D3954C8"/>
     <w:multiLevelType w:val="hybridMultilevel"/>
     <w:tmpl w:val="943C46BE"/>
@@ -4601,7 +10076,7 @@
       </w:rPr>
     </w:lvl>
   </w:abstractNum>
-  <w:abstractNum w:abstractNumId="30" w15:restartNumberingAfterBreak="0">
+  <w:abstractNum w:abstractNumId="38" w15:restartNumberingAfterBreak="0">
     <w:nsid w:val="7DC25A5A"/>
     <w:multiLevelType w:val="hybridMultilevel"/>
     <w:tmpl w:val="CA5EEB5C"/>
@@ -4715,97 +10190,121 @@
     </w:lvl>
   </w:abstractNum>
   <w:num w:numId="1">
+    <w:abstractNumId w:val="3"/>
+  </w:num>
+  <w:num w:numId="2">
+    <w:abstractNumId w:val="28"/>
+  </w:num>
+  <w:num w:numId="3">
+    <w:abstractNumId w:val="12"/>
+  </w:num>
+  <w:num w:numId="4">
+    <w:abstractNumId w:val="23"/>
+  </w:num>
+  <w:num w:numId="5">
+    <w:abstractNumId w:val="34"/>
+  </w:num>
+  <w:num w:numId="6">
+    <w:abstractNumId w:val="8"/>
+  </w:num>
+  <w:num w:numId="7">
+    <w:abstractNumId w:val="13"/>
+  </w:num>
+  <w:num w:numId="8">
+    <w:abstractNumId w:val="31"/>
+  </w:num>
+  <w:num w:numId="9">
+    <w:abstractNumId w:val="6"/>
+  </w:num>
+  <w:num w:numId="10">
+    <w:abstractNumId w:val="5"/>
+  </w:num>
+  <w:num w:numId="11">
+    <w:abstractNumId w:val="22"/>
+  </w:num>
+  <w:num w:numId="12">
+    <w:abstractNumId w:val="7"/>
+  </w:num>
+  <w:num w:numId="13">
+    <w:abstractNumId w:val="16"/>
+  </w:num>
+  <w:num w:numId="14">
+    <w:abstractNumId w:val="11"/>
+  </w:num>
+  <w:num w:numId="15">
+    <w:abstractNumId w:val="38"/>
+  </w:num>
+  <w:num w:numId="16">
+    <w:abstractNumId w:val="33"/>
+  </w:num>
+  <w:num w:numId="17">
     <w:abstractNumId w:val="2"/>
   </w:num>
-  <w:num w:numId="2">
-    <w:abstractNumId w:val="22"/>
+  <w:num w:numId="18">
+    <w:abstractNumId w:val="29"/>
   </w:num>
-  <w:num w:numId="3">
+  <w:num w:numId="19">
+    <w:abstractNumId w:val="27"/>
+  </w:num>
+  <w:num w:numId="20">
+    <w:abstractNumId w:val="20"/>
+  </w:num>
+  <w:num w:numId="21">
+    <w:abstractNumId w:val="26"/>
+  </w:num>
+  <w:num w:numId="22">
+    <w:abstractNumId w:val="24"/>
+  </w:num>
+  <w:num w:numId="23">
+    <w:abstractNumId w:val="14"/>
+  </w:num>
+  <w:num w:numId="24">
+    <w:abstractNumId w:val="19"/>
+  </w:num>
+  <w:num w:numId="25">
+    <w:abstractNumId w:val="37"/>
+  </w:num>
+  <w:num w:numId="26">
+    <w:abstractNumId w:val="4"/>
+  </w:num>
+  <w:num w:numId="27">
+    <w:abstractNumId w:val="9"/>
+  </w:num>
+  <w:num w:numId="28">
+    <w:abstractNumId w:val="1"/>
+  </w:num>
+  <w:num w:numId="29">
+    <w:abstractNumId w:val="32"/>
+  </w:num>
+  <w:num w:numId="30">
+    <w:abstractNumId w:val="30"/>
+  </w:num>
+  <w:num w:numId="31">
+    <w:abstractNumId w:val="18"/>
+  </w:num>
+  <w:num w:numId="32">
+    <w:abstractNumId w:val="35"/>
+  </w:num>
+  <w:num w:numId="33">
+    <w:abstractNumId w:val="0"/>
+  </w:num>
+  <w:num w:numId="34">
     <w:abstractNumId w:val="10"/>
   </w:num>
-  <w:num w:numId="4">
-    <w:abstractNumId w:val="18"/>
-  </w:num>
-  <w:num w:numId="5">
-    <w:abstractNumId w:val="28"/>
-  </w:num>
-  <w:num w:numId="6">
-    <w:abstractNumId w:val="7"/>
-  </w:num>
-  <w:num w:numId="7">
-    <w:abstractNumId w:val="11"/>
-  </w:num>
-  <w:num w:numId="8">
-    <w:abstractNumId w:val="25"/>
-  </w:num>
-  <w:num w:numId="9">
-    <w:abstractNumId w:val="5"/>
-  </w:num>
-  <w:num w:numId="10">
-    <w:abstractNumId w:val="4"/>
-  </w:num>
-  <w:num w:numId="11">
+  <w:num w:numId="35">
     <w:abstractNumId w:val="17"/>
   </w:num>
-  <w:num w:numId="12">
-    <w:abstractNumId w:val="6"/>
-  </w:num>
-  <w:num w:numId="13">
-    <w:abstractNumId w:val="13"/>
-  </w:num>
-  <w:num w:numId="14">
-    <w:abstractNumId w:val="9"/>
-  </w:num>
-  <w:num w:numId="15">
-    <w:abstractNumId w:val="30"/>
-  </w:num>
-  <w:num w:numId="16">
-    <w:abstractNumId w:val="27"/>
-  </w:num>
-  <w:num w:numId="17">
-    <w:abstractNumId w:val="1"/>
-  </w:num>
-  <w:num w:numId="18">
-    <w:abstractNumId w:val="23"/>
-  </w:num>
-  <w:num w:numId="19">
+  <w:num w:numId="36">
     <w:abstractNumId w:val="21"/>
   </w:num>
-  <w:num w:numId="20">
-    <w:abstractNumId w:val="16"/>
+  <w:num w:numId="37">
+    <w:abstractNumId w:val="36"/>
   </w:num>
-  <w:num w:numId="21">
-    <w:abstractNumId w:val="20"/>
-  </w:num>
-  <w:num w:numId="22">
-    <w:abstractNumId w:val="19"/>
-  </w:num>
-  <w:num w:numId="23">
-    <w:abstractNumId w:val="12"/>
-  </w:num>
-  <w:num w:numId="24">
+  <w:num w:numId="38">
     <w:abstractNumId w:val="15"/>
   </w:num>
-  <w:num w:numId="25">
-    <w:abstractNumId w:val="29"/>
-  </w:num>
-  <w:num w:numId="26">
-    <w:abstractNumId w:val="3"/>
-  </w:num>
-  <w:num w:numId="27">
-    <w:abstractNumId w:val="8"/>
-  </w:num>
-  <w:num w:numId="28">
-    <w:abstractNumId w:val="0"/>
-  </w:num>
-  <w:num w:numId="29">
-    <w:abstractNumId w:val="26"/>
-  </w:num>
-  <w:num w:numId="30">
-    <w:abstractNumId w:val="24"/>
-  </w:num>
-  <w:num w:numId="31">
-    <w:abstractNumId w:val="14"/>
+  <w:num w:numId="39">
+    <w:abstractNumId w:val="25"/>
   </w:num>
 </w:numbering>
 </file>
@@ -6663,6 +12162,32 @@
       </w:rPr>
     </w:tblStylePr>
   </w:style>
+  <w:style w:type="paragraph" w:styleId="TOC3">
+    <w:name w:val="toc 3"/>
+    <w:basedOn w:val="Normal"/>
+    <w:next w:val="Normal"/>
+    <w:autoRedefine/>
+    <w:uiPriority w:val="39"/>
+    <w:unhideWhenUsed/>
+    <w:rsid w:val="0078506A"/>
+    <w:pPr>
+      <w:spacing w:after="100"/>
+      <w:ind w:left="440"/>
+    </w:pPr>
+  </w:style>
+  <w:style w:type="paragraph" w:styleId="TOC4">
+    <w:name w:val="toc 4"/>
+    <w:basedOn w:val="Normal"/>
+    <w:next w:val="Normal"/>
+    <w:autoRedefine/>
+    <w:uiPriority w:val="39"/>
+    <w:unhideWhenUsed/>
+    <w:rsid w:val="00720D86"/>
+    <w:pPr>
+      <w:spacing w:after="100"/>
+      <w:ind w:left="660"/>
+    </w:pPr>
+  </w:style>
 </w:styles>
 </file>
 
@@ -6818,17 +12343,21 @@
     <w:rsid w:val="006B79D1"/>
     <w:rsid w:val="00735DE5"/>
     <w:rsid w:val="00756105"/>
+    <w:rsid w:val="007B21E0"/>
     <w:rsid w:val="007C371C"/>
     <w:rsid w:val="007D0822"/>
     <w:rsid w:val="00AD17DA"/>
     <w:rsid w:val="00B31147"/>
     <w:rsid w:val="00B71422"/>
+    <w:rsid w:val="00BC7BF4"/>
     <w:rsid w:val="00BD7592"/>
     <w:rsid w:val="00C64712"/>
     <w:rsid w:val="00CC0340"/>
     <w:rsid w:val="00D429D7"/>
     <w:rsid w:val="00D61CB0"/>
     <w:rsid w:val="00DB396C"/>
+    <w:rsid w:val="00E153E1"/>
+    <w:rsid w:val="00E17DFD"/>
   </w:rsids>
   <m:mathPr>
     <m:mathFont m:val="Cambria Math"/>
@@ -7617,12 +13146,6 @@
 </file>
 
 <file path=customXml/item1.xml><?xml version="1.0" encoding="utf-8"?>
-<p:properties xmlns:p="http://schemas.microsoft.com/office/2006/metadata/properties" xmlns:xsi="http://www.w3.org/2001/XMLSchema-instance" xmlns:pc="http://schemas.microsoft.com/office/infopath/2007/PartnerControls">
-  <documentManagement/>
-</p:properties>
-</file>
-
-<file path=customXml/item2.xml><?xml version="1.0" encoding="utf-8"?>
 <?mso-contentType ?>
 <FormTemplates xmlns="http://schemas.microsoft.com/sharepoint/v3/contenttype/forms">
   <Display>DocumentLibraryForm</Display>
@@ -7631,7 +13154,7 @@
 </FormTemplates>
 </file>
 
-<file path=customXml/item3.xml><?xml version="1.0" encoding="utf-8"?>
+<file path=customXml/item2.xml><?xml version="1.0" encoding="utf-8"?>
 <ct:contentTypeSchema xmlns:ct="http://schemas.microsoft.com/office/2006/metadata/contentType" xmlns:ma="http://schemas.microsoft.com/office/2006/metadata/properties/metaAttributes" ct:_="" ma:_="" ma:contentTypeName="Document" ma:contentTypeID="0x010100EC766B710CAE37458BCBF57B1F92C3DF" ma:contentTypeVersion="0" ma:contentTypeDescription="Create a new document." ma:contentTypeScope="" ma:versionID="c1efbddc8a1960c2aab4cc5624d489f1">
   <xsd:schema xmlns:xsd="http://www.w3.org/2001/XMLSchema" xmlns:xs="http://www.w3.org/2001/XMLSchema" xmlns:p="http://schemas.microsoft.com/office/2006/metadata/properties" targetNamespace="http://schemas.microsoft.com/office/2006/metadata/properties" ma:root="true" ma:fieldsID="1b05d82d297216baf5b26c55225140df">
     <xsd:element name="properties">
@@ -7745,26 +13268,17 @@
 </ct:contentTypeSchema>
 </file>
 
+<file path=customXml/item3.xml><?xml version="1.0" encoding="utf-8"?>
+<p:properties xmlns:p="http://schemas.microsoft.com/office/2006/metadata/properties" xmlns:xsi="http://www.w3.org/2001/XMLSchema-instance" xmlns:pc="http://schemas.microsoft.com/office/infopath/2007/PartnerControls">
+  <documentManagement/>
+</p:properties>
+</file>
+
 <file path=customXml/item4.xml><?xml version="1.0" encoding="utf-8"?>
 <b:Sources xmlns:b="http://schemas.openxmlformats.org/officeDocument/2006/bibliography" xmlns="http://schemas.openxmlformats.org/officeDocument/2006/bibliography" SelectedStyle="\APASixthEditionOfficeOnline.xsl" StyleName="APA" Version="6"/>
 </file>
 
 <file path=customXml/itemProps1.xml><?xml version="1.0" encoding="utf-8"?>
-<ds:datastoreItem xmlns:ds="http://schemas.openxmlformats.org/officeDocument/2006/customXml" ds:itemID="{8034C16F-E7D6-45C4-BDD1-FF3089E1AC49}">
-  <ds:schemaRefs>
-    <ds:schemaRef ds:uri="http://purl.org/dc/terms/"/>
-    <ds:schemaRef ds:uri="http://schemas.openxmlformats.org/package/2006/metadata/core-properties"/>
-    <ds:schemaRef ds:uri="http://schemas.microsoft.com/office/2006/documentManagement/types"/>
-    <ds:schemaRef ds:uri="http://schemas.microsoft.com/office/infopath/2007/PartnerControls"/>
-    <ds:schemaRef ds:uri="http://purl.org/dc/elements/1.1/"/>
-    <ds:schemaRef ds:uri="http://schemas.microsoft.com/office/2006/metadata/properties"/>
-    <ds:schemaRef ds:uri="http://www.w3.org/XML/1998/namespace"/>
-    <ds:schemaRef ds:uri="http://purl.org/dc/dcmitype/"/>
-  </ds:schemaRefs>
-</ds:datastoreItem>
-</file>
-
-<file path=customXml/itemProps2.xml><?xml version="1.0" encoding="utf-8"?>
 <ds:datastoreItem xmlns:ds="http://schemas.openxmlformats.org/officeDocument/2006/customXml" ds:itemID="{2485CE8F-24AE-48CA-BC9A-F5DFED87AAC3}">
   <ds:schemaRefs>
     <ds:schemaRef ds:uri="http://schemas.microsoft.com/sharepoint/v3/contenttype/forms"/>
@@ -7772,7 +13286,7 @@
 </ds:datastoreItem>
 </file>
 
-<file path=customXml/itemProps3.xml><?xml version="1.0" encoding="utf-8"?>
+<file path=customXml/itemProps2.xml><?xml version="1.0" encoding="utf-8"?>
 <ds:datastoreItem xmlns:ds="http://schemas.openxmlformats.org/officeDocument/2006/customXml" ds:itemID="{B263AB12-4EA8-466F-A306-2CA6990D1269}">
   <ds:schemaRefs>
     <ds:schemaRef ds:uri="http://schemas.microsoft.com/office/2006/metadata/contentType"/>
@@ -7788,8 +13302,17 @@
 </ds:datastoreItem>
 </file>
 
+<file path=customXml/itemProps3.xml><?xml version="1.0" encoding="utf-8"?>
+<ds:datastoreItem xmlns:ds="http://schemas.openxmlformats.org/officeDocument/2006/customXml" ds:itemID="{8034C16F-E7D6-45C4-BDD1-FF3089E1AC49}">
+  <ds:schemaRefs>
+    <ds:schemaRef ds:uri="http://schemas.microsoft.com/office/2006/metadata/properties"/>
+    <ds:schemaRef ds:uri="http://schemas.microsoft.com/office/infopath/2007/PartnerControls"/>
+  </ds:schemaRefs>
+</ds:datastoreItem>
+</file>
+
 <file path=customXml/itemProps4.xml><?xml version="1.0" encoding="utf-8"?>
-<ds:datastoreItem xmlns:ds="http://schemas.openxmlformats.org/officeDocument/2006/customXml" ds:itemID="{A9CEB075-9D50-4D91-B52B-9106CD3CB34E}">
+<ds:datastoreItem xmlns:ds="http://schemas.openxmlformats.org/officeDocument/2006/customXml" ds:itemID="{4631852D-3DBB-4B2E-AE84-C128F1C2AE64}">
   <ds:schemaRefs>
     <ds:schemaRef ds:uri="http://schemas.openxmlformats.org/officeDocument/2006/bibliography"/>
   </ds:schemaRefs>

--- a/documentation/Documentation.docx
+++ b/documentation/Documentation.docx
@@ -2865,15 +2865,7 @@
         <w:rPr>
           <w:lang w:val="fr-CH"/>
         </w:rPr>
-        <w:t> : node.js module pour écrire les requêtes</w:t>
-      </w:r>
-      <w:bookmarkStart w:id="10" w:name="_GoBack"/>
-      <w:bookmarkEnd w:id="10"/>
-      <w:r>
-        <w:rPr>
-          <w:lang w:val="fr-CH"/>
-        </w:rPr>
-        <w:t xml:space="preserve"> </w:t>
+        <w:t xml:space="preserve"> : node.js module pour écrire les requêtes </w:t>
       </w:r>
       <w:proofErr w:type="spellStart"/>
       <w:r>
@@ -2891,7 +2883,7 @@
           <w:lang w:val="fr-CH"/>
         </w:rPr>
       </w:pPr>
-      <w:bookmarkStart w:id="11" w:name="_Toc6382377"/>
+      <w:bookmarkStart w:id="10" w:name="_Toc6382377"/>
       <w:r>
         <w:rPr>
           <w:lang w:val="fr-CH"/>
@@ -2899,7 +2891,7 @@
         <w:lastRenderedPageBreak/>
         <w:t>Modèle Conceptuel de donnée</w:t>
       </w:r>
-      <w:bookmarkEnd w:id="11"/>
+      <w:bookmarkEnd w:id="10"/>
     </w:p>
     <w:p>
       <w:pPr>
@@ -2956,14 +2948,14 @@
           <w:lang w:val="fr-CH"/>
         </w:rPr>
       </w:pPr>
-      <w:bookmarkStart w:id="12" w:name="_Toc6382378"/>
+      <w:bookmarkStart w:id="11" w:name="_Toc6382378"/>
       <w:r>
         <w:rPr>
           <w:lang w:val="fr-CH"/>
         </w:rPr>
         <w:t>Modèle logique de donnée</w:t>
       </w:r>
-      <w:bookmarkEnd w:id="12"/>
+      <w:bookmarkEnd w:id="11"/>
     </w:p>
     <w:p>
       <w:pPr>
@@ -3095,14 +3087,14 @@
           <w:lang w:val="fr-CH"/>
         </w:rPr>
       </w:pPr>
-      <w:bookmarkStart w:id="13" w:name="_Toc6382379"/>
+      <w:bookmarkStart w:id="12" w:name="_Toc6382379"/>
       <w:r>
         <w:rPr>
           <w:lang w:val="fr-CH"/>
         </w:rPr>
         <w:t>Conception détaillée</w:t>
       </w:r>
-      <w:bookmarkEnd w:id="13"/>
+      <w:bookmarkEnd w:id="12"/>
     </w:p>
     <w:p>
       <w:pPr>
@@ -3145,14 +3137,14 @@
           <w:lang w:val="fr-CH"/>
         </w:rPr>
       </w:pPr>
-      <w:bookmarkStart w:id="14" w:name="_Toc6382380"/>
+      <w:bookmarkStart w:id="13" w:name="_Toc6382380"/>
       <w:r>
         <w:rPr>
           <w:lang w:val="fr-CH"/>
         </w:rPr>
         <w:t>Plan de test</w:t>
       </w:r>
-      <w:bookmarkEnd w:id="14"/>
+      <w:bookmarkEnd w:id="13"/>
     </w:p>
     <w:tbl>
       <w:tblPr>
@@ -3350,19 +3342,31 @@
               <w:rPr>
                 <w:lang w:eastAsia="fr-FR"/>
               </w:rPr>
-              <w:t>"Controllers</w:t>
-            </w:r>
-            <w:r>
-              <w:rPr>
-                <w:lang w:eastAsia="fr-FR"/>
-              </w:rPr>
               <w:t>"</w:t>
             </w:r>
             <w:r>
               <w:rPr>
                 <w:lang w:eastAsia="fr-FR"/>
               </w:rPr>
+              <w:t>Controllers existing in the database</w:t>
+            </w:r>
+            <w:r>
+              <w:rPr>
+                <w:lang w:eastAsia="fr-FR"/>
+              </w:rPr>
+              <w:t>"</w:t>
+            </w:r>
+            <w:r>
+              <w:rPr>
+                <w:lang w:eastAsia="fr-FR"/>
+              </w:rPr>
               <w:t>:</w:t>
+            </w:r>
+            <w:r>
+              <w:rPr>
+                <w:lang w:eastAsia="fr-FR"/>
+              </w:rPr>
+              <w:t xml:space="preserve"> [</w:t>
             </w:r>
           </w:p>
           <w:p>
@@ -3392,13 +3396,7 @@
               <w:rPr>
                 <w:lang w:eastAsia="fr-FR"/>
               </w:rPr>
-              <w:t xml:space="preserve">       "</w:t>
-            </w:r>
-            <w:r>
-              <w:rPr>
-                <w:lang w:eastAsia="fr-FR"/>
-              </w:rPr>
-              <w:t>id</w:t>
+              <w:t xml:space="preserve">       "serialNumber</w:t>
             </w:r>
             <w:r>
               <w:rPr>
@@ -3416,7 +3414,7 @@
               <w:rPr>
                 <w:lang w:eastAsia="fr-FR"/>
               </w:rPr>
-              <w:t xml:space="preserve"> "1",</w:t>
+              <w:t xml:space="preserve"> "HL001_17386_000001729709"</w:t>
             </w:r>
           </w:p>
           <w:p>
@@ -3431,25 +3429,19 @@
               <w:rPr>
                 <w:lang w:eastAsia="fr-FR"/>
               </w:rPr>
-              <w:t xml:space="preserve">       "serialNumber</w:t>
-            </w:r>
-            <w:r>
-              <w:rPr>
-                <w:lang w:eastAsia="fr-FR"/>
-              </w:rPr>
-              <w:t>"</w:t>
-            </w:r>
-            <w:r>
-              <w:rPr>
-                <w:lang w:eastAsia="fr-FR"/>
-              </w:rPr>
-              <w:t>:</w:t>
-            </w:r>
-            <w:r>
-              <w:rPr>
-                <w:lang w:eastAsia="fr-FR"/>
-              </w:rPr>
-              <w:t xml:space="preserve"> "HL001_17386_000001729709"</w:t>
+              <w:t xml:space="preserve">     </w:t>
+            </w:r>
+            <w:r>
+              <w:rPr>
+                <w:lang w:eastAsia="fr-FR"/>
+              </w:rPr>
+              <w:t>}</w:t>
+            </w:r>
+            <w:r>
+              <w:rPr>
+                <w:lang w:eastAsia="fr-FR"/>
+              </w:rPr>
+              <w:t>,</w:t>
             </w:r>
           </w:p>
           <w:p>
@@ -3457,7 +3449,7 @@
               <w:spacing w:after="0" w:line="240" w:lineRule="auto"/>
               <w:ind w:left="720"/>
               <w:rPr>
-                <w:lang w:val="fr-CH" w:eastAsia="fr-FR"/>
+                <w:lang w:eastAsia="fr-FR"/>
               </w:rPr>
             </w:pPr>
             <w:r>
@@ -3468,9 +3460,9 @@
             </w:r>
             <w:r>
               <w:rPr>
-                <w:lang w:val="fr-CH" w:eastAsia="fr-FR"/>
-              </w:rPr>
-              <w:t>}</w:t>
+                <w:lang w:eastAsia="fr-FR"/>
+              </w:rPr>
+              <w:t>{</w:t>
             </w:r>
           </w:p>
           <w:p>
@@ -3478,12 +3470,100 @@
               <w:spacing w:after="0" w:line="240" w:lineRule="auto"/>
               <w:ind w:left="720"/>
               <w:rPr>
-                <w:lang w:val="fr-CH" w:eastAsia="fr-FR"/>
+                <w:lang w:eastAsia="fr-FR"/>
               </w:rPr>
             </w:pPr>
             <w:r>
               <w:rPr>
-                <w:lang w:val="fr-CH" w:eastAsia="fr-FR"/>
+                <w:lang w:eastAsia="fr-FR"/>
+              </w:rPr>
+              <w:t xml:space="preserve">       "</w:t>
+            </w:r>
+            <w:proofErr w:type="spellStart"/>
+            <w:r>
+              <w:rPr>
+                <w:lang w:eastAsia="fr-FR"/>
+              </w:rPr>
+              <w:t>serialNumber</w:t>
+            </w:r>
+            <w:proofErr w:type="spellEnd"/>
+            <w:r>
+              <w:rPr>
+                <w:lang w:eastAsia="fr-FR"/>
+              </w:rPr>
+              <w:t>": "HL001_17386_00000172970</w:t>
+            </w:r>
+            <w:r>
+              <w:rPr>
+                <w:lang w:eastAsia="fr-FR"/>
+              </w:rPr>
+              <w:t>8</w:t>
+            </w:r>
+            <w:bookmarkStart w:id="14" w:name="_GoBack"/>
+            <w:bookmarkEnd w:id="14"/>
+            <w:r>
+              <w:rPr>
+                <w:lang w:eastAsia="fr-FR"/>
+              </w:rPr>
+              <w:t>"</w:t>
+            </w:r>
+          </w:p>
+          <w:p>
+            <w:pPr>
+              <w:spacing w:after="0" w:line="240" w:lineRule="auto"/>
+              <w:ind w:left="720"/>
+              <w:rPr>
+                <w:lang w:eastAsia="fr-FR"/>
+              </w:rPr>
+            </w:pPr>
+            <w:r>
+              <w:rPr>
+                <w:lang w:eastAsia="fr-FR"/>
+              </w:rPr>
+              <w:t xml:space="preserve">     </w:t>
+            </w:r>
+            <w:r>
+              <w:rPr>
+                <w:lang w:eastAsia="fr-FR"/>
+              </w:rPr>
+              <w:t>}</w:t>
+            </w:r>
+          </w:p>
+          <w:p>
+            <w:pPr>
+              <w:spacing w:after="0" w:line="240" w:lineRule="auto"/>
+              <w:ind w:left="720"/>
+              <w:rPr>
+                <w:lang w:eastAsia="fr-FR"/>
+              </w:rPr>
+            </w:pPr>
+          </w:p>
+          <w:p>
+            <w:pPr>
+              <w:spacing w:after="0" w:line="240" w:lineRule="auto"/>
+              <w:ind w:left="720"/>
+              <w:rPr>
+                <w:lang w:eastAsia="fr-FR"/>
+              </w:rPr>
+            </w:pPr>
+            <w:r>
+              <w:rPr>
+                <w:lang w:eastAsia="fr-FR"/>
+              </w:rPr>
+              <w:t>]</w:t>
+            </w:r>
+          </w:p>
+          <w:p>
+            <w:pPr>
+              <w:spacing w:after="0" w:line="240" w:lineRule="auto"/>
+              <w:ind w:left="720"/>
+              <w:rPr>
+                <w:lang w:eastAsia="fr-FR"/>
+              </w:rPr>
+            </w:pPr>
+            <w:r>
+              <w:rPr>
+                <w:lang w:eastAsia="fr-FR"/>
               </w:rPr>
               <w:t xml:space="preserve">} </w:t>
             </w:r>
@@ -3497,20 +3577,14 @@
           <w:p>
             <w:pPr>
               <w:rPr>
-                <w:lang w:val="fr-CH" w:eastAsia="fr-FR"/>
+                <w:lang w:eastAsia="fr-FR"/>
               </w:rPr>
             </w:pPr>
           </w:p>
         </w:tc>
       </w:tr>
     </w:tbl>
-    <w:p>
-      <w:pPr>
-        <w:rPr>
-          <w:lang w:val="fr-CH"/>
-        </w:rPr>
-      </w:pPr>
-    </w:p>
+    <w:p/>
     <w:tbl>
       <w:tblPr>
         <w:tblW w:w="10392" w:type="dxa"/>
@@ -4042,7 +4116,6 @@
               <w:rPr>
                 <w:lang w:val="fr-CH" w:eastAsia="fr-FR"/>
               </w:rPr>
-              <w:lastRenderedPageBreak/>
               <w:t>Sujet à tester</w:t>
             </w:r>
           </w:p>
@@ -5031,7 +5104,6 @@
               <w:rPr>
                 <w:lang w:val="fr-CH" w:eastAsia="fr-FR"/>
               </w:rPr>
-              <w:lastRenderedPageBreak/>
               <w:t>Sujet à tester</w:t>
             </w:r>
           </w:p>
@@ -5665,10 +5737,10 @@
                   </a:ln>
                   <a:extLst>
                     <a:ext uri="{FAA26D3D-D897-4be2-8F04-BA451C77F1D7}">
-                      <ma14:placeholderFlag xmlns:ma14="http://schemas.microsoft.com/office/mac/drawingml/2011/main" xmlns:w="http://schemas.openxmlformats.org/wordprocessingml/2006/main" xmlns:w10="urn:schemas-microsoft-com:office:word" xmlns:v="urn:schemas-microsoft-com:vml" xmlns:o="urn:schemas-microsoft-com:office:office" xmlns:mv="urn:schemas-microsoft-com:mac:vml" xmlns:mo="http://schemas.microsoft.com/office/mac/office/2008/main" xmlns="" xmlns:arto="http://schemas.microsoft.com/office/word/2006/arto"/>
+                      <ma14:placeholderFlag xmlns:arto="http://schemas.microsoft.com/office/word/2006/arto" xmlns="" xmlns:mo="http://schemas.microsoft.com/office/mac/office/2008/main" xmlns:mv="urn:schemas-microsoft-com:mac:vml" xmlns:o="urn:schemas-microsoft-com:office:office" xmlns:v="urn:schemas-microsoft-com:vml" xmlns:w10="urn:schemas-microsoft-com:office:word" xmlns:w="http://schemas.openxmlformats.org/wordprocessingml/2006/main" xmlns:ma14="http://schemas.microsoft.com/office/mac/drawingml/2011/main"/>
                     </a:ext>
                     <a:ext uri="{53640926-AAD7-44d8-BBD7-CCE9431645EC}">
-                      <a14:shadowObscured xmlns="" xmlns:o="urn:schemas-microsoft-com:office:office" xmlns:v="urn:schemas-microsoft-com:vml" xmlns:w10="urn:schemas-microsoft-com:office:word" xmlns:w="http://schemas.openxmlformats.org/wordprocessingml/2006/main" xmlns:a14="http://schemas.microsoft.com/office/drawing/2010/main" xmlns:mv="urn:schemas-microsoft-com:mac:vml" xmlns:mo="http://schemas.microsoft.com/office/mac/office/2008/main" xmlns:arto="http://schemas.microsoft.com/office/word/2006/arto"/>
+                      <a14:shadowObscured xmlns:arto="http://schemas.microsoft.com/office/word/2006/arto" xmlns:mo="http://schemas.microsoft.com/office/mac/office/2008/main" xmlns:mv="urn:schemas-microsoft-com:mac:vml" xmlns:a14="http://schemas.microsoft.com/office/drawing/2010/main" xmlns:w="http://schemas.openxmlformats.org/wordprocessingml/2006/main" xmlns:w10="urn:schemas-microsoft-com:office:word" xmlns:v="urn:schemas-microsoft-com:vml" xmlns:o="urn:schemas-microsoft-com:office:office" xmlns=""/>
                     </a:ext>
                   </a:extLst>
                 </pic:spPr>
@@ -12340,6 +12412,7 @@
     <w:rsid w:val="003C70A2"/>
     <w:rsid w:val="00435B43"/>
     <w:rsid w:val="0050662B"/>
+    <w:rsid w:val="005F411C"/>
     <w:rsid w:val="006B79D1"/>
     <w:rsid w:val="00735DE5"/>
     <w:rsid w:val="00756105"/>
@@ -13146,15 +13219,6 @@
 </file>
 
 <file path=customXml/item1.xml><?xml version="1.0" encoding="utf-8"?>
-<?mso-contentType ?>
-<FormTemplates xmlns="http://schemas.microsoft.com/sharepoint/v3/contenttype/forms">
-  <Display>DocumentLibraryForm</Display>
-  <Edit>DocumentLibraryForm</Edit>
-  <New>DocumentLibraryForm</New>
-</FormTemplates>
-</file>
-
-<file path=customXml/item2.xml><?xml version="1.0" encoding="utf-8"?>
 <ct:contentTypeSchema xmlns:ct="http://schemas.microsoft.com/office/2006/metadata/contentType" xmlns:ma="http://schemas.microsoft.com/office/2006/metadata/properties/metaAttributes" ct:_="" ma:_="" ma:contentTypeName="Document" ma:contentTypeID="0x010100EC766B710CAE37458BCBF57B1F92C3DF" ma:contentTypeVersion="0" ma:contentTypeDescription="Create a new document." ma:contentTypeScope="" ma:versionID="c1efbddc8a1960c2aab4cc5624d489f1">
   <xsd:schema xmlns:xsd="http://www.w3.org/2001/XMLSchema" xmlns:xs="http://www.w3.org/2001/XMLSchema" xmlns:p="http://schemas.microsoft.com/office/2006/metadata/properties" targetNamespace="http://schemas.microsoft.com/office/2006/metadata/properties" ma:root="true" ma:fieldsID="1b05d82d297216baf5b26c55225140df">
     <xsd:element name="properties">
@@ -13268,6 +13332,15 @@
 </ct:contentTypeSchema>
 </file>
 
+<file path=customXml/item2.xml><?xml version="1.0" encoding="utf-8"?>
+<?mso-contentType ?>
+<FormTemplates xmlns="http://schemas.microsoft.com/sharepoint/v3/contenttype/forms">
+  <Display>DocumentLibraryForm</Display>
+  <Edit>DocumentLibraryForm</Edit>
+  <New>DocumentLibraryForm</New>
+</FormTemplates>
+</file>
+
 <file path=customXml/item3.xml><?xml version="1.0" encoding="utf-8"?>
 <p:properties xmlns:p="http://schemas.microsoft.com/office/2006/metadata/properties" xmlns:xsi="http://www.w3.org/2001/XMLSchema-instance" xmlns:pc="http://schemas.microsoft.com/office/infopath/2007/PartnerControls">
   <documentManagement/>
@@ -13279,14 +13352,6 @@
 </file>
 
 <file path=customXml/itemProps1.xml><?xml version="1.0" encoding="utf-8"?>
-<ds:datastoreItem xmlns:ds="http://schemas.openxmlformats.org/officeDocument/2006/customXml" ds:itemID="{2485CE8F-24AE-48CA-BC9A-F5DFED87AAC3}">
-  <ds:schemaRefs>
-    <ds:schemaRef ds:uri="http://schemas.microsoft.com/sharepoint/v3/contenttype/forms"/>
-  </ds:schemaRefs>
-</ds:datastoreItem>
-</file>
-
-<file path=customXml/itemProps2.xml><?xml version="1.0" encoding="utf-8"?>
 <ds:datastoreItem xmlns:ds="http://schemas.openxmlformats.org/officeDocument/2006/customXml" ds:itemID="{B263AB12-4EA8-466F-A306-2CA6990D1269}">
   <ds:schemaRefs>
     <ds:schemaRef ds:uri="http://schemas.microsoft.com/office/2006/metadata/contentType"/>
@@ -13302,6 +13367,14 @@
 </ds:datastoreItem>
 </file>
 
+<file path=customXml/itemProps2.xml><?xml version="1.0" encoding="utf-8"?>
+<ds:datastoreItem xmlns:ds="http://schemas.openxmlformats.org/officeDocument/2006/customXml" ds:itemID="{2485CE8F-24AE-48CA-BC9A-F5DFED87AAC3}">
+  <ds:schemaRefs>
+    <ds:schemaRef ds:uri="http://schemas.microsoft.com/sharepoint/v3/contenttype/forms"/>
+  </ds:schemaRefs>
+</ds:datastoreItem>
+</file>
+
 <file path=customXml/itemProps3.xml><?xml version="1.0" encoding="utf-8"?>
 <ds:datastoreItem xmlns:ds="http://schemas.openxmlformats.org/officeDocument/2006/customXml" ds:itemID="{8034C16F-E7D6-45C4-BDD1-FF3089E1AC49}">
   <ds:schemaRefs>
@@ -13312,7 +13385,7 @@
 </file>
 
 <file path=customXml/itemProps4.xml><?xml version="1.0" encoding="utf-8"?>
-<ds:datastoreItem xmlns:ds="http://schemas.openxmlformats.org/officeDocument/2006/customXml" ds:itemID="{4631852D-3DBB-4B2E-AE84-C128F1C2AE64}">
+<ds:datastoreItem xmlns:ds="http://schemas.openxmlformats.org/officeDocument/2006/customXml" ds:itemID="{F636BA27-7292-4826-BAB6-D2A92C603ABC}">
   <ds:schemaRefs>
     <ds:schemaRef ds:uri="http://schemas.openxmlformats.org/officeDocument/2006/bibliography"/>
   </ds:schemaRefs>
